--- a/Day15/Assignment/Solution.docx
+++ b/Day15/Assignment/Solution.docx
@@ -2,6 +2,8782 @@
 <file path=word/document.xml><?xml version="1.0" encoding="utf-8"?>
 <w:document xmlns:wpc="http://schemas.microsoft.com/office/word/2010/wordprocessingCanvas" xmlns:cx="http://schemas.microsoft.com/office/drawing/2014/chartex" xmlns:cx1="http://schemas.microsoft.com/office/drawing/2015/9/8/chartex" xmlns:cx2="http://schemas.microsoft.com/office/drawing/2015/10/21/chartex" xmlns:cx3="http://schemas.microsoft.com/office/drawing/2016/5/9/chartex" xmlns:cx4="http://schemas.microsoft.com/office/drawing/2016/5/10/chartex" xmlns:cx5="http://schemas.microsoft.com/office/drawing/2016/5/11/chartex" xmlns:cx6="http://schemas.microsoft.com/office/drawing/2016/5/12/chartex" xmlns:cx7="http://schemas.microsoft.com/office/drawing/2016/5/13/chartex" xmlns:cx8="http://schemas.microsoft.com/office/drawing/2016/5/14/chartex" xmlns:mc="http://schemas.openxmlformats.org/markup-compatibility/2006" xmlns:aink="http://schemas.microsoft.com/office/drawing/2016/ink" xmlns:am3d="http://schemas.microsoft.com/office/drawing/2017/model3d" xmlns:o="urn:schemas-microsoft-com:office:office" xmlns:r="http://schemas.openxmlformats.org/officeDocument/2006/relationships" xmlns:m="http://schemas.openxmlformats.org/officeDocument/2006/math" xmlns:v="urn:schemas-microsoft-com:vml" xmlns:wp14="http://schemas.microsoft.com/office/word/2010/wordprocessingDrawing" xmlns:wp="http://schemas.openxmlformats.org/drawingml/2006/wordprocessingDrawing" xmlns:w10="urn:schemas-microsoft-com:office:word" xmlns:w="http://schemas.openxmlformats.org/wordprocessingml/2006/main" xmlns:w14="http://schemas.microsoft.com/office/word/2010/wordml" xmlns:w15="http://schemas.microsoft.com/office/word/2012/wordml" xmlns:w16cex="http://schemas.microsoft.com/office/word/2018/wordml/cex" xmlns:w16cid="http://schemas.microsoft.com/office/word/2016/wordml/cid" xmlns:w16="http://schemas.microsoft.com/office/word/2018/wordml" xmlns:w16sdtdh="http://schemas.microsoft.com/office/word/2020/wordml/sdtdatahash" xmlns:w16se="http://schemas.microsoft.com/office/word/2015/wordml/symex" xmlns:wpg="http://schemas.microsoft.com/office/word/2010/wordprocessingGroup" xmlns:wpi="http://schemas.microsoft.com/office/word/2010/wordprocessingInk" xmlns:wne="http://schemas.microsoft.com/office/word/2006/wordml" xmlns:wps="http://schemas.microsoft.com/office/word/2010/wordprocessingShape" mc:Ignorable="w14 w15 w16se w16cid w16 w16cex w16sdtdh wp14">
   <w:body>
+    <w:p>
+      <w:pPr>
+        <w:autoSpaceDE w:val="0"/>
+        <w:autoSpaceDN w:val="0"/>
+        <w:adjustRightInd w:val="0"/>
+        <w:spacing w:after="0" w:line="240" w:lineRule="auto"/>
+        <w:rPr>
+          <w:rFonts w:ascii="Cascadia Mono" w:hAnsi="Cascadia Mono" w:cs="Cascadia Mono"/>
+          <w:color w:val="000000"/>
+          <w:sz w:val="19"/>
+          <w:szCs w:val="19"/>
+        </w:rPr>
+      </w:pPr>
+      <w:r>
+        <w:rPr>
+          <w:noProof/>
+        </w:rPr>
+        <w:drawing>
+          <wp:inline distT="0" distB="0" distL="0" distR="0" wp14:anchorId="3210A9CA" wp14:editId="649071B8">
+            <wp:extent cx="5731510" cy="4126865"/>
+            <wp:effectExtent l="0" t="0" r="2540" b="6985"/>
+            <wp:docPr id="2" name="Picture 2"/>
+            <wp:cNvGraphicFramePr>
+              <a:graphicFrameLocks xmlns:a="http://schemas.openxmlformats.org/drawingml/2006/main" noChangeAspect="1"/>
+            </wp:cNvGraphicFramePr>
+            <a:graphic xmlns:a="http://schemas.openxmlformats.org/drawingml/2006/main">
+              <a:graphicData uri="http://schemas.openxmlformats.org/drawingml/2006/picture">
+                <pic:pic xmlns:pic="http://schemas.openxmlformats.org/drawingml/2006/picture">
+                  <pic:nvPicPr>
+                    <pic:cNvPr id="1" name=""/>
+                    <pic:cNvPicPr/>
+                  </pic:nvPicPr>
+                  <pic:blipFill>
+                    <a:blip r:embed="rId4"/>
+                    <a:stretch>
+                      <a:fillRect/>
+                    </a:stretch>
+                  </pic:blipFill>
+                  <pic:spPr>
+                    <a:xfrm>
+                      <a:off x="0" y="0"/>
+                      <a:ext cx="5731510" cy="4126865"/>
+                    </a:xfrm>
+                    <a:prstGeom prst="rect">
+                      <a:avLst/>
+                    </a:prstGeom>
+                  </pic:spPr>
+                </pic:pic>
+              </a:graphicData>
+            </a:graphic>
+          </wp:inline>
+        </w:drawing>
+      </w:r>
+      <w:r>
+        <w:rPr>
+          <w:rFonts w:ascii="Cascadia Mono" w:hAnsi="Cascadia Mono" w:cs="Cascadia Mono"/>
+          <w:color w:val="0000FF"/>
+          <w:sz w:val="19"/>
+          <w:szCs w:val="19"/>
+        </w:rPr>
+        <w:t>&lt;</w:t>
+      </w:r>
+      <w:r>
+        <w:rPr>
+          <w:rFonts w:ascii="Cascadia Mono" w:hAnsi="Cascadia Mono" w:cs="Cascadia Mono"/>
+          <w:color w:val="800000"/>
+          <w:sz w:val="19"/>
+          <w:szCs w:val="19"/>
+        </w:rPr>
+        <w:t>!DOCTYPE</w:t>
+      </w:r>
+      <w:r>
+        <w:rPr>
+          <w:rFonts w:ascii="Cascadia Mono" w:hAnsi="Cascadia Mono" w:cs="Cascadia Mono"/>
+          <w:color w:val="000000"/>
+          <w:sz w:val="19"/>
+          <w:szCs w:val="19"/>
+        </w:rPr>
+        <w:t xml:space="preserve"> </w:t>
+      </w:r>
+      <w:r>
+        <w:rPr>
+          <w:rFonts w:ascii="Cascadia Mono" w:hAnsi="Cascadia Mono" w:cs="Cascadia Mono"/>
+          <w:color w:val="FF0000"/>
+          <w:sz w:val="19"/>
+          <w:szCs w:val="19"/>
+        </w:rPr>
+        <w:t>html</w:t>
+      </w:r>
+      <w:r>
+        <w:rPr>
+          <w:rFonts w:ascii="Cascadia Mono" w:hAnsi="Cascadia Mono" w:cs="Cascadia Mono"/>
+          <w:color w:val="0000FF"/>
+          <w:sz w:val="19"/>
+          <w:szCs w:val="19"/>
+        </w:rPr>
+        <w:t>&gt;</w:t>
+      </w:r>
+    </w:p>
+    <w:p>
+      <w:pPr>
+        <w:autoSpaceDE w:val="0"/>
+        <w:autoSpaceDN w:val="0"/>
+        <w:adjustRightInd w:val="0"/>
+        <w:spacing w:after="0" w:line="240" w:lineRule="auto"/>
+        <w:rPr>
+          <w:rFonts w:ascii="Cascadia Mono" w:hAnsi="Cascadia Mono" w:cs="Cascadia Mono"/>
+          <w:color w:val="000000"/>
+          <w:sz w:val="19"/>
+          <w:szCs w:val="19"/>
+        </w:rPr>
+      </w:pPr>
+      <w:r>
+        <w:rPr>
+          <w:rFonts w:ascii="Cascadia Mono" w:hAnsi="Cascadia Mono" w:cs="Cascadia Mono"/>
+          <w:color w:val="0000FF"/>
+          <w:sz w:val="19"/>
+          <w:szCs w:val="19"/>
+        </w:rPr>
+        <w:t>&lt;</w:t>
+      </w:r>
+      <w:r>
+        <w:rPr>
+          <w:rFonts w:ascii="Cascadia Mono" w:hAnsi="Cascadia Mono" w:cs="Cascadia Mono"/>
+          <w:color w:val="800000"/>
+          <w:sz w:val="19"/>
+          <w:szCs w:val="19"/>
+        </w:rPr>
+        <w:t>html</w:t>
+      </w:r>
+      <w:r>
+        <w:rPr>
+          <w:rFonts w:ascii="Cascadia Mono" w:hAnsi="Cascadia Mono" w:cs="Cascadia Mono"/>
+          <w:color w:val="000000"/>
+          <w:sz w:val="19"/>
+          <w:szCs w:val="19"/>
+        </w:rPr>
+        <w:t xml:space="preserve"> </w:t>
+      </w:r>
+      <w:r>
+        <w:rPr>
+          <w:rFonts w:ascii="Cascadia Mono" w:hAnsi="Cascadia Mono" w:cs="Cascadia Mono"/>
+          <w:color w:val="FF0000"/>
+          <w:sz w:val="19"/>
+          <w:szCs w:val="19"/>
+        </w:rPr>
+        <w:t>lang</w:t>
+      </w:r>
+      <w:r>
+        <w:rPr>
+          <w:rFonts w:ascii="Cascadia Mono" w:hAnsi="Cascadia Mono" w:cs="Cascadia Mono"/>
+          <w:color w:val="0000FF"/>
+          <w:sz w:val="19"/>
+          <w:szCs w:val="19"/>
+        </w:rPr>
+        <w:t>="</w:t>
+      </w:r>
+      <w:proofErr w:type="spellStart"/>
+      <w:r>
+        <w:rPr>
+          <w:rFonts w:ascii="Cascadia Mono" w:hAnsi="Cascadia Mono" w:cs="Cascadia Mono"/>
+          <w:color w:val="0000FF"/>
+          <w:sz w:val="19"/>
+          <w:szCs w:val="19"/>
+        </w:rPr>
+        <w:t>en</w:t>
+      </w:r>
+      <w:proofErr w:type="spellEnd"/>
+      <w:r>
+        <w:rPr>
+          <w:rFonts w:ascii="Cascadia Mono" w:hAnsi="Cascadia Mono" w:cs="Cascadia Mono"/>
+          <w:color w:val="0000FF"/>
+          <w:sz w:val="19"/>
+          <w:szCs w:val="19"/>
+        </w:rPr>
+        <w:t>"&gt;</w:t>
+      </w:r>
+    </w:p>
+    <w:p>
+      <w:pPr>
+        <w:autoSpaceDE w:val="0"/>
+        <w:autoSpaceDN w:val="0"/>
+        <w:adjustRightInd w:val="0"/>
+        <w:spacing w:after="0" w:line="240" w:lineRule="auto"/>
+        <w:rPr>
+          <w:rFonts w:ascii="Cascadia Mono" w:hAnsi="Cascadia Mono" w:cs="Cascadia Mono"/>
+          <w:color w:val="000000"/>
+          <w:sz w:val="19"/>
+          <w:szCs w:val="19"/>
+        </w:rPr>
+      </w:pPr>
+      <w:r>
+        <w:rPr>
+          <w:rFonts w:ascii="Cascadia Mono" w:hAnsi="Cascadia Mono" w:cs="Cascadia Mono"/>
+          <w:color w:val="000000"/>
+          <w:sz w:val="19"/>
+          <w:szCs w:val="19"/>
+        </w:rPr>
+        <w:t xml:space="preserve">    </w:t>
+      </w:r>
+      <w:r>
+        <w:rPr>
+          <w:rFonts w:ascii="Cascadia Mono" w:hAnsi="Cascadia Mono" w:cs="Cascadia Mono"/>
+          <w:color w:val="0000FF"/>
+          <w:sz w:val="19"/>
+          <w:szCs w:val="19"/>
+        </w:rPr>
+        <w:t>&lt;</w:t>
+      </w:r>
+      <w:r>
+        <w:rPr>
+          <w:rFonts w:ascii="Cascadia Mono" w:hAnsi="Cascadia Mono" w:cs="Cascadia Mono"/>
+          <w:color w:val="800000"/>
+          <w:sz w:val="19"/>
+          <w:szCs w:val="19"/>
+        </w:rPr>
+        <w:t>head</w:t>
+      </w:r>
+      <w:r>
+        <w:rPr>
+          <w:rFonts w:ascii="Cascadia Mono" w:hAnsi="Cascadia Mono" w:cs="Cascadia Mono"/>
+          <w:color w:val="0000FF"/>
+          <w:sz w:val="19"/>
+          <w:szCs w:val="19"/>
+        </w:rPr>
+        <w:t>&gt;</w:t>
+      </w:r>
+    </w:p>
+    <w:p>
+      <w:pPr>
+        <w:autoSpaceDE w:val="0"/>
+        <w:autoSpaceDN w:val="0"/>
+        <w:adjustRightInd w:val="0"/>
+        <w:spacing w:after="0" w:line="240" w:lineRule="auto"/>
+        <w:rPr>
+          <w:rFonts w:ascii="Cascadia Mono" w:hAnsi="Cascadia Mono" w:cs="Cascadia Mono"/>
+          <w:color w:val="000000"/>
+          <w:sz w:val="19"/>
+          <w:szCs w:val="19"/>
+        </w:rPr>
+      </w:pPr>
+      <w:r>
+        <w:rPr>
+          <w:rFonts w:ascii="Cascadia Mono" w:hAnsi="Cascadia Mono" w:cs="Cascadia Mono"/>
+          <w:color w:val="000000"/>
+          <w:sz w:val="19"/>
+          <w:szCs w:val="19"/>
+        </w:rPr>
+        <w:t xml:space="preserve">        </w:t>
+      </w:r>
+      <w:r>
+        <w:rPr>
+          <w:rFonts w:ascii="Cascadia Mono" w:hAnsi="Cascadia Mono" w:cs="Cascadia Mono"/>
+          <w:color w:val="0000FF"/>
+          <w:sz w:val="19"/>
+          <w:szCs w:val="19"/>
+        </w:rPr>
+        <w:t>&lt;</w:t>
+      </w:r>
+      <w:r>
+        <w:rPr>
+          <w:rFonts w:ascii="Cascadia Mono" w:hAnsi="Cascadia Mono" w:cs="Cascadia Mono"/>
+          <w:color w:val="800000"/>
+          <w:sz w:val="19"/>
+          <w:szCs w:val="19"/>
+        </w:rPr>
+        <w:t>meta</w:t>
+      </w:r>
+      <w:r>
+        <w:rPr>
+          <w:rFonts w:ascii="Cascadia Mono" w:hAnsi="Cascadia Mono" w:cs="Cascadia Mono"/>
+          <w:color w:val="000000"/>
+          <w:sz w:val="19"/>
+          <w:szCs w:val="19"/>
+        </w:rPr>
+        <w:t xml:space="preserve"> </w:t>
+      </w:r>
+      <w:r>
+        <w:rPr>
+          <w:rFonts w:ascii="Cascadia Mono" w:hAnsi="Cascadia Mono" w:cs="Cascadia Mono"/>
+          <w:color w:val="FF0000"/>
+          <w:sz w:val="19"/>
+          <w:szCs w:val="19"/>
+        </w:rPr>
+        <w:t>charset</w:t>
+      </w:r>
+      <w:r>
+        <w:rPr>
+          <w:rFonts w:ascii="Cascadia Mono" w:hAnsi="Cascadia Mono" w:cs="Cascadia Mono"/>
+          <w:color w:val="0000FF"/>
+          <w:sz w:val="19"/>
+          <w:szCs w:val="19"/>
+        </w:rPr>
+        <w:t>="utf-8"</w:t>
+      </w:r>
+      <w:r>
+        <w:rPr>
+          <w:rFonts w:ascii="Cascadia Mono" w:hAnsi="Cascadia Mono" w:cs="Cascadia Mono"/>
+          <w:color w:val="000000"/>
+          <w:sz w:val="19"/>
+          <w:szCs w:val="19"/>
+        </w:rPr>
+        <w:t xml:space="preserve"> </w:t>
+      </w:r>
+      <w:r>
+        <w:rPr>
+          <w:rFonts w:ascii="Cascadia Mono" w:hAnsi="Cascadia Mono" w:cs="Cascadia Mono"/>
+          <w:color w:val="0000FF"/>
+          <w:sz w:val="19"/>
+          <w:szCs w:val="19"/>
+        </w:rPr>
+        <w:t>/&gt;</w:t>
+      </w:r>
+    </w:p>
+    <w:p>
+      <w:pPr>
+        <w:autoSpaceDE w:val="0"/>
+        <w:autoSpaceDN w:val="0"/>
+        <w:adjustRightInd w:val="0"/>
+        <w:spacing w:after="0" w:line="240" w:lineRule="auto"/>
+        <w:rPr>
+          <w:rFonts w:ascii="Cascadia Mono" w:hAnsi="Cascadia Mono" w:cs="Cascadia Mono"/>
+          <w:color w:val="000000"/>
+          <w:sz w:val="19"/>
+          <w:szCs w:val="19"/>
+        </w:rPr>
+      </w:pPr>
+      <w:r>
+        <w:rPr>
+          <w:rFonts w:ascii="Cascadia Mono" w:hAnsi="Cascadia Mono" w:cs="Cascadia Mono"/>
+          <w:color w:val="000000"/>
+          <w:sz w:val="19"/>
+          <w:szCs w:val="19"/>
+        </w:rPr>
+        <w:t xml:space="preserve">        </w:t>
+      </w:r>
+      <w:r>
+        <w:rPr>
+          <w:rFonts w:ascii="Cascadia Mono" w:hAnsi="Cascadia Mono" w:cs="Cascadia Mono"/>
+          <w:color w:val="0000FF"/>
+          <w:sz w:val="19"/>
+          <w:szCs w:val="19"/>
+        </w:rPr>
+        <w:t>&lt;</w:t>
+      </w:r>
+      <w:r>
+        <w:rPr>
+          <w:rFonts w:ascii="Cascadia Mono" w:hAnsi="Cascadia Mono" w:cs="Cascadia Mono"/>
+          <w:color w:val="800000"/>
+          <w:sz w:val="19"/>
+          <w:szCs w:val="19"/>
+        </w:rPr>
+        <w:t>meta</w:t>
+      </w:r>
+      <w:r>
+        <w:rPr>
+          <w:rFonts w:ascii="Cascadia Mono" w:hAnsi="Cascadia Mono" w:cs="Cascadia Mono"/>
+          <w:color w:val="000000"/>
+          <w:sz w:val="19"/>
+          <w:szCs w:val="19"/>
+        </w:rPr>
+        <w:t xml:space="preserve"> </w:t>
+      </w:r>
+      <w:r>
+        <w:rPr>
+          <w:rFonts w:ascii="Cascadia Mono" w:hAnsi="Cascadia Mono" w:cs="Cascadia Mono"/>
+          <w:color w:val="FF0000"/>
+          <w:sz w:val="19"/>
+          <w:szCs w:val="19"/>
+        </w:rPr>
+        <w:t>name</w:t>
+      </w:r>
+      <w:r>
+        <w:rPr>
+          <w:rFonts w:ascii="Cascadia Mono" w:hAnsi="Cascadia Mono" w:cs="Cascadia Mono"/>
+          <w:color w:val="0000FF"/>
+          <w:sz w:val="19"/>
+          <w:szCs w:val="19"/>
+        </w:rPr>
+        <w:t>="viewport"</w:t>
+      </w:r>
+      <w:r>
+        <w:rPr>
+          <w:rFonts w:ascii="Cascadia Mono" w:hAnsi="Cascadia Mono" w:cs="Cascadia Mono"/>
+          <w:color w:val="000000"/>
+          <w:sz w:val="19"/>
+          <w:szCs w:val="19"/>
+        </w:rPr>
+        <w:t xml:space="preserve"> </w:t>
+      </w:r>
+      <w:r>
+        <w:rPr>
+          <w:rFonts w:ascii="Cascadia Mono" w:hAnsi="Cascadia Mono" w:cs="Cascadia Mono"/>
+          <w:color w:val="FF0000"/>
+          <w:sz w:val="19"/>
+          <w:szCs w:val="19"/>
+        </w:rPr>
+        <w:t>content</w:t>
+      </w:r>
+      <w:r>
+        <w:rPr>
+          <w:rFonts w:ascii="Cascadia Mono" w:hAnsi="Cascadia Mono" w:cs="Cascadia Mono"/>
+          <w:color w:val="0000FF"/>
+          <w:sz w:val="19"/>
+          <w:szCs w:val="19"/>
+        </w:rPr>
+        <w:t>="width=device-width, initial-scale=1, shrink-to-fit=no"</w:t>
+      </w:r>
+      <w:r>
+        <w:rPr>
+          <w:rFonts w:ascii="Cascadia Mono" w:hAnsi="Cascadia Mono" w:cs="Cascadia Mono"/>
+          <w:color w:val="000000"/>
+          <w:sz w:val="19"/>
+          <w:szCs w:val="19"/>
+        </w:rPr>
+        <w:t xml:space="preserve"> </w:t>
+      </w:r>
+      <w:r>
+        <w:rPr>
+          <w:rFonts w:ascii="Cascadia Mono" w:hAnsi="Cascadia Mono" w:cs="Cascadia Mono"/>
+          <w:color w:val="0000FF"/>
+          <w:sz w:val="19"/>
+          <w:szCs w:val="19"/>
+        </w:rPr>
+        <w:t>/&gt;</w:t>
+      </w:r>
+    </w:p>
+    <w:p>
+      <w:pPr>
+        <w:autoSpaceDE w:val="0"/>
+        <w:autoSpaceDN w:val="0"/>
+        <w:adjustRightInd w:val="0"/>
+        <w:spacing w:after="0" w:line="240" w:lineRule="auto"/>
+        <w:rPr>
+          <w:rFonts w:ascii="Cascadia Mono" w:hAnsi="Cascadia Mono" w:cs="Cascadia Mono"/>
+          <w:color w:val="000000"/>
+          <w:sz w:val="19"/>
+          <w:szCs w:val="19"/>
+        </w:rPr>
+      </w:pPr>
+      <w:r>
+        <w:rPr>
+          <w:rFonts w:ascii="Cascadia Mono" w:hAnsi="Cascadia Mono" w:cs="Cascadia Mono"/>
+          <w:color w:val="000000"/>
+          <w:sz w:val="19"/>
+          <w:szCs w:val="19"/>
+        </w:rPr>
+        <w:t xml:space="preserve">        </w:t>
+      </w:r>
+      <w:r>
+        <w:rPr>
+          <w:rFonts w:ascii="Cascadia Mono" w:hAnsi="Cascadia Mono" w:cs="Cascadia Mono"/>
+          <w:color w:val="0000FF"/>
+          <w:sz w:val="19"/>
+          <w:szCs w:val="19"/>
+        </w:rPr>
+        <w:t>&lt;</w:t>
+      </w:r>
+      <w:r>
+        <w:rPr>
+          <w:rFonts w:ascii="Cascadia Mono" w:hAnsi="Cascadia Mono" w:cs="Cascadia Mono"/>
+          <w:color w:val="800000"/>
+          <w:sz w:val="19"/>
+          <w:szCs w:val="19"/>
+        </w:rPr>
+        <w:t>meta</w:t>
+      </w:r>
+      <w:r>
+        <w:rPr>
+          <w:rFonts w:ascii="Cascadia Mono" w:hAnsi="Cascadia Mono" w:cs="Cascadia Mono"/>
+          <w:color w:val="000000"/>
+          <w:sz w:val="19"/>
+          <w:szCs w:val="19"/>
+        </w:rPr>
+        <w:t xml:space="preserve"> </w:t>
+      </w:r>
+      <w:r>
+        <w:rPr>
+          <w:rFonts w:ascii="Cascadia Mono" w:hAnsi="Cascadia Mono" w:cs="Cascadia Mono"/>
+          <w:color w:val="FF0000"/>
+          <w:sz w:val="19"/>
+          <w:szCs w:val="19"/>
+        </w:rPr>
+        <w:t>name</w:t>
+      </w:r>
+      <w:r>
+        <w:rPr>
+          <w:rFonts w:ascii="Cascadia Mono" w:hAnsi="Cascadia Mono" w:cs="Cascadia Mono"/>
+          <w:color w:val="0000FF"/>
+          <w:sz w:val="19"/>
+          <w:szCs w:val="19"/>
+        </w:rPr>
+        <w:t>="description"</w:t>
+      </w:r>
+      <w:r>
+        <w:rPr>
+          <w:rFonts w:ascii="Cascadia Mono" w:hAnsi="Cascadia Mono" w:cs="Cascadia Mono"/>
+          <w:color w:val="000000"/>
+          <w:sz w:val="19"/>
+          <w:szCs w:val="19"/>
+        </w:rPr>
+        <w:t xml:space="preserve"> </w:t>
+      </w:r>
+      <w:r>
+        <w:rPr>
+          <w:rFonts w:ascii="Cascadia Mono" w:hAnsi="Cascadia Mono" w:cs="Cascadia Mono"/>
+          <w:color w:val="FF0000"/>
+          <w:sz w:val="19"/>
+          <w:szCs w:val="19"/>
+        </w:rPr>
+        <w:t>content</w:t>
+      </w:r>
+      <w:r>
+        <w:rPr>
+          <w:rFonts w:ascii="Cascadia Mono" w:hAnsi="Cascadia Mono" w:cs="Cascadia Mono"/>
+          <w:color w:val="0000FF"/>
+          <w:sz w:val="19"/>
+          <w:szCs w:val="19"/>
+        </w:rPr>
+        <w:t>=""</w:t>
+      </w:r>
+      <w:r>
+        <w:rPr>
+          <w:rFonts w:ascii="Cascadia Mono" w:hAnsi="Cascadia Mono" w:cs="Cascadia Mono"/>
+          <w:color w:val="000000"/>
+          <w:sz w:val="19"/>
+          <w:szCs w:val="19"/>
+        </w:rPr>
+        <w:t xml:space="preserve"> </w:t>
+      </w:r>
+      <w:r>
+        <w:rPr>
+          <w:rFonts w:ascii="Cascadia Mono" w:hAnsi="Cascadia Mono" w:cs="Cascadia Mono"/>
+          <w:color w:val="0000FF"/>
+          <w:sz w:val="19"/>
+          <w:szCs w:val="19"/>
+        </w:rPr>
+        <w:t>/&gt;</w:t>
+      </w:r>
+    </w:p>
+    <w:p>
+      <w:pPr>
+        <w:autoSpaceDE w:val="0"/>
+        <w:autoSpaceDN w:val="0"/>
+        <w:adjustRightInd w:val="0"/>
+        <w:spacing w:after="0" w:line="240" w:lineRule="auto"/>
+        <w:rPr>
+          <w:rFonts w:ascii="Cascadia Mono" w:hAnsi="Cascadia Mono" w:cs="Cascadia Mono"/>
+          <w:color w:val="000000"/>
+          <w:sz w:val="19"/>
+          <w:szCs w:val="19"/>
+        </w:rPr>
+      </w:pPr>
+      <w:r>
+        <w:rPr>
+          <w:rFonts w:ascii="Cascadia Mono" w:hAnsi="Cascadia Mono" w:cs="Cascadia Mono"/>
+          <w:color w:val="000000"/>
+          <w:sz w:val="19"/>
+          <w:szCs w:val="19"/>
+        </w:rPr>
+        <w:t xml:space="preserve">        </w:t>
+      </w:r>
+      <w:r>
+        <w:rPr>
+          <w:rFonts w:ascii="Cascadia Mono" w:hAnsi="Cascadia Mono" w:cs="Cascadia Mono"/>
+          <w:color w:val="0000FF"/>
+          <w:sz w:val="19"/>
+          <w:szCs w:val="19"/>
+        </w:rPr>
+        <w:t>&lt;</w:t>
+      </w:r>
+      <w:r>
+        <w:rPr>
+          <w:rFonts w:ascii="Cascadia Mono" w:hAnsi="Cascadia Mono" w:cs="Cascadia Mono"/>
+          <w:color w:val="800000"/>
+          <w:sz w:val="19"/>
+          <w:szCs w:val="19"/>
+        </w:rPr>
+        <w:t>meta</w:t>
+      </w:r>
+      <w:r>
+        <w:rPr>
+          <w:rFonts w:ascii="Cascadia Mono" w:hAnsi="Cascadia Mono" w:cs="Cascadia Mono"/>
+          <w:color w:val="000000"/>
+          <w:sz w:val="19"/>
+          <w:szCs w:val="19"/>
+        </w:rPr>
+        <w:t xml:space="preserve"> </w:t>
+      </w:r>
+      <w:r>
+        <w:rPr>
+          <w:rFonts w:ascii="Cascadia Mono" w:hAnsi="Cascadia Mono" w:cs="Cascadia Mono"/>
+          <w:color w:val="FF0000"/>
+          <w:sz w:val="19"/>
+          <w:szCs w:val="19"/>
+        </w:rPr>
+        <w:t>name</w:t>
+      </w:r>
+      <w:r>
+        <w:rPr>
+          <w:rFonts w:ascii="Cascadia Mono" w:hAnsi="Cascadia Mono" w:cs="Cascadia Mono"/>
+          <w:color w:val="0000FF"/>
+          <w:sz w:val="19"/>
+          <w:szCs w:val="19"/>
+        </w:rPr>
+        <w:t>="author"</w:t>
+      </w:r>
+      <w:r>
+        <w:rPr>
+          <w:rFonts w:ascii="Cascadia Mono" w:hAnsi="Cascadia Mono" w:cs="Cascadia Mono"/>
+          <w:color w:val="000000"/>
+          <w:sz w:val="19"/>
+          <w:szCs w:val="19"/>
+        </w:rPr>
+        <w:t xml:space="preserve"> </w:t>
+      </w:r>
+      <w:r>
+        <w:rPr>
+          <w:rFonts w:ascii="Cascadia Mono" w:hAnsi="Cascadia Mono" w:cs="Cascadia Mono"/>
+          <w:color w:val="FF0000"/>
+          <w:sz w:val="19"/>
+          <w:szCs w:val="19"/>
+        </w:rPr>
+        <w:t>content</w:t>
+      </w:r>
+      <w:r>
+        <w:rPr>
+          <w:rFonts w:ascii="Cascadia Mono" w:hAnsi="Cascadia Mono" w:cs="Cascadia Mono"/>
+          <w:color w:val="0000FF"/>
+          <w:sz w:val="19"/>
+          <w:szCs w:val="19"/>
+        </w:rPr>
+        <w:t>=""</w:t>
+      </w:r>
+      <w:r>
+        <w:rPr>
+          <w:rFonts w:ascii="Cascadia Mono" w:hAnsi="Cascadia Mono" w:cs="Cascadia Mono"/>
+          <w:color w:val="000000"/>
+          <w:sz w:val="19"/>
+          <w:szCs w:val="19"/>
+        </w:rPr>
+        <w:t xml:space="preserve"> </w:t>
+      </w:r>
+      <w:r>
+        <w:rPr>
+          <w:rFonts w:ascii="Cascadia Mono" w:hAnsi="Cascadia Mono" w:cs="Cascadia Mono"/>
+          <w:color w:val="0000FF"/>
+          <w:sz w:val="19"/>
+          <w:szCs w:val="19"/>
+        </w:rPr>
+        <w:t>/&gt;</w:t>
+      </w:r>
+    </w:p>
+    <w:p>
+      <w:pPr>
+        <w:autoSpaceDE w:val="0"/>
+        <w:autoSpaceDN w:val="0"/>
+        <w:adjustRightInd w:val="0"/>
+        <w:spacing w:after="0" w:line="240" w:lineRule="auto"/>
+        <w:rPr>
+          <w:rFonts w:ascii="Cascadia Mono" w:hAnsi="Cascadia Mono" w:cs="Cascadia Mono"/>
+          <w:color w:val="000000"/>
+          <w:sz w:val="19"/>
+          <w:szCs w:val="19"/>
+        </w:rPr>
+      </w:pPr>
+      <w:r>
+        <w:rPr>
+          <w:rFonts w:ascii="Cascadia Mono" w:hAnsi="Cascadia Mono" w:cs="Cascadia Mono"/>
+          <w:color w:val="000000"/>
+          <w:sz w:val="19"/>
+          <w:szCs w:val="19"/>
+        </w:rPr>
+        <w:t xml:space="preserve">        </w:t>
+      </w:r>
+      <w:r>
+        <w:rPr>
+          <w:rFonts w:ascii="Cascadia Mono" w:hAnsi="Cascadia Mono" w:cs="Cascadia Mono"/>
+          <w:color w:val="0000FF"/>
+          <w:sz w:val="19"/>
+          <w:szCs w:val="19"/>
+        </w:rPr>
+        <w:t>&lt;</w:t>
+      </w:r>
+      <w:r>
+        <w:rPr>
+          <w:rFonts w:ascii="Cascadia Mono" w:hAnsi="Cascadia Mono" w:cs="Cascadia Mono"/>
+          <w:color w:val="800000"/>
+          <w:sz w:val="19"/>
+          <w:szCs w:val="19"/>
+        </w:rPr>
+        <w:t>title</w:t>
+      </w:r>
+      <w:r>
+        <w:rPr>
+          <w:rFonts w:ascii="Cascadia Mono" w:hAnsi="Cascadia Mono" w:cs="Cascadia Mono"/>
+          <w:color w:val="0000FF"/>
+          <w:sz w:val="19"/>
+          <w:szCs w:val="19"/>
+        </w:rPr>
+        <w:t>&gt;</w:t>
+      </w:r>
+      <w:r>
+        <w:rPr>
+          <w:rFonts w:ascii="Cascadia Mono" w:hAnsi="Cascadia Mono" w:cs="Cascadia Mono"/>
+          <w:color w:val="000000"/>
+          <w:sz w:val="19"/>
+          <w:szCs w:val="19"/>
+        </w:rPr>
+        <w:t>Registration</w:t>
+      </w:r>
+      <w:r>
+        <w:rPr>
+          <w:rFonts w:ascii="Cascadia Mono" w:hAnsi="Cascadia Mono" w:cs="Cascadia Mono"/>
+          <w:color w:val="0000FF"/>
+          <w:sz w:val="19"/>
+          <w:szCs w:val="19"/>
+        </w:rPr>
+        <w:t>&lt;/</w:t>
+      </w:r>
+      <w:r>
+        <w:rPr>
+          <w:rFonts w:ascii="Cascadia Mono" w:hAnsi="Cascadia Mono" w:cs="Cascadia Mono"/>
+          <w:color w:val="800000"/>
+          <w:sz w:val="19"/>
+          <w:szCs w:val="19"/>
+        </w:rPr>
+        <w:t>title</w:t>
+      </w:r>
+      <w:r>
+        <w:rPr>
+          <w:rFonts w:ascii="Cascadia Mono" w:hAnsi="Cascadia Mono" w:cs="Cascadia Mono"/>
+          <w:color w:val="0000FF"/>
+          <w:sz w:val="19"/>
+          <w:szCs w:val="19"/>
+        </w:rPr>
+        <w:t>&gt;</w:t>
+      </w:r>
+    </w:p>
+    <w:p>
+      <w:pPr>
+        <w:autoSpaceDE w:val="0"/>
+        <w:autoSpaceDN w:val="0"/>
+        <w:adjustRightInd w:val="0"/>
+        <w:spacing w:after="0" w:line="240" w:lineRule="auto"/>
+        <w:rPr>
+          <w:rFonts w:ascii="Cascadia Mono" w:hAnsi="Cascadia Mono" w:cs="Cascadia Mono"/>
+          <w:color w:val="000000"/>
+          <w:sz w:val="19"/>
+          <w:szCs w:val="19"/>
+        </w:rPr>
+      </w:pPr>
+      <w:r>
+        <w:rPr>
+          <w:rFonts w:ascii="Cascadia Mono" w:hAnsi="Cascadia Mono" w:cs="Cascadia Mono"/>
+          <w:color w:val="000000"/>
+          <w:sz w:val="19"/>
+          <w:szCs w:val="19"/>
+        </w:rPr>
+        <w:t xml:space="preserve">        </w:t>
+      </w:r>
+      <w:proofErr w:type="gramStart"/>
+      <w:r>
+        <w:rPr>
+          <w:rFonts w:ascii="Cascadia Mono" w:hAnsi="Cascadia Mono" w:cs="Cascadia Mono"/>
+          <w:color w:val="006400"/>
+          <w:sz w:val="19"/>
+          <w:szCs w:val="19"/>
+        </w:rPr>
+        <w:t>&lt;!--</w:t>
+      </w:r>
+      <w:proofErr w:type="gramEnd"/>
+      <w:r>
+        <w:rPr>
+          <w:rFonts w:ascii="Cascadia Mono" w:hAnsi="Cascadia Mono" w:cs="Cascadia Mono"/>
+          <w:color w:val="006400"/>
+          <w:sz w:val="19"/>
+          <w:szCs w:val="19"/>
+        </w:rPr>
+        <w:t xml:space="preserve"> Favicon--&gt;</w:t>
+      </w:r>
+    </w:p>
+    <w:p>
+      <w:pPr>
+        <w:autoSpaceDE w:val="0"/>
+        <w:autoSpaceDN w:val="0"/>
+        <w:adjustRightInd w:val="0"/>
+        <w:spacing w:after="0" w:line="240" w:lineRule="auto"/>
+        <w:rPr>
+          <w:rFonts w:ascii="Cascadia Mono" w:hAnsi="Cascadia Mono" w:cs="Cascadia Mono"/>
+          <w:color w:val="000000"/>
+          <w:sz w:val="19"/>
+          <w:szCs w:val="19"/>
+        </w:rPr>
+      </w:pPr>
+      <w:r>
+        <w:rPr>
+          <w:rFonts w:ascii="Cascadia Mono" w:hAnsi="Cascadia Mono" w:cs="Cascadia Mono"/>
+          <w:color w:val="000000"/>
+          <w:sz w:val="19"/>
+          <w:szCs w:val="19"/>
+        </w:rPr>
+        <w:t xml:space="preserve">        </w:t>
+      </w:r>
+      <w:r>
+        <w:rPr>
+          <w:rFonts w:ascii="Cascadia Mono" w:hAnsi="Cascadia Mono" w:cs="Cascadia Mono"/>
+          <w:color w:val="0000FF"/>
+          <w:sz w:val="19"/>
+          <w:szCs w:val="19"/>
+        </w:rPr>
+        <w:t>&lt;</w:t>
+      </w:r>
+      <w:r>
+        <w:rPr>
+          <w:rFonts w:ascii="Cascadia Mono" w:hAnsi="Cascadia Mono" w:cs="Cascadia Mono"/>
+          <w:color w:val="800000"/>
+          <w:sz w:val="19"/>
+          <w:szCs w:val="19"/>
+        </w:rPr>
+        <w:t>link</w:t>
+      </w:r>
+      <w:r>
+        <w:rPr>
+          <w:rFonts w:ascii="Cascadia Mono" w:hAnsi="Cascadia Mono" w:cs="Cascadia Mono"/>
+          <w:color w:val="000000"/>
+          <w:sz w:val="19"/>
+          <w:szCs w:val="19"/>
+        </w:rPr>
+        <w:t xml:space="preserve"> </w:t>
+      </w:r>
+      <w:proofErr w:type="spellStart"/>
+      <w:r>
+        <w:rPr>
+          <w:rFonts w:ascii="Cascadia Mono" w:hAnsi="Cascadia Mono" w:cs="Cascadia Mono"/>
+          <w:color w:val="FF0000"/>
+          <w:sz w:val="19"/>
+          <w:szCs w:val="19"/>
+        </w:rPr>
+        <w:t>rel</w:t>
+      </w:r>
+      <w:proofErr w:type="spellEnd"/>
+      <w:r>
+        <w:rPr>
+          <w:rFonts w:ascii="Cascadia Mono" w:hAnsi="Cascadia Mono" w:cs="Cascadia Mono"/>
+          <w:color w:val="0000FF"/>
+          <w:sz w:val="19"/>
+          <w:szCs w:val="19"/>
+        </w:rPr>
+        <w:t>="icon"</w:t>
+      </w:r>
+      <w:r>
+        <w:rPr>
+          <w:rFonts w:ascii="Cascadia Mono" w:hAnsi="Cascadia Mono" w:cs="Cascadia Mono"/>
+          <w:color w:val="000000"/>
+          <w:sz w:val="19"/>
+          <w:szCs w:val="19"/>
+        </w:rPr>
+        <w:t xml:space="preserve"> </w:t>
+      </w:r>
+      <w:r>
+        <w:rPr>
+          <w:rFonts w:ascii="Cascadia Mono" w:hAnsi="Cascadia Mono" w:cs="Cascadia Mono"/>
+          <w:color w:val="FF0000"/>
+          <w:sz w:val="19"/>
+          <w:szCs w:val="19"/>
+        </w:rPr>
+        <w:t>type</w:t>
+      </w:r>
+      <w:r>
+        <w:rPr>
+          <w:rFonts w:ascii="Cascadia Mono" w:hAnsi="Cascadia Mono" w:cs="Cascadia Mono"/>
+          <w:color w:val="0000FF"/>
+          <w:sz w:val="19"/>
+          <w:szCs w:val="19"/>
+        </w:rPr>
+        <w:t>="image/x-icon"</w:t>
+      </w:r>
+      <w:r>
+        <w:rPr>
+          <w:rFonts w:ascii="Cascadia Mono" w:hAnsi="Cascadia Mono" w:cs="Cascadia Mono"/>
+          <w:color w:val="000000"/>
+          <w:sz w:val="19"/>
+          <w:szCs w:val="19"/>
+        </w:rPr>
+        <w:t xml:space="preserve"> </w:t>
+      </w:r>
+      <w:proofErr w:type="spellStart"/>
+      <w:r>
+        <w:rPr>
+          <w:rFonts w:ascii="Cascadia Mono" w:hAnsi="Cascadia Mono" w:cs="Cascadia Mono"/>
+          <w:color w:val="FF0000"/>
+          <w:sz w:val="19"/>
+          <w:szCs w:val="19"/>
+        </w:rPr>
+        <w:t>href</w:t>
+      </w:r>
+      <w:proofErr w:type="spellEnd"/>
+      <w:r>
+        <w:rPr>
+          <w:rFonts w:ascii="Cascadia Mono" w:hAnsi="Cascadia Mono" w:cs="Cascadia Mono"/>
+          <w:color w:val="0000FF"/>
+          <w:sz w:val="19"/>
+          <w:szCs w:val="19"/>
+        </w:rPr>
+        <w:t>="assets/favicon.ico"</w:t>
+      </w:r>
+      <w:r>
+        <w:rPr>
+          <w:rFonts w:ascii="Cascadia Mono" w:hAnsi="Cascadia Mono" w:cs="Cascadia Mono"/>
+          <w:color w:val="000000"/>
+          <w:sz w:val="19"/>
+          <w:szCs w:val="19"/>
+        </w:rPr>
+        <w:t xml:space="preserve"> </w:t>
+      </w:r>
+      <w:r>
+        <w:rPr>
+          <w:rFonts w:ascii="Cascadia Mono" w:hAnsi="Cascadia Mono" w:cs="Cascadia Mono"/>
+          <w:color w:val="0000FF"/>
+          <w:sz w:val="19"/>
+          <w:szCs w:val="19"/>
+        </w:rPr>
+        <w:t>/&gt;</w:t>
+      </w:r>
+    </w:p>
+    <w:p>
+      <w:pPr>
+        <w:autoSpaceDE w:val="0"/>
+        <w:autoSpaceDN w:val="0"/>
+        <w:adjustRightInd w:val="0"/>
+        <w:spacing w:after="0" w:line="240" w:lineRule="auto"/>
+        <w:rPr>
+          <w:rFonts w:ascii="Cascadia Mono" w:hAnsi="Cascadia Mono" w:cs="Cascadia Mono"/>
+          <w:color w:val="000000"/>
+          <w:sz w:val="19"/>
+          <w:szCs w:val="19"/>
+        </w:rPr>
+      </w:pPr>
+      <w:r>
+        <w:rPr>
+          <w:rFonts w:ascii="Cascadia Mono" w:hAnsi="Cascadia Mono" w:cs="Cascadia Mono"/>
+          <w:color w:val="000000"/>
+          <w:sz w:val="19"/>
+          <w:szCs w:val="19"/>
+        </w:rPr>
+        <w:t xml:space="preserve">        </w:t>
+      </w:r>
+      <w:proofErr w:type="gramStart"/>
+      <w:r>
+        <w:rPr>
+          <w:rFonts w:ascii="Cascadia Mono" w:hAnsi="Cascadia Mono" w:cs="Cascadia Mono"/>
+          <w:color w:val="006400"/>
+          <w:sz w:val="19"/>
+          <w:szCs w:val="19"/>
+        </w:rPr>
+        <w:t>&lt;!--</w:t>
+      </w:r>
+      <w:proofErr w:type="gramEnd"/>
+      <w:r>
+        <w:rPr>
+          <w:rFonts w:ascii="Cascadia Mono" w:hAnsi="Cascadia Mono" w:cs="Cascadia Mono"/>
+          <w:color w:val="006400"/>
+          <w:sz w:val="19"/>
+          <w:szCs w:val="19"/>
+        </w:rPr>
+        <w:t xml:space="preserve"> Bootstrap icons--&gt;</w:t>
+      </w:r>
+    </w:p>
+    <w:p>
+      <w:pPr>
+        <w:autoSpaceDE w:val="0"/>
+        <w:autoSpaceDN w:val="0"/>
+        <w:adjustRightInd w:val="0"/>
+        <w:spacing w:after="0" w:line="240" w:lineRule="auto"/>
+        <w:rPr>
+          <w:rFonts w:ascii="Cascadia Mono" w:hAnsi="Cascadia Mono" w:cs="Cascadia Mono"/>
+          <w:color w:val="000000"/>
+          <w:sz w:val="19"/>
+          <w:szCs w:val="19"/>
+        </w:rPr>
+      </w:pPr>
+      <w:r>
+        <w:rPr>
+          <w:rFonts w:ascii="Cascadia Mono" w:hAnsi="Cascadia Mono" w:cs="Cascadia Mono"/>
+          <w:color w:val="000000"/>
+          <w:sz w:val="19"/>
+          <w:szCs w:val="19"/>
+        </w:rPr>
+        <w:t xml:space="preserve">        </w:t>
+      </w:r>
+      <w:r>
+        <w:rPr>
+          <w:rFonts w:ascii="Cascadia Mono" w:hAnsi="Cascadia Mono" w:cs="Cascadia Mono"/>
+          <w:color w:val="0000FF"/>
+          <w:sz w:val="19"/>
+          <w:szCs w:val="19"/>
+        </w:rPr>
+        <w:t>&lt;</w:t>
+      </w:r>
+      <w:r>
+        <w:rPr>
+          <w:rFonts w:ascii="Cascadia Mono" w:hAnsi="Cascadia Mono" w:cs="Cascadia Mono"/>
+          <w:color w:val="800000"/>
+          <w:sz w:val="19"/>
+          <w:szCs w:val="19"/>
+        </w:rPr>
+        <w:t>link</w:t>
+      </w:r>
+      <w:r>
+        <w:rPr>
+          <w:rFonts w:ascii="Cascadia Mono" w:hAnsi="Cascadia Mono" w:cs="Cascadia Mono"/>
+          <w:color w:val="000000"/>
+          <w:sz w:val="19"/>
+          <w:szCs w:val="19"/>
+        </w:rPr>
+        <w:t xml:space="preserve"> </w:t>
+      </w:r>
+      <w:r>
+        <w:rPr>
+          <w:rFonts w:ascii="Cascadia Mono" w:hAnsi="Cascadia Mono" w:cs="Cascadia Mono"/>
+          <w:color w:val="FF0000"/>
+          <w:sz w:val="19"/>
+          <w:szCs w:val="19"/>
+        </w:rPr>
+        <w:t>href</w:t>
+      </w:r>
+      <w:r>
+        <w:rPr>
+          <w:rFonts w:ascii="Cascadia Mono" w:hAnsi="Cascadia Mono" w:cs="Cascadia Mono"/>
+          <w:color w:val="0000FF"/>
+          <w:sz w:val="19"/>
+          <w:szCs w:val="19"/>
+        </w:rPr>
+        <w:t>="https://cdn.jsdelivr.net/npm/bootstrap-icons@1.5.0/font/bootstrap-icons.css"</w:t>
+      </w:r>
+      <w:r>
+        <w:rPr>
+          <w:rFonts w:ascii="Cascadia Mono" w:hAnsi="Cascadia Mono" w:cs="Cascadia Mono"/>
+          <w:color w:val="000000"/>
+          <w:sz w:val="19"/>
+          <w:szCs w:val="19"/>
+        </w:rPr>
+        <w:t xml:space="preserve"> </w:t>
+      </w:r>
+      <w:proofErr w:type="spellStart"/>
+      <w:r>
+        <w:rPr>
+          <w:rFonts w:ascii="Cascadia Mono" w:hAnsi="Cascadia Mono" w:cs="Cascadia Mono"/>
+          <w:color w:val="FF0000"/>
+          <w:sz w:val="19"/>
+          <w:szCs w:val="19"/>
+        </w:rPr>
+        <w:t>rel</w:t>
+      </w:r>
+      <w:proofErr w:type="spellEnd"/>
+      <w:r>
+        <w:rPr>
+          <w:rFonts w:ascii="Cascadia Mono" w:hAnsi="Cascadia Mono" w:cs="Cascadia Mono"/>
+          <w:color w:val="0000FF"/>
+          <w:sz w:val="19"/>
+          <w:szCs w:val="19"/>
+        </w:rPr>
+        <w:t>="stylesheet"</w:t>
+      </w:r>
+      <w:r>
+        <w:rPr>
+          <w:rFonts w:ascii="Cascadia Mono" w:hAnsi="Cascadia Mono" w:cs="Cascadia Mono"/>
+          <w:color w:val="000000"/>
+          <w:sz w:val="19"/>
+          <w:szCs w:val="19"/>
+        </w:rPr>
+        <w:t xml:space="preserve"> </w:t>
+      </w:r>
+      <w:r>
+        <w:rPr>
+          <w:rFonts w:ascii="Cascadia Mono" w:hAnsi="Cascadia Mono" w:cs="Cascadia Mono"/>
+          <w:color w:val="0000FF"/>
+          <w:sz w:val="19"/>
+          <w:szCs w:val="19"/>
+        </w:rPr>
+        <w:t>/&gt;</w:t>
+      </w:r>
+    </w:p>
+    <w:p>
+      <w:pPr>
+        <w:autoSpaceDE w:val="0"/>
+        <w:autoSpaceDN w:val="0"/>
+        <w:adjustRightInd w:val="0"/>
+        <w:spacing w:after="0" w:line="240" w:lineRule="auto"/>
+        <w:rPr>
+          <w:rFonts w:ascii="Cascadia Mono" w:hAnsi="Cascadia Mono" w:cs="Cascadia Mono"/>
+          <w:color w:val="000000"/>
+          <w:sz w:val="19"/>
+          <w:szCs w:val="19"/>
+        </w:rPr>
+      </w:pPr>
+      <w:r>
+        <w:rPr>
+          <w:rFonts w:ascii="Cascadia Mono" w:hAnsi="Cascadia Mono" w:cs="Cascadia Mono"/>
+          <w:color w:val="000000"/>
+          <w:sz w:val="19"/>
+          <w:szCs w:val="19"/>
+        </w:rPr>
+        <w:t xml:space="preserve">        </w:t>
+      </w:r>
+      <w:proofErr w:type="gramStart"/>
+      <w:r>
+        <w:rPr>
+          <w:rFonts w:ascii="Cascadia Mono" w:hAnsi="Cascadia Mono" w:cs="Cascadia Mono"/>
+          <w:color w:val="006400"/>
+          <w:sz w:val="19"/>
+          <w:szCs w:val="19"/>
+        </w:rPr>
+        <w:t>&lt;!--</w:t>
+      </w:r>
+      <w:proofErr w:type="gramEnd"/>
+      <w:r>
+        <w:rPr>
+          <w:rFonts w:ascii="Cascadia Mono" w:hAnsi="Cascadia Mono" w:cs="Cascadia Mono"/>
+          <w:color w:val="006400"/>
+          <w:sz w:val="19"/>
+          <w:szCs w:val="19"/>
+        </w:rPr>
+        <w:t xml:space="preserve"> Core theme CSS (includes Bootstrap)--&gt;</w:t>
+      </w:r>
+    </w:p>
+    <w:p>
+      <w:pPr>
+        <w:autoSpaceDE w:val="0"/>
+        <w:autoSpaceDN w:val="0"/>
+        <w:adjustRightInd w:val="0"/>
+        <w:spacing w:after="0" w:line="240" w:lineRule="auto"/>
+        <w:rPr>
+          <w:rFonts w:ascii="Cascadia Mono" w:hAnsi="Cascadia Mono" w:cs="Cascadia Mono"/>
+          <w:color w:val="000000"/>
+          <w:sz w:val="19"/>
+          <w:szCs w:val="19"/>
+        </w:rPr>
+      </w:pPr>
+      <w:r>
+        <w:rPr>
+          <w:rFonts w:ascii="Cascadia Mono" w:hAnsi="Cascadia Mono" w:cs="Cascadia Mono"/>
+          <w:color w:val="000000"/>
+          <w:sz w:val="19"/>
+          <w:szCs w:val="19"/>
+        </w:rPr>
+        <w:t xml:space="preserve">        </w:t>
+      </w:r>
+      <w:r>
+        <w:rPr>
+          <w:rFonts w:ascii="Cascadia Mono" w:hAnsi="Cascadia Mono" w:cs="Cascadia Mono"/>
+          <w:color w:val="0000FF"/>
+          <w:sz w:val="19"/>
+          <w:szCs w:val="19"/>
+        </w:rPr>
+        <w:t>&lt;</w:t>
+      </w:r>
+      <w:r>
+        <w:rPr>
+          <w:rFonts w:ascii="Cascadia Mono" w:hAnsi="Cascadia Mono" w:cs="Cascadia Mono"/>
+          <w:color w:val="800000"/>
+          <w:sz w:val="19"/>
+          <w:szCs w:val="19"/>
+        </w:rPr>
+        <w:t>link</w:t>
+      </w:r>
+      <w:r>
+        <w:rPr>
+          <w:rFonts w:ascii="Cascadia Mono" w:hAnsi="Cascadia Mono" w:cs="Cascadia Mono"/>
+          <w:color w:val="000000"/>
+          <w:sz w:val="19"/>
+          <w:szCs w:val="19"/>
+        </w:rPr>
+        <w:t xml:space="preserve"> </w:t>
+      </w:r>
+      <w:proofErr w:type="spellStart"/>
+      <w:r>
+        <w:rPr>
+          <w:rFonts w:ascii="Cascadia Mono" w:hAnsi="Cascadia Mono" w:cs="Cascadia Mono"/>
+          <w:color w:val="FF0000"/>
+          <w:sz w:val="19"/>
+          <w:szCs w:val="19"/>
+        </w:rPr>
+        <w:t>href</w:t>
+      </w:r>
+      <w:proofErr w:type="spellEnd"/>
+      <w:r>
+        <w:rPr>
+          <w:rFonts w:ascii="Cascadia Mono" w:hAnsi="Cascadia Mono" w:cs="Cascadia Mono"/>
+          <w:color w:val="0000FF"/>
+          <w:sz w:val="19"/>
+          <w:szCs w:val="19"/>
+        </w:rPr>
+        <w:t>="</w:t>
+      </w:r>
+      <w:proofErr w:type="spellStart"/>
+      <w:r>
+        <w:rPr>
+          <w:rFonts w:ascii="Cascadia Mono" w:hAnsi="Cascadia Mono" w:cs="Cascadia Mono"/>
+          <w:color w:val="0000FF"/>
+          <w:sz w:val="19"/>
+          <w:szCs w:val="19"/>
+        </w:rPr>
+        <w:t>css</w:t>
+      </w:r>
+      <w:proofErr w:type="spellEnd"/>
+      <w:r>
+        <w:rPr>
+          <w:rFonts w:ascii="Cascadia Mono" w:hAnsi="Cascadia Mono" w:cs="Cascadia Mono"/>
+          <w:color w:val="0000FF"/>
+          <w:sz w:val="19"/>
+          <w:szCs w:val="19"/>
+        </w:rPr>
+        <w:t>/styles.css"</w:t>
+      </w:r>
+      <w:r>
+        <w:rPr>
+          <w:rFonts w:ascii="Cascadia Mono" w:hAnsi="Cascadia Mono" w:cs="Cascadia Mono"/>
+          <w:color w:val="000000"/>
+          <w:sz w:val="19"/>
+          <w:szCs w:val="19"/>
+        </w:rPr>
+        <w:t xml:space="preserve"> </w:t>
+      </w:r>
+      <w:proofErr w:type="spellStart"/>
+      <w:r>
+        <w:rPr>
+          <w:rFonts w:ascii="Cascadia Mono" w:hAnsi="Cascadia Mono" w:cs="Cascadia Mono"/>
+          <w:color w:val="FF0000"/>
+          <w:sz w:val="19"/>
+          <w:szCs w:val="19"/>
+        </w:rPr>
+        <w:t>rel</w:t>
+      </w:r>
+      <w:proofErr w:type="spellEnd"/>
+      <w:r>
+        <w:rPr>
+          <w:rFonts w:ascii="Cascadia Mono" w:hAnsi="Cascadia Mono" w:cs="Cascadia Mono"/>
+          <w:color w:val="0000FF"/>
+          <w:sz w:val="19"/>
+          <w:szCs w:val="19"/>
+        </w:rPr>
+        <w:t>="stylesheet"</w:t>
+      </w:r>
+      <w:r>
+        <w:rPr>
+          <w:rFonts w:ascii="Cascadia Mono" w:hAnsi="Cascadia Mono" w:cs="Cascadia Mono"/>
+          <w:color w:val="000000"/>
+          <w:sz w:val="19"/>
+          <w:szCs w:val="19"/>
+        </w:rPr>
+        <w:t xml:space="preserve"> </w:t>
+      </w:r>
+      <w:r>
+        <w:rPr>
+          <w:rFonts w:ascii="Cascadia Mono" w:hAnsi="Cascadia Mono" w:cs="Cascadia Mono"/>
+          <w:color w:val="0000FF"/>
+          <w:sz w:val="19"/>
+          <w:szCs w:val="19"/>
+        </w:rPr>
+        <w:t>/&gt;</w:t>
+      </w:r>
+    </w:p>
+    <w:p>
+      <w:pPr>
+        <w:autoSpaceDE w:val="0"/>
+        <w:autoSpaceDN w:val="0"/>
+        <w:adjustRightInd w:val="0"/>
+        <w:spacing w:after="0" w:line="240" w:lineRule="auto"/>
+        <w:rPr>
+          <w:rFonts w:ascii="Cascadia Mono" w:hAnsi="Cascadia Mono" w:cs="Cascadia Mono"/>
+          <w:color w:val="000000"/>
+          <w:sz w:val="19"/>
+          <w:szCs w:val="19"/>
+        </w:rPr>
+      </w:pPr>
+    </w:p>
+    <w:p>
+      <w:pPr>
+        <w:autoSpaceDE w:val="0"/>
+        <w:autoSpaceDN w:val="0"/>
+        <w:adjustRightInd w:val="0"/>
+        <w:spacing w:after="0" w:line="240" w:lineRule="auto"/>
+        <w:rPr>
+          <w:rFonts w:ascii="Cascadia Mono" w:hAnsi="Cascadia Mono" w:cs="Cascadia Mono"/>
+          <w:color w:val="000000"/>
+          <w:sz w:val="19"/>
+          <w:szCs w:val="19"/>
+        </w:rPr>
+      </w:pPr>
+      <w:r>
+        <w:rPr>
+          <w:rFonts w:ascii="Cascadia Mono" w:hAnsi="Cascadia Mono" w:cs="Cascadia Mono"/>
+          <w:color w:val="000000"/>
+          <w:sz w:val="19"/>
+          <w:szCs w:val="19"/>
+        </w:rPr>
+        <w:t xml:space="preserve">        </w:t>
+      </w:r>
+      <w:r>
+        <w:rPr>
+          <w:rFonts w:ascii="Cascadia Mono" w:hAnsi="Cascadia Mono" w:cs="Cascadia Mono"/>
+          <w:color w:val="0000FF"/>
+          <w:sz w:val="19"/>
+          <w:szCs w:val="19"/>
+        </w:rPr>
+        <w:t>&lt;</w:t>
+      </w:r>
+      <w:r>
+        <w:rPr>
+          <w:rFonts w:ascii="Cascadia Mono" w:hAnsi="Cascadia Mono" w:cs="Cascadia Mono"/>
+          <w:color w:val="800000"/>
+          <w:sz w:val="19"/>
+          <w:szCs w:val="19"/>
+        </w:rPr>
+        <w:t>style</w:t>
+      </w:r>
+      <w:r>
+        <w:rPr>
+          <w:rFonts w:ascii="Cascadia Mono" w:hAnsi="Cascadia Mono" w:cs="Cascadia Mono"/>
+          <w:color w:val="0000FF"/>
+          <w:sz w:val="19"/>
+          <w:szCs w:val="19"/>
+        </w:rPr>
+        <w:t>&gt;</w:t>
+      </w:r>
+    </w:p>
+    <w:p>
+      <w:pPr>
+        <w:autoSpaceDE w:val="0"/>
+        <w:autoSpaceDN w:val="0"/>
+        <w:adjustRightInd w:val="0"/>
+        <w:spacing w:after="0" w:line="240" w:lineRule="auto"/>
+        <w:rPr>
+          <w:rFonts w:ascii="Cascadia Mono" w:hAnsi="Cascadia Mono" w:cs="Cascadia Mono"/>
+          <w:color w:val="000000"/>
+          <w:sz w:val="19"/>
+          <w:szCs w:val="19"/>
+        </w:rPr>
+      </w:pPr>
+      <w:r>
+        <w:rPr>
+          <w:rFonts w:ascii="Cascadia Mono" w:hAnsi="Cascadia Mono" w:cs="Cascadia Mono"/>
+          <w:color w:val="000000"/>
+          <w:sz w:val="19"/>
+          <w:szCs w:val="19"/>
+        </w:rPr>
+        <w:t xml:space="preserve">            </w:t>
+      </w:r>
+      <w:proofErr w:type="gramStart"/>
+      <w:r>
+        <w:rPr>
+          <w:rFonts w:ascii="Cascadia Mono" w:hAnsi="Cascadia Mono" w:cs="Cascadia Mono"/>
+          <w:color w:val="800000"/>
+          <w:sz w:val="19"/>
+          <w:szCs w:val="19"/>
+        </w:rPr>
+        <w:t>.form</w:t>
+      </w:r>
+      <w:proofErr w:type="gramEnd"/>
+      <w:r>
+        <w:rPr>
+          <w:rFonts w:ascii="Cascadia Mono" w:hAnsi="Cascadia Mono" w:cs="Cascadia Mono"/>
+          <w:color w:val="800000"/>
+          <w:sz w:val="19"/>
+          <w:szCs w:val="19"/>
+        </w:rPr>
+        <w:t>-group</w:t>
+      </w:r>
+      <w:r>
+        <w:rPr>
+          <w:rFonts w:ascii="Cascadia Mono" w:hAnsi="Cascadia Mono" w:cs="Cascadia Mono"/>
+          <w:color w:val="000000"/>
+          <w:sz w:val="19"/>
+          <w:szCs w:val="19"/>
+        </w:rPr>
+        <w:t xml:space="preserve"> {</w:t>
+      </w:r>
+    </w:p>
+    <w:p>
+      <w:pPr>
+        <w:autoSpaceDE w:val="0"/>
+        <w:autoSpaceDN w:val="0"/>
+        <w:adjustRightInd w:val="0"/>
+        <w:spacing w:after="0" w:line="240" w:lineRule="auto"/>
+        <w:rPr>
+          <w:rFonts w:ascii="Cascadia Mono" w:hAnsi="Cascadia Mono" w:cs="Cascadia Mono"/>
+          <w:color w:val="000000"/>
+          <w:sz w:val="19"/>
+          <w:szCs w:val="19"/>
+        </w:rPr>
+      </w:pPr>
+      <w:r>
+        <w:rPr>
+          <w:rFonts w:ascii="Cascadia Mono" w:hAnsi="Cascadia Mono" w:cs="Cascadia Mono"/>
+          <w:color w:val="000000"/>
+          <w:sz w:val="19"/>
+          <w:szCs w:val="19"/>
+        </w:rPr>
+        <w:t xml:space="preserve">                </w:t>
+      </w:r>
+      <w:r>
+        <w:rPr>
+          <w:rFonts w:ascii="Cascadia Mono" w:hAnsi="Cascadia Mono" w:cs="Cascadia Mono"/>
+          <w:color w:val="FF0000"/>
+          <w:sz w:val="19"/>
+          <w:szCs w:val="19"/>
+        </w:rPr>
+        <w:t>margin-top</w:t>
+      </w:r>
+      <w:r>
+        <w:rPr>
+          <w:rFonts w:ascii="Cascadia Mono" w:hAnsi="Cascadia Mono" w:cs="Cascadia Mono"/>
+          <w:color w:val="000000"/>
+          <w:sz w:val="19"/>
+          <w:szCs w:val="19"/>
+        </w:rPr>
+        <w:t xml:space="preserve">: </w:t>
+      </w:r>
+      <w:r>
+        <w:rPr>
+          <w:rFonts w:ascii="Cascadia Mono" w:hAnsi="Cascadia Mono" w:cs="Cascadia Mono"/>
+          <w:color w:val="0000FF"/>
+          <w:sz w:val="19"/>
+          <w:szCs w:val="19"/>
+        </w:rPr>
+        <w:t>20px</w:t>
+      </w:r>
+      <w:r>
+        <w:rPr>
+          <w:rFonts w:ascii="Cascadia Mono" w:hAnsi="Cascadia Mono" w:cs="Cascadia Mono"/>
+          <w:color w:val="000000"/>
+          <w:sz w:val="19"/>
+          <w:szCs w:val="19"/>
+        </w:rPr>
+        <w:t>;</w:t>
+      </w:r>
+    </w:p>
+    <w:p>
+      <w:pPr>
+        <w:autoSpaceDE w:val="0"/>
+        <w:autoSpaceDN w:val="0"/>
+        <w:adjustRightInd w:val="0"/>
+        <w:spacing w:after="0" w:line="240" w:lineRule="auto"/>
+        <w:rPr>
+          <w:rFonts w:ascii="Cascadia Mono" w:hAnsi="Cascadia Mono" w:cs="Cascadia Mono"/>
+          <w:color w:val="000000"/>
+          <w:sz w:val="19"/>
+          <w:szCs w:val="19"/>
+        </w:rPr>
+      </w:pPr>
+      <w:r>
+        <w:rPr>
+          <w:rFonts w:ascii="Cascadia Mono" w:hAnsi="Cascadia Mono" w:cs="Cascadia Mono"/>
+          <w:color w:val="000000"/>
+          <w:sz w:val="19"/>
+          <w:szCs w:val="19"/>
+        </w:rPr>
+        <w:t xml:space="preserve">                </w:t>
+      </w:r>
+      <w:r>
+        <w:rPr>
+          <w:rFonts w:ascii="Cascadia Mono" w:hAnsi="Cascadia Mono" w:cs="Cascadia Mono"/>
+          <w:color w:val="FF0000"/>
+          <w:sz w:val="19"/>
+          <w:szCs w:val="19"/>
+        </w:rPr>
+        <w:t>margin-bottom</w:t>
+      </w:r>
+      <w:r>
+        <w:rPr>
+          <w:rFonts w:ascii="Cascadia Mono" w:hAnsi="Cascadia Mono" w:cs="Cascadia Mono"/>
+          <w:color w:val="000000"/>
+          <w:sz w:val="19"/>
+          <w:szCs w:val="19"/>
+        </w:rPr>
+        <w:t xml:space="preserve">: </w:t>
+      </w:r>
+      <w:r>
+        <w:rPr>
+          <w:rFonts w:ascii="Cascadia Mono" w:hAnsi="Cascadia Mono" w:cs="Cascadia Mono"/>
+          <w:color w:val="0000FF"/>
+          <w:sz w:val="19"/>
+          <w:szCs w:val="19"/>
+        </w:rPr>
+        <w:t>20px</w:t>
+      </w:r>
+      <w:r>
+        <w:rPr>
+          <w:rFonts w:ascii="Cascadia Mono" w:hAnsi="Cascadia Mono" w:cs="Cascadia Mono"/>
+          <w:color w:val="000000"/>
+          <w:sz w:val="19"/>
+          <w:szCs w:val="19"/>
+        </w:rPr>
+        <w:t>;</w:t>
+      </w:r>
+    </w:p>
+    <w:p>
+      <w:pPr>
+        <w:autoSpaceDE w:val="0"/>
+        <w:autoSpaceDN w:val="0"/>
+        <w:adjustRightInd w:val="0"/>
+        <w:spacing w:after="0" w:line="240" w:lineRule="auto"/>
+        <w:rPr>
+          <w:rFonts w:ascii="Cascadia Mono" w:hAnsi="Cascadia Mono" w:cs="Cascadia Mono"/>
+          <w:color w:val="000000"/>
+          <w:sz w:val="19"/>
+          <w:szCs w:val="19"/>
+        </w:rPr>
+      </w:pPr>
+      <w:r>
+        <w:rPr>
+          <w:rFonts w:ascii="Cascadia Mono" w:hAnsi="Cascadia Mono" w:cs="Cascadia Mono"/>
+          <w:color w:val="000000"/>
+          <w:sz w:val="19"/>
+          <w:szCs w:val="19"/>
+        </w:rPr>
+        <w:t xml:space="preserve">            }</w:t>
+      </w:r>
+    </w:p>
+    <w:p>
+      <w:pPr>
+        <w:autoSpaceDE w:val="0"/>
+        <w:autoSpaceDN w:val="0"/>
+        <w:adjustRightInd w:val="0"/>
+        <w:spacing w:after="0" w:line="240" w:lineRule="auto"/>
+        <w:rPr>
+          <w:rFonts w:ascii="Cascadia Mono" w:hAnsi="Cascadia Mono" w:cs="Cascadia Mono"/>
+          <w:color w:val="000000"/>
+          <w:sz w:val="19"/>
+          <w:szCs w:val="19"/>
+        </w:rPr>
+      </w:pPr>
+    </w:p>
+    <w:p>
+      <w:pPr>
+        <w:autoSpaceDE w:val="0"/>
+        <w:autoSpaceDN w:val="0"/>
+        <w:adjustRightInd w:val="0"/>
+        <w:spacing w:after="0" w:line="240" w:lineRule="auto"/>
+        <w:rPr>
+          <w:rFonts w:ascii="Cascadia Mono" w:hAnsi="Cascadia Mono" w:cs="Cascadia Mono"/>
+          <w:color w:val="000000"/>
+          <w:sz w:val="19"/>
+          <w:szCs w:val="19"/>
+        </w:rPr>
+      </w:pPr>
+      <w:r>
+        <w:rPr>
+          <w:rFonts w:ascii="Cascadia Mono" w:hAnsi="Cascadia Mono" w:cs="Cascadia Mono"/>
+          <w:color w:val="000000"/>
+          <w:sz w:val="19"/>
+          <w:szCs w:val="19"/>
+        </w:rPr>
+        <w:t xml:space="preserve">            </w:t>
+      </w:r>
+      <w:r>
+        <w:rPr>
+          <w:rFonts w:ascii="Cascadia Mono" w:hAnsi="Cascadia Mono" w:cs="Cascadia Mono"/>
+          <w:color w:val="800000"/>
+          <w:sz w:val="19"/>
+          <w:szCs w:val="19"/>
+        </w:rPr>
+        <w:t>.container-registration</w:t>
+      </w:r>
+      <w:r>
+        <w:rPr>
+          <w:rFonts w:ascii="Cascadia Mono" w:hAnsi="Cascadia Mono" w:cs="Cascadia Mono"/>
+          <w:color w:val="000000"/>
+          <w:sz w:val="19"/>
+          <w:szCs w:val="19"/>
+        </w:rPr>
+        <w:t xml:space="preserve"> {</w:t>
+      </w:r>
+    </w:p>
+    <w:p>
+      <w:pPr>
+        <w:autoSpaceDE w:val="0"/>
+        <w:autoSpaceDN w:val="0"/>
+        <w:adjustRightInd w:val="0"/>
+        <w:spacing w:after="0" w:line="240" w:lineRule="auto"/>
+        <w:rPr>
+          <w:rFonts w:ascii="Cascadia Mono" w:hAnsi="Cascadia Mono" w:cs="Cascadia Mono"/>
+          <w:color w:val="000000"/>
+          <w:sz w:val="19"/>
+          <w:szCs w:val="19"/>
+        </w:rPr>
+      </w:pPr>
+      <w:r>
+        <w:rPr>
+          <w:rFonts w:ascii="Cascadia Mono" w:hAnsi="Cascadia Mono" w:cs="Cascadia Mono"/>
+          <w:color w:val="000000"/>
+          <w:sz w:val="19"/>
+          <w:szCs w:val="19"/>
+        </w:rPr>
+        <w:t xml:space="preserve">                </w:t>
+      </w:r>
+      <w:r>
+        <w:rPr>
+          <w:rFonts w:ascii="Cascadia Mono" w:hAnsi="Cascadia Mono" w:cs="Cascadia Mono"/>
+          <w:color w:val="FF0000"/>
+          <w:sz w:val="19"/>
+          <w:szCs w:val="19"/>
+        </w:rPr>
+        <w:t>width</w:t>
+      </w:r>
+      <w:r>
+        <w:rPr>
+          <w:rFonts w:ascii="Cascadia Mono" w:hAnsi="Cascadia Mono" w:cs="Cascadia Mono"/>
+          <w:color w:val="000000"/>
+          <w:sz w:val="19"/>
+          <w:szCs w:val="19"/>
+        </w:rPr>
+        <w:t xml:space="preserve">: </w:t>
+      </w:r>
+      <w:r>
+        <w:rPr>
+          <w:rFonts w:ascii="Cascadia Mono" w:hAnsi="Cascadia Mono" w:cs="Cascadia Mono"/>
+          <w:color w:val="0000FF"/>
+          <w:sz w:val="19"/>
+          <w:szCs w:val="19"/>
+        </w:rPr>
+        <w:t>60%</w:t>
+      </w:r>
+      <w:r>
+        <w:rPr>
+          <w:rFonts w:ascii="Cascadia Mono" w:hAnsi="Cascadia Mono" w:cs="Cascadia Mono"/>
+          <w:color w:val="000000"/>
+          <w:sz w:val="19"/>
+          <w:szCs w:val="19"/>
+        </w:rPr>
+        <w:t>;</w:t>
+      </w:r>
+    </w:p>
+    <w:p>
+      <w:pPr>
+        <w:autoSpaceDE w:val="0"/>
+        <w:autoSpaceDN w:val="0"/>
+        <w:adjustRightInd w:val="0"/>
+        <w:spacing w:after="0" w:line="240" w:lineRule="auto"/>
+        <w:rPr>
+          <w:rFonts w:ascii="Cascadia Mono" w:hAnsi="Cascadia Mono" w:cs="Cascadia Mono"/>
+          <w:color w:val="000000"/>
+          <w:sz w:val="19"/>
+          <w:szCs w:val="19"/>
+        </w:rPr>
+      </w:pPr>
+      <w:r>
+        <w:rPr>
+          <w:rFonts w:ascii="Cascadia Mono" w:hAnsi="Cascadia Mono" w:cs="Cascadia Mono"/>
+          <w:color w:val="000000"/>
+          <w:sz w:val="19"/>
+          <w:szCs w:val="19"/>
+        </w:rPr>
+        <w:t xml:space="preserve">            }</w:t>
+      </w:r>
+    </w:p>
+    <w:p>
+      <w:pPr>
+        <w:autoSpaceDE w:val="0"/>
+        <w:autoSpaceDN w:val="0"/>
+        <w:adjustRightInd w:val="0"/>
+        <w:spacing w:after="0" w:line="240" w:lineRule="auto"/>
+        <w:rPr>
+          <w:rFonts w:ascii="Cascadia Mono" w:hAnsi="Cascadia Mono" w:cs="Cascadia Mono"/>
+          <w:color w:val="000000"/>
+          <w:sz w:val="19"/>
+          <w:szCs w:val="19"/>
+        </w:rPr>
+      </w:pPr>
+      <w:r>
+        <w:rPr>
+          <w:rFonts w:ascii="Cascadia Mono" w:hAnsi="Cascadia Mono" w:cs="Cascadia Mono"/>
+          <w:color w:val="000000"/>
+          <w:sz w:val="19"/>
+          <w:szCs w:val="19"/>
+        </w:rPr>
+        <w:t xml:space="preserve">        </w:t>
+      </w:r>
+      <w:r>
+        <w:rPr>
+          <w:rFonts w:ascii="Cascadia Mono" w:hAnsi="Cascadia Mono" w:cs="Cascadia Mono"/>
+          <w:color w:val="0000FF"/>
+          <w:sz w:val="19"/>
+          <w:szCs w:val="19"/>
+        </w:rPr>
+        <w:t>&lt;/</w:t>
+      </w:r>
+      <w:r>
+        <w:rPr>
+          <w:rFonts w:ascii="Cascadia Mono" w:hAnsi="Cascadia Mono" w:cs="Cascadia Mono"/>
+          <w:color w:val="800000"/>
+          <w:sz w:val="19"/>
+          <w:szCs w:val="19"/>
+        </w:rPr>
+        <w:t>style</w:t>
+      </w:r>
+      <w:r>
+        <w:rPr>
+          <w:rFonts w:ascii="Cascadia Mono" w:hAnsi="Cascadia Mono" w:cs="Cascadia Mono"/>
+          <w:color w:val="0000FF"/>
+          <w:sz w:val="19"/>
+          <w:szCs w:val="19"/>
+        </w:rPr>
+        <w:t>&gt;</w:t>
+      </w:r>
+    </w:p>
+    <w:p>
+      <w:pPr>
+        <w:autoSpaceDE w:val="0"/>
+        <w:autoSpaceDN w:val="0"/>
+        <w:adjustRightInd w:val="0"/>
+        <w:spacing w:after="0" w:line="240" w:lineRule="auto"/>
+        <w:rPr>
+          <w:rFonts w:ascii="Cascadia Mono" w:hAnsi="Cascadia Mono" w:cs="Cascadia Mono"/>
+          <w:color w:val="000000"/>
+          <w:sz w:val="19"/>
+          <w:szCs w:val="19"/>
+        </w:rPr>
+      </w:pPr>
+      <w:r>
+        <w:rPr>
+          <w:rFonts w:ascii="Cascadia Mono" w:hAnsi="Cascadia Mono" w:cs="Cascadia Mono"/>
+          <w:color w:val="000000"/>
+          <w:sz w:val="19"/>
+          <w:szCs w:val="19"/>
+        </w:rPr>
+        <w:t xml:space="preserve">    </w:t>
+      </w:r>
+      <w:r>
+        <w:rPr>
+          <w:rFonts w:ascii="Cascadia Mono" w:hAnsi="Cascadia Mono" w:cs="Cascadia Mono"/>
+          <w:color w:val="0000FF"/>
+          <w:sz w:val="19"/>
+          <w:szCs w:val="19"/>
+        </w:rPr>
+        <w:t>&lt;/</w:t>
+      </w:r>
+      <w:r>
+        <w:rPr>
+          <w:rFonts w:ascii="Cascadia Mono" w:hAnsi="Cascadia Mono" w:cs="Cascadia Mono"/>
+          <w:color w:val="800000"/>
+          <w:sz w:val="19"/>
+          <w:szCs w:val="19"/>
+        </w:rPr>
+        <w:t>head</w:t>
+      </w:r>
+      <w:r>
+        <w:rPr>
+          <w:rFonts w:ascii="Cascadia Mono" w:hAnsi="Cascadia Mono" w:cs="Cascadia Mono"/>
+          <w:color w:val="0000FF"/>
+          <w:sz w:val="19"/>
+          <w:szCs w:val="19"/>
+        </w:rPr>
+        <w:t>&gt;</w:t>
+      </w:r>
+    </w:p>
+    <w:p>
+      <w:pPr>
+        <w:autoSpaceDE w:val="0"/>
+        <w:autoSpaceDN w:val="0"/>
+        <w:adjustRightInd w:val="0"/>
+        <w:spacing w:after="0" w:line="240" w:lineRule="auto"/>
+        <w:rPr>
+          <w:rFonts w:ascii="Cascadia Mono" w:hAnsi="Cascadia Mono" w:cs="Cascadia Mono"/>
+          <w:color w:val="000000"/>
+          <w:sz w:val="19"/>
+          <w:szCs w:val="19"/>
+        </w:rPr>
+      </w:pPr>
+      <w:r>
+        <w:rPr>
+          <w:rFonts w:ascii="Cascadia Mono" w:hAnsi="Cascadia Mono" w:cs="Cascadia Mono"/>
+          <w:color w:val="000000"/>
+          <w:sz w:val="19"/>
+          <w:szCs w:val="19"/>
+        </w:rPr>
+        <w:t xml:space="preserve">    </w:t>
+      </w:r>
+      <w:r>
+        <w:rPr>
+          <w:rFonts w:ascii="Cascadia Mono" w:hAnsi="Cascadia Mono" w:cs="Cascadia Mono"/>
+          <w:color w:val="0000FF"/>
+          <w:sz w:val="19"/>
+          <w:szCs w:val="19"/>
+        </w:rPr>
+        <w:t>&lt;</w:t>
+      </w:r>
+      <w:r>
+        <w:rPr>
+          <w:rFonts w:ascii="Cascadia Mono" w:hAnsi="Cascadia Mono" w:cs="Cascadia Mono"/>
+          <w:color w:val="800000"/>
+          <w:sz w:val="19"/>
+          <w:szCs w:val="19"/>
+        </w:rPr>
+        <w:t>body</w:t>
+      </w:r>
+      <w:r>
+        <w:rPr>
+          <w:rFonts w:ascii="Cascadia Mono" w:hAnsi="Cascadia Mono" w:cs="Cascadia Mono"/>
+          <w:color w:val="0000FF"/>
+          <w:sz w:val="19"/>
+          <w:szCs w:val="19"/>
+        </w:rPr>
+        <w:t>&gt;</w:t>
+      </w:r>
+    </w:p>
+    <w:p>
+      <w:pPr>
+        <w:autoSpaceDE w:val="0"/>
+        <w:autoSpaceDN w:val="0"/>
+        <w:adjustRightInd w:val="0"/>
+        <w:spacing w:after="0" w:line="240" w:lineRule="auto"/>
+        <w:rPr>
+          <w:rFonts w:ascii="Cascadia Mono" w:hAnsi="Cascadia Mono" w:cs="Cascadia Mono"/>
+          <w:color w:val="000000"/>
+          <w:sz w:val="19"/>
+          <w:szCs w:val="19"/>
+        </w:rPr>
+      </w:pPr>
+    </w:p>
+    <w:p>
+      <w:pPr>
+        <w:autoSpaceDE w:val="0"/>
+        <w:autoSpaceDN w:val="0"/>
+        <w:adjustRightInd w:val="0"/>
+        <w:spacing w:after="0" w:line="240" w:lineRule="auto"/>
+        <w:rPr>
+          <w:rFonts w:ascii="Cascadia Mono" w:hAnsi="Cascadia Mono" w:cs="Cascadia Mono"/>
+          <w:color w:val="000000"/>
+          <w:sz w:val="19"/>
+          <w:szCs w:val="19"/>
+        </w:rPr>
+      </w:pPr>
+      <w:r>
+        <w:rPr>
+          <w:rFonts w:ascii="Cascadia Mono" w:hAnsi="Cascadia Mono" w:cs="Cascadia Mono"/>
+          <w:color w:val="000000"/>
+          <w:sz w:val="19"/>
+          <w:szCs w:val="19"/>
+        </w:rPr>
+        <w:t xml:space="preserve">        </w:t>
+      </w:r>
+      <w:proofErr w:type="gramStart"/>
+      <w:r>
+        <w:rPr>
+          <w:rFonts w:ascii="Cascadia Mono" w:hAnsi="Cascadia Mono" w:cs="Cascadia Mono"/>
+          <w:color w:val="006400"/>
+          <w:sz w:val="19"/>
+          <w:szCs w:val="19"/>
+        </w:rPr>
+        <w:t>&lt;!--</w:t>
+      </w:r>
+      <w:proofErr w:type="gramEnd"/>
+      <w:r>
+        <w:rPr>
+          <w:rFonts w:ascii="Cascadia Mono" w:hAnsi="Cascadia Mono" w:cs="Cascadia Mono"/>
+          <w:color w:val="006400"/>
+          <w:sz w:val="19"/>
+          <w:szCs w:val="19"/>
+        </w:rPr>
+        <w:t xml:space="preserve"> Product section--&gt;</w:t>
+      </w:r>
+    </w:p>
+    <w:p>
+      <w:pPr>
+        <w:autoSpaceDE w:val="0"/>
+        <w:autoSpaceDN w:val="0"/>
+        <w:adjustRightInd w:val="0"/>
+        <w:spacing w:after="0" w:line="240" w:lineRule="auto"/>
+        <w:rPr>
+          <w:rFonts w:ascii="Cascadia Mono" w:hAnsi="Cascadia Mono" w:cs="Cascadia Mono"/>
+          <w:color w:val="000000"/>
+          <w:sz w:val="19"/>
+          <w:szCs w:val="19"/>
+        </w:rPr>
+      </w:pPr>
+      <w:r>
+        <w:rPr>
+          <w:rFonts w:ascii="Cascadia Mono" w:hAnsi="Cascadia Mono" w:cs="Cascadia Mono"/>
+          <w:color w:val="000000"/>
+          <w:sz w:val="19"/>
+          <w:szCs w:val="19"/>
+        </w:rPr>
+        <w:t xml:space="preserve">        </w:t>
+      </w:r>
+      <w:r>
+        <w:rPr>
+          <w:rFonts w:ascii="Cascadia Mono" w:hAnsi="Cascadia Mono" w:cs="Cascadia Mono"/>
+          <w:color w:val="0000FF"/>
+          <w:sz w:val="19"/>
+          <w:szCs w:val="19"/>
+        </w:rPr>
+        <w:t>&lt;</w:t>
+      </w:r>
+      <w:r>
+        <w:rPr>
+          <w:rFonts w:ascii="Cascadia Mono" w:hAnsi="Cascadia Mono" w:cs="Cascadia Mono"/>
+          <w:color w:val="800000"/>
+          <w:sz w:val="19"/>
+          <w:szCs w:val="19"/>
+        </w:rPr>
+        <w:t>section</w:t>
+      </w:r>
+      <w:r>
+        <w:rPr>
+          <w:rFonts w:ascii="Cascadia Mono" w:hAnsi="Cascadia Mono" w:cs="Cascadia Mono"/>
+          <w:color w:val="000000"/>
+          <w:sz w:val="19"/>
+          <w:szCs w:val="19"/>
+        </w:rPr>
+        <w:t xml:space="preserve"> </w:t>
+      </w:r>
+      <w:r>
+        <w:rPr>
+          <w:rFonts w:ascii="Cascadia Mono" w:hAnsi="Cascadia Mono" w:cs="Cascadia Mono"/>
+          <w:color w:val="FF0000"/>
+          <w:sz w:val="19"/>
+          <w:szCs w:val="19"/>
+        </w:rPr>
+        <w:t>class</w:t>
+      </w:r>
+      <w:r>
+        <w:rPr>
+          <w:rFonts w:ascii="Cascadia Mono" w:hAnsi="Cascadia Mono" w:cs="Cascadia Mono"/>
+          <w:color w:val="0000FF"/>
+          <w:sz w:val="19"/>
+          <w:szCs w:val="19"/>
+        </w:rPr>
+        <w:t>="py-5"&gt;</w:t>
+      </w:r>
+    </w:p>
+    <w:p>
+      <w:pPr>
+        <w:autoSpaceDE w:val="0"/>
+        <w:autoSpaceDN w:val="0"/>
+        <w:adjustRightInd w:val="0"/>
+        <w:spacing w:after="0" w:line="240" w:lineRule="auto"/>
+        <w:rPr>
+          <w:rFonts w:ascii="Cascadia Mono" w:hAnsi="Cascadia Mono" w:cs="Cascadia Mono"/>
+          <w:color w:val="000000"/>
+          <w:sz w:val="19"/>
+          <w:szCs w:val="19"/>
+        </w:rPr>
+      </w:pPr>
+      <w:r>
+        <w:rPr>
+          <w:rFonts w:ascii="Cascadia Mono" w:hAnsi="Cascadia Mono" w:cs="Cascadia Mono"/>
+          <w:color w:val="000000"/>
+          <w:sz w:val="19"/>
+          <w:szCs w:val="19"/>
+        </w:rPr>
+        <w:t xml:space="preserve">            </w:t>
+      </w:r>
+      <w:r>
+        <w:rPr>
+          <w:rFonts w:ascii="Cascadia Mono" w:hAnsi="Cascadia Mono" w:cs="Cascadia Mono"/>
+          <w:color w:val="0000FF"/>
+          <w:sz w:val="19"/>
+          <w:szCs w:val="19"/>
+        </w:rPr>
+        <w:t>&lt;</w:t>
+      </w:r>
+      <w:r>
+        <w:rPr>
+          <w:rFonts w:ascii="Cascadia Mono" w:hAnsi="Cascadia Mono" w:cs="Cascadia Mono"/>
+          <w:color w:val="800000"/>
+          <w:sz w:val="19"/>
+          <w:szCs w:val="19"/>
+        </w:rPr>
+        <w:t>div</w:t>
+      </w:r>
+      <w:r>
+        <w:rPr>
+          <w:rFonts w:ascii="Cascadia Mono" w:hAnsi="Cascadia Mono" w:cs="Cascadia Mono"/>
+          <w:color w:val="000000"/>
+          <w:sz w:val="19"/>
+          <w:szCs w:val="19"/>
+        </w:rPr>
+        <w:t xml:space="preserve"> </w:t>
+      </w:r>
+      <w:r>
+        <w:rPr>
+          <w:rFonts w:ascii="Cascadia Mono" w:hAnsi="Cascadia Mono" w:cs="Cascadia Mono"/>
+          <w:color w:val="FF0000"/>
+          <w:sz w:val="19"/>
+          <w:szCs w:val="19"/>
+        </w:rPr>
+        <w:t>class</w:t>
+      </w:r>
+      <w:r>
+        <w:rPr>
+          <w:rFonts w:ascii="Cascadia Mono" w:hAnsi="Cascadia Mono" w:cs="Cascadia Mono"/>
+          <w:color w:val="0000FF"/>
+          <w:sz w:val="19"/>
+          <w:szCs w:val="19"/>
+        </w:rPr>
+        <w:t>="container container-registration"&gt;</w:t>
+      </w:r>
+    </w:p>
+    <w:p>
+      <w:pPr>
+        <w:autoSpaceDE w:val="0"/>
+        <w:autoSpaceDN w:val="0"/>
+        <w:adjustRightInd w:val="0"/>
+        <w:spacing w:after="0" w:line="240" w:lineRule="auto"/>
+        <w:rPr>
+          <w:rFonts w:ascii="Cascadia Mono" w:hAnsi="Cascadia Mono" w:cs="Cascadia Mono"/>
+          <w:color w:val="000000"/>
+          <w:sz w:val="19"/>
+          <w:szCs w:val="19"/>
+        </w:rPr>
+      </w:pPr>
+      <w:r>
+        <w:rPr>
+          <w:rFonts w:ascii="Cascadia Mono" w:hAnsi="Cascadia Mono" w:cs="Cascadia Mono"/>
+          <w:color w:val="000000"/>
+          <w:sz w:val="19"/>
+          <w:szCs w:val="19"/>
+        </w:rPr>
+        <w:lastRenderedPageBreak/>
+        <w:t xml:space="preserve">                </w:t>
+      </w:r>
+      <w:r>
+        <w:rPr>
+          <w:rFonts w:ascii="Cascadia Mono" w:hAnsi="Cascadia Mono" w:cs="Cascadia Mono"/>
+          <w:color w:val="0000FF"/>
+          <w:sz w:val="19"/>
+          <w:szCs w:val="19"/>
+        </w:rPr>
+        <w:t>&lt;</w:t>
+      </w:r>
+      <w:r>
+        <w:rPr>
+          <w:rFonts w:ascii="Cascadia Mono" w:hAnsi="Cascadia Mono" w:cs="Cascadia Mono"/>
+          <w:color w:val="800000"/>
+          <w:sz w:val="19"/>
+          <w:szCs w:val="19"/>
+        </w:rPr>
+        <w:t>h3</w:t>
+      </w:r>
+      <w:r>
+        <w:rPr>
+          <w:rFonts w:ascii="Cascadia Mono" w:hAnsi="Cascadia Mono" w:cs="Cascadia Mono"/>
+          <w:color w:val="000000"/>
+          <w:sz w:val="19"/>
+          <w:szCs w:val="19"/>
+        </w:rPr>
+        <w:t xml:space="preserve"> </w:t>
+      </w:r>
+      <w:r>
+        <w:rPr>
+          <w:rFonts w:ascii="Cascadia Mono" w:hAnsi="Cascadia Mono" w:cs="Cascadia Mono"/>
+          <w:color w:val="FF0000"/>
+          <w:sz w:val="19"/>
+          <w:szCs w:val="19"/>
+        </w:rPr>
+        <w:t>class</w:t>
+      </w:r>
+      <w:r>
+        <w:rPr>
+          <w:rFonts w:ascii="Cascadia Mono" w:hAnsi="Cascadia Mono" w:cs="Cascadia Mono"/>
+          <w:color w:val="0000FF"/>
+          <w:sz w:val="19"/>
+          <w:szCs w:val="19"/>
+        </w:rPr>
+        <w:t>="mb-4 pb-2 pb-md-0 mb-md-5"&gt;</w:t>
+      </w:r>
+      <w:r>
+        <w:rPr>
+          <w:rFonts w:ascii="Cascadia Mono" w:hAnsi="Cascadia Mono" w:cs="Cascadia Mono"/>
+          <w:color w:val="000000"/>
+          <w:sz w:val="19"/>
+          <w:szCs w:val="19"/>
+        </w:rPr>
+        <w:t>Registration Form</w:t>
+      </w:r>
+      <w:r>
+        <w:rPr>
+          <w:rFonts w:ascii="Cascadia Mono" w:hAnsi="Cascadia Mono" w:cs="Cascadia Mono"/>
+          <w:color w:val="0000FF"/>
+          <w:sz w:val="19"/>
+          <w:szCs w:val="19"/>
+        </w:rPr>
+        <w:t>&lt;/</w:t>
+      </w:r>
+      <w:r>
+        <w:rPr>
+          <w:rFonts w:ascii="Cascadia Mono" w:hAnsi="Cascadia Mono" w:cs="Cascadia Mono"/>
+          <w:color w:val="800000"/>
+          <w:sz w:val="19"/>
+          <w:szCs w:val="19"/>
+        </w:rPr>
+        <w:t>h3</w:t>
+      </w:r>
+      <w:r>
+        <w:rPr>
+          <w:rFonts w:ascii="Cascadia Mono" w:hAnsi="Cascadia Mono" w:cs="Cascadia Mono"/>
+          <w:color w:val="0000FF"/>
+          <w:sz w:val="19"/>
+          <w:szCs w:val="19"/>
+        </w:rPr>
+        <w:t>&gt;</w:t>
+      </w:r>
+    </w:p>
+    <w:p>
+      <w:pPr>
+        <w:autoSpaceDE w:val="0"/>
+        <w:autoSpaceDN w:val="0"/>
+        <w:adjustRightInd w:val="0"/>
+        <w:spacing w:after="0" w:line="240" w:lineRule="auto"/>
+        <w:rPr>
+          <w:rFonts w:ascii="Cascadia Mono" w:hAnsi="Cascadia Mono" w:cs="Cascadia Mono"/>
+          <w:color w:val="000000"/>
+          <w:sz w:val="19"/>
+          <w:szCs w:val="19"/>
+        </w:rPr>
+      </w:pPr>
+      <w:r>
+        <w:rPr>
+          <w:rFonts w:ascii="Cascadia Mono" w:hAnsi="Cascadia Mono" w:cs="Cascadia Mono"/>
+          <w:color w:val="000000"/>
+          <w:sz w:val="19"/>
+          <w:szCs w:val="19"/>
+        </w:rPr>
+        <w:t xml:space="preserve">                </w:t>
+      </w:r>
+      <w:r>
+        <w:rPr>
+          <w:rFonts w:ascii="Cascadia Mono" w:hAnsi="Cascadia Mono" w:cs="Cascadia Mono"/>
+          <w:color w:val="0000FF"/>
+          <w:sz w:val="19"/>
+          <w:szCs w:val="19"/>
+        </w:rPr>
+        <w:t>&lt;</w:t>
+      </w:r>
+      <w:r>
+        <w:rPr>
+          <w:rFonts w:ascii="Cascadia Mono" w:hAnsi="Cascadia Mono" w:cs="Cascadia Mono"/>
+          <w:color w:val="800000"/>
+          <w:sz w:val="19"/>
+          <w:szCs w:val="19"/>
+        </w:rPr>
+        <w:t>form</w:t>
+      </w:r>
+      <w:r>
+        <w:rPr>
+          <w:rFonts w:ascii="Cascadia Mono" w:hAnsi="Cascadia Mono" w:cs="Cascadia Mono"/>
+          <w:color w:val="0000FF"/>
+          <w:sz w:val="19"/>
+          <w:szCs w:val="19"/>
+        </w:rPr>
+        <w:t>&gt;</w:t>
+      </w:r>
+    </w:p>
+    <w:p>
+      <w:pPr>
+        <w:autoSpaceDE w:val="0"/>
+        <w:autoSpaceDN w:val="0"/>
+        <w:adjustRightInd w:val="0"/>
+        <w:spacing w:after="0" w:line="240" w:lineRule="auto"/>
+        <w:rPr>
+          <w:rFonts w:ascii="Cascadia Mono" w:hAnsi="Cascadia Mono" w:cs="Cascadia Mono"/>
+          <w:color w:val="000000"/>
+          <w:sz w:val="19"/>
+          <w:szCs w:val="19"/>
+        </w:rPr>
+      </w:pPr>
+    </w:p>
+    <w:p>
+      <w:pPr>
+        <w:autoSpaceDE w:val="0"/>
+        <w:autoSpaceDN w:val="0"/>
+        <w:adjustRightInd w:val="0"/>
+        <w:spacing w:after="0" w:line="240" w:lineRule="auto"/>
+        <w:rPr>
+          <w:rFonts w:ascii="Cascadia Mono" w:hAnsi="Cascadia Mono" w:cs="Cascadia Mono"/>
+          <w:color w:val="000000"/>
+          <w:sz w:val="19"/>
+          <w:szCs w:val="19"/>
+        </w:rPr>
+      </w:pPr>
+      <w:r>
+        <w:rPr>
+          <w:rFonts w:ascii="Cascadia Mono" w:hAnsi="Cascadia Mono" w:cs="Cascadia Mono"/>
+          <w:color w:val="000000"/>
+          <w:sz w:val="19"/>
+          <w:szCs w:val="19"/>
+        </w:rPr>
+        <w:t xml:space="preserve">                    </w:t>
+      </w:r>
+      <w:r>
+        <w:rPr>
+          <w:rFonts w:ascii="Cascadia Mono" w:hAnsi="Cascadia Mono" w:cs="Cascadia Mono"/>
+          <w:color w:val="0000FF"/>
+          <w:sz w:val="19"/>
+          <w:szCs w:val="19"/>
+        </w:rPr>
+        <w:t>&lt;</w:t>
+      </w:r>
+      <w:r>
+        <w:rPr>
+          <w:rFonts w:ascii="Cascadia Mono" w:hAnsi="Cascadia Mono" w:cs="Cascadia Mono"/>
+          <w:color w:val="800000"/>
+          <w:sz w:val="19"/>
+          <w:szCs w:val="19"/>
+        </w:rPr>
+        <w:t>div</w:t>
+      </w:r>
+      <w:r>
+        <w:rPr>
+          <w:rFonts w:ascii="Cascadia Mono" w:hAnsi="Cascadia Mono" w:cs="Cascadia Mono"/>
+          <w:color w:val="000000"/>
+          <w:sz w:val="19"/>
+          <w:szCs w:val="19"/>
+        </w:rPr>
+        <w:t xml:space="preserve"> </w:t>
+      </w:r>
+      <w:r>
+        <w:rPr>
+          <w:rFonts w:ascii="Cascadia Mono" w:hAnsi="Cascadia Mono" w:cs="Cascadia Mono"/>
+          <w:color w:val="FF0000"/>
+          <w:sz w:val="19"/>
+          <w:szCs w:val="19"/>
+        </w:rPr>
+        <w:t>class</w:t>
+      </w:r>
+      <w:r>
+        <w:rPr>
+          <w:rFonts w:ascii="Cascadia Mono" w:hAnsi="Cascadia Mono" w:cs="Cascadia Mono"/>
+          <w:color w:val="0000FF"/>
+          <w:sz w:val="19"/>
+          <w:szCs w:val="19"/>
+        </w:rPr>
+        <w:t>="form-group"&gt;</w:t>
+      </w:r>
+    </w:p>
+    <w:p>
+      <w:pPr>
+        <w:autoSpaceDE w:val="0"/>
+        <w:autoSpaceDN w:val="0"/>
+        <w:adjustRightInd w:val="0"/>
+        <w:spacing w:after="0" w:line="240" w:lineRule="auto"/>
+        <w:rPr>
+          <w:rFonts w:ascii="Cascadia Mono" w:hAnsi="Cascadia Mono" w:cs="Cascadia Mono"/>
+          <w:color w:val="000000"/>
+          <w:sz w:val="19"/>
+          <w:szCs w:val="19"/>
+        </w:rPr>
+      </w:pPr>
+      <w:r>
+        <w:rPr>
+          <w:rFonts w:ascii="Cascadia Mono" w:hAnsi="Cascadia Mono" w:cs="Cascadia Mono"/>
+          <w:color w:val="000000"/>
+          <w:sz w:val="19"/>
+          <w:szCs w:val="19"/>
+        </w:rPr>
+        <w:t xml:space="preserve">                        </w:t>
+      </w:r>
+      <w:r>
+        <w:rPr>
+          <w:rFonts w:ascii="Cascadia Mono" w:hAnsi="Cascadia Mono" w:cs="Cascadia Mono"/>
+          <w:color w:val="0000FF"/>
+          <w:sz w:val="19"/>
+          <w:szCs w:val="19"/>
+        </w:rPr>
+        <w:t>&lt;</w:t>
+      </w:r>
+      <w:r>
+        <w:rPr>
+          <w:rFonts w:ascii="Cascadia Mono" w:hAnsi="Cascadia Mono" w:cs="Cascadia Mono"/>
+          <w:color w:val="800000"/>
+          <w:sz w:val="19"/>
+          <w:szCs w:val="19"/>
+        </w:rPr>
+        <w:t>label</w:t>
+      </w:r>
+      <w:r>
+        <w:rPr>
+          <w:rFonts w:ascii="Cascadia Mono" w:hAnsi="Cascadia Mono" w:cs="Cascadia Mono"/>
+          <w:color w:val="000000"/>
+          <w:sz w:val="19"/>
+          <w:szCs w:val="19"/>
+        </w:rPr>
+        <w:t xml:space="preserve"> </w:t>
+      </w:r>
+      <w:r>
+        <w:rPr>
+          <w:rFonts w:ascii="Cascadia Mono" w:hAnsi="Cascadia Mono" w:cs="Cascadia Mono"/>
+          <w:color w:val="FF0000"/>
+          <w:sz w:val="19"/>
+          <w:szCs w:val="19"/>
+        </w:rPr>
+        <w:t>for</w:t>
+      </w:r>
+      <w:r>
+        <w:rPr>
+          <w:rFonts w:ascii="Cascadia Mono" w:hAnsi="Cascadia Mono" w:cs="Cascadia Mono"/>
+          <w:color w:val="0000FF"/>
+          <w:sz w:val="19"/>
+          <w:szCs w:val="19"/>
+        </w:rPr>
+        <w:t>="</w:t>
+      </w:r>
+      <w:proofErr w:type="spellStart"/>
+      <w:r>
+        <w:rPr>
+          <w:rFonts w:ascii="Cascadia Mono" w:hAnsi="Cascadia Mono" w:cs="Cascadia Mono"/>
+          <w:color w:val="0000FF"/>
+          <w:sz w:val="19"/>
+          <w:szCs w:val="19"/>
+        </w:rPr>
+        <w:t>inputUsername</w:t>
+      </w:r>
+      <w:proofErr w:type="spellEnd"/>
+      <w:r>
+        <w:rPr>
+          <w:rFonts w:ascii="Cascadia Mono" w:hAnsi="Cascadia Mono" w:cs="Cascadia Mono"/>
+          <w:color w:val="0000FF"/>
+          <w:sz w:val="19"/>
+          <w:szCs w:val="19"/>
+        </w:rPr>
+        <w:t>"&gt;</w:t>
+      </w:r>
+      <w:r>
+        <w:rPr>
+          <w:rFonts w:ascii="Cascadia Mono" w:hAnsi="Cascadia Mono" w:cs="Cascadia Mono"/>
+          <w:color w:val="000000"/>
+          <w:sz w:val="19"/>
+          <w:szCs w:val="19"/>
+        </w:rPr>
+        <w:t>Username</w:t>
+      </w:r>
+      <w:r>
+        <w:rPr>
+          <w:rFonts w:ascii="Cascadia Mono" w:hAnsi="Cascadia Mono" w:cs="Cascadia Mono"/>
+          <w:color w:val="0000FF"/>
+          <w:sz w:val="19"/>
+          <w:szCs w:val="19"/>
+        </w:rPr>
+        <w:t>&lt;/</w:t>
+      </w:r>
+      <w:r>
+        <w:rPr>
+          <w:rFonts w:ascii="Cascadia Mono" w:hAnsi="Cascadia Mono" w:cs="Cascadia Mono"/>
+          <w:color w:val="800000"/>
+          <w:sz w:val="19"/>
+          <w:szCs w:val="19"/>
+        </w:rPr>
+        <w:t>label</w:t>
+      </w:r>
+      <w:r>
+        <w:rPr>
+          <w:rFonts w:ascii="Cascadia Mono" w:hAnsi="Cascadia Mono" w:cs="Cascadia Mono"/>
+          <w:color w:val="0000FF"/>
+          <w:sz w:val="19"/>
+          <w:szCs w:val="19"/>
+        </w:rPr>
+        <w:t>&gt;</w:t>
+      </w:r>
+    </w:p>
+    <w:p>
+      <w:pPr>
+        <w:autoSpaceDE w:val="0"/>
+        <w:autoSpaceDN w:val="0"/>
+        <w:adjustRightInd w:val="0"/>
+        <w:spacing w:after="0" w:line="240" w:lineRule="auto"/>
+        <w:rPr>
+          <w:rFonts w:ascii="Cascadia Mono" w:hAnsi="Cascadia Mono" w:cs="Cascadia Mono"/>
+          <w:color w:val="000000"/>
+          <w:sz w:val="19"/>
+          <w:szCs w:val="19"/>
+        </w:rPr>
+      </w:pPr>
+      <w:r>
+        <w:rPr>
+          <w:rFonts w:ascii="Cascadia Mono" w:hAnsi="Cascadia Mono" w:cs="Cascadia Mono"/>
+          <w:color w:val="000000"/>
+          <w:sz w:val="19"/>
+          <w:szCs w:val="19"/>
+        </w:rPr>
+        <w:t xml:space="preserve">                        </w:t>
+      </w:r>
+      <w:r>
+        <w:rPr>
+          <w:rFonts w:ascii="Cascadia Mono" w:hAnsi="Cascadia Mono" w:cs="Cascadia Mono"/>
+          <w:color w:val="0000FF"/>
+          <w:sz w:val="19"/>
+          <w:szCs w:val="19"/>
+        </w:rPr>
+        <w:t>&lt;</w:t>
+      </w:r>
+      <w:r>
+        <w:rPr>
+          <w:rFonts w:ascii="Cascadia Mono" w:hAnsi="Cascadia Mono" w:cs="Cascadia Mono"/>
+          <w:color w:val="800000"/>
+          <w:sz w:val="19"/>
+          <w:szCs w:val="19"/>
+        </w:rPr>
+        <w:t>input</w:t>
+      </w:r>
+      <w:r>
+        <w:rPr>
+          <w:rFonts w:ascii="Cascadia Mono" w:hAnsi="Cascadia Mono" w:cs="Cascadia Mono"/>
+          <w:color w:val="000000"/>
+          <w:sz w:val="19"/>
+          <w:szCs w:val="19"/>
+        </w:rPr>
+        <w:t xml:space="preserve"> </w:t>
+      </w:r>
+      <w:r>
+        <w:rPr>
+          <w:rFonts w:ascii="Cascadia Mono" w:hAnsi="Cascadia Mono" w:cs="Cascadia Mono"/>
+          <w:color w:val="FF0000"/>
+          <w:sz w:val="19"/>
+          <w:szCs w:val="19"/>
+        </w:rPr>
+        <w:t>type</w:t>
+      </w:r>
+      <w:r>
+        <w:rPr>
+          <w:rFonts w:ascii="Cascadia Mono" w:hAnsi="Cascadia Mono" w:cs="Cascadia Mono"/>
+          <w:color w:val="0000FF"/>
+          <w:sz w:val="19"/>
+          <w:szCs w:val="19"/>
+        </w:rPr>
+        <w:t>="text"</w:t>
+      </w:r>
+      <w:r>
+        <w:rPr>
+          <w:rFonts w:ascii="Cascadia Mono" w:hAnsi="Cascadia Mono" w:cs="Cascadia Mono"/>
+          <w:color w:val="000000"/>
+          <w:sz w:val="19"/>
+          <w:szCs w:val="19"/>
+        </w:rPr>
+        <w:t xml:space="preserve"> </w:t>
+      </w:r>
+      <w:r>
+        <w:rPr>
+          <w:rFonts w:ascii="Cascadia Mono" w:hAnsi="Cascadia Mono" w:cs="Cascadia Mono"/>
+          <w:color w:val="FF0000"/>
+          <w:sz w:val="19"/>
+          <w:szCs w:val="19"/>
+        </w:rPr>
+        <w:t>class</w:t>
+      </w:r>
+      <w:r>
+        <w:rPr>
+          <w:rFonts w:ascii="Cascadia Mono" w:hAnsi="Cascadia Mono" w:cs="Cascadia Mono"/>
+          <w:color w:val="0000FF"/>
+          <w:sz w:val="19"/>
+          <w:szCs w:val="19"/>
+        </w:rPr>
+        <w:t>="form-control"</w:t>
+      </w:r>
+      <w:r>
+        <w:rPr>
+          <w:rFonts w:ascii="Cascadia Mono" w:hAnsi="Cascadia Mono" w:cs="Cascadia Mono"/>
+          <w:color w:val="000000"/>
+          <w:sz w:val="19"/>
+          <w:szCs w:val="19"/>
+        </w:rPr>
+        <w:t xml:space="preserve"> </w:t>
+      </w:r>
+      <w:r>
+        <w:rPr>
+          <w:rFonts w:ascii="Cascadia Mono" w:hAnsi="Cascadia Mono" w:cs="Cascadia Mono"/>
+          <w:color w:val="FF0000"/>
+          <w:sz w:val="19"/>
+          <w:szCs w:val="19"/>
+        </w:rPr>
+        <w:t>id</w:t>
+      </w:r>
+      <w:r>
+        <w:rPr>
+          <w:rFonts w:ascii="Cascadia Mono" w:hAnsi="Cascadia Mono" w:cs="Cascadia Mono"/>
+          <w:color w:val="0000FF"/>
+          <w:sz w:val="19"/>
+          <w:szCs w:val="19"/>
+        </w:rPr>
+        <w:t>="</w:t>
+      </w:r>
+      <w:proofErr w:type="spellStart"/>
+      <w:r>
+        <w:rPr>
+          <w:rFonts w:ascii="Cascadia Mono" w:hAnsi="Cascadia Mono" w:cs="Cascadia Mono"/>
+          <w:color w:val="0000FF"/>
+          <w:sz w:val="19"/>
+          <w:szCs w:val="19"/>
+        </w:rPr>
+        <w:t>inputUsername</w:t>
+      </w:r>
+      <w:proofErr w:type="spellEnd"/>
+      <w:r>
+        <w:rPr>
+          <w:rFonts w:ascii="Cascadia Mono" w:hAnsi="Cascadia Mono" w:cs="Cascadia Mono"/>
+          <w:color w:val="0000FF"/>
+          <w:sz w:val="19"/>
+          <w:szCs w:val="19"/>
+        </w:rPr>
+        <w:t>"</w:t>
+      </w:r>
+      <w:r>
+        <w:rPr>
+          <w:rFonts w:ascii="Cascadia Mono" w:hAnsi="Cascadia Mono" w:cs="Cascadia Mono"/>
+          <w:color w:val="000000"/>
+          <w:sz w:val="19"/>
+          <w:szCs w:val="19"/>
+        </w:rPr>
+        <w:t xml:space="preserve"> </w:t>
+      </w:r>
+      <w:r>
+        <w:rPr>
+          <w:rFonts w:ascii="Cascadia Mono" w:hAnsi="Cascadia Mono" w:cs="Cascadia Mono"/>
+          <w:color w:val="FF0000"/>
+          <w:sz w:val="19"/>
+          <w:szCs w:val="19"/>
+        </w:rPr>
+        <w:t>placeholder</w:t>
+      </w:r>
+      <w:r>
+        <w:rPr>
+          <w:rFonts w:ascii="Cascadia Mono" w:hAnsi="Cascadia Mono" w:cs="Cascadia Mono"/>
+          <w:color w:val="0000FF"/>
+          <w:sz w:val="19"/>
+          <w:szCs w:val="19"/>
+        </w:rPr>
+        <w:t>="Enter your username"</w:t>
+      </w:r>
+      <w:r>
+        <w:rPr>
+          <w:rFonts w:ascii="Cascadia Mono" w:hAnsi="Cascadia Mono" w:cs="Cascadia Mono"/>
+          <w:color w:val="000000"/>
+          <w:sz w:val="19"/>
+          <w:szCs w:val="19"/>
+        </w:rPr>
+        <w:t xml:space="preserve"> </w:t>
+      </w:r>
+      <w:r>
+        <w:rPr>
+          <w:rFonts w:ascii="Cascadia Mono" w:hAnsi="Cascadia Mono" w:cs="Cascadia Mono"/>
+          <w:color w:val="FF0000"/>
+          <w:sz w:val="19"/>
+          <w:szCs w:val="19"/>
+        </w:rPr>
+        <w:t>required</w:t>
+      </w:r>
+      <w:r>
+        <w:rPr>
+          <w:rFonts w:ascii="Cascadia Mono" w:hAnsi="Cascadia Mono" w:cs="Cascadia Mono"/>
+          <w:color w:val="0000FF"/>
+          <w:sz w:val="19"/>
+          <w:szCs w:val="19"/>
+        </w:rPr>
+        <w:t>&gt;</w:t>
+      </w:r>
+    </w:p>
+    <w:p>
+      <w:pPr>
+        <w:autoSpaceDE w:val="0"/>
+        <w:autoSpaceDN w:val="0"/>
+        <w:adjustRightInd w:val="0"/>
+        <w:spacing w:after="0" w:line="240" w:lineRule="auto"/>
+        <w:rPr>
+          <w:rFonts w:ascii="Cascadia Mono" w:hAnsi="Cascadia Mono" w:cs="Cascadia Mono"/>
+          <w:color w:val="000000"/>
+          <w:sz w:val="19"/>
+          <w:szCs w:val="19"/>
+        </w:rPr>
+      </w:pPr>
+      <w:r>
+        <w:rPr>
+          <w:rFonts w:ascii="Cascadia Mono" w:hAnsi="Cascadia Mono" w:cs="Cascadia Mono"/>
+          <w:color w:val="000000"/>
+          <w:sz w:val="19"/>
+          <w:szCs w:val="19"/>
+        </w:rPr>
+        <w:t xml:space="preserve">                    </w:t>
+      </w:r>
+      <w:r>
+        <w:rPr>
+          <w:rFonts w:ascii="Cascadia Mono" w:hAnsi="Cascadia Mono" w:cs="Cascadia Mono"/>
+          <w:color w:val="0000FF"/>
+          <w:sz w:val="19"/>
+          <w:szCs w:val="19"/>
+        </w:rPr>
+        <w:t>&lt;/</w:t>
+      </w:r>
+      <w:r>
+        <w:rPr>
+          <w:rFonts w:ascii="Cascadia Mono" w:hAnsi="Cascadia Mono" w:cs="Cascadia Mono"/>
+          <w:color w:val="800000"/>
+          <w:sz w:val="19"/>
+          <w:szCs w:val="19"/>
+        </w:rPr>
+        <w:t>div</w:t>
+      </w:r>
+      <w:r>
+        <w:rPr>
+          <w:rFonts w:ascii="Cascadia Mono" w:hAnsi="Cascadia Mono" w:cs="Cascadia Mono"/>
+          <w:color w:val="0000FF"/>
+          <w:sz w:val="19"/>
+          <w:szCs w:val="19"/>
+        </w:rPr>
+        <w:t>&gt;</w:t>
+      </w:r>
+    </w:p>
+    <w:p>
+      <w:pPr>
+        <w:autoSpaceDE w:val="0"/>
+        <w:autoSpaceDN w:val="0"/>
+        <w:adjustRightInd w:val="0"/>
+        <w:spacing w:after="0" w:line="240" w:lineRule="auto"/>
+        <w:rPr>
+          <w:rFonts w:ascii="Cascadia Mono" w:hAnsi="Cascadia Mono" w:cs="Cascadia Mono"/>
+          <w:color w:val="000000"/>
+          <w:sz w:val="19"/>
+          <w:szCs w:val="19"/>
+        </w:rPr>
+      </w:pPr>
+    </w:p>
+    <w:p>
+      <w:pPr>
+        <w:autoSpaceDE w:val="0"/>
+        <w:autoSpaceDN w:val="0"/>
+        <w:adjustRightInd w:val="0"/>
+        <w:spacing w:after="0" w:line="240" w:lineRule="auto"/>
+        <w:rPr>
+          <w:rFonts w:ascii="Cascadia Mono" w:hAnsi="Cascadia Mono" w:cs="Cascadia Mono"/>
+          <w:color w:val="000000"/>
+          <w:sz w:val="19"/>
+          <w:szCs w:val="19"/>
+        </w:rPr>
+      </w:pPr>
+      <w:r>
+        <w:rPr>
+          <w:rFonts w:ascii="Cascadia Mono" w:hAnsi="Cascadia Mono" w:cs="Cascadia Mono"/>
+          <w:color w:val="000000"/>
+          <w:sz w:val="19"/>
+          <w:szCs w:val="19"/>
+        </w:rPr>
+        <w:t xml:space="preserve">                    </w:t>
+      </w:r>
+      <w:r>
+        <w:rPr>
+          <w:rFonts w:ascii="Cascadia Mono" w:hAnsi="Cascadia Mono" w:cs="Cascadia Mono"/>
+          <w:color w:val="0000FF"/>
+          <w:sz w:val="19"/>
+          <w:szCs w:val="19"/>
+        </w:rPr>
+        <w:t>&lt;</w:t>
+      </w:r>
+      <w:r>
+        <w:rPr>
+          <w:rFonts w:ascii="Cascadia Mono" w:hAnsi="Cascadia Mono" w:cs="Cascadia Mono"/>
+          <w:color w:val="800000"/>
+          <w:sz w:val="19"/>
+          <w:szCs w:val="19"/>
+        </w:rPr>
+        <w:t>div</w:t>
+      </w:r>
+      <w:r>
+        <w:rPr>
+          <w:rFonts w:ascii="Cascadia Mono" w:hAnsi="Cascadia Mono" w:cs="Cascadia Mono"/>
+          <w:color w:val="000000"/>
+          <w:sz w:val="19"/>
+          <w:szCs w:val="19"/>
+        </w:rPr>
+        <w:t xml:space="preserve"> </w:t>
+      </w:r>
+      <w:r>
+        <w:rPr>
+          <w:rFonts w:ascii="Cascadia Mono" w:hAnsi="Cascadia Mono" w:cs="Cascadia Mono"/>
+          <w:color w:val="FF0000"/>
+          <w:sz w:val="19"/>
+          <w:szCs w:val="19"/>
+        </w:rPr>
+        <w:t>class</w:t>
+      </w:r>
+      <w:r>
+        <w:rPr>
+          <w:rFonts w:ascii="Cascadia Mono" w:hAnsi="Cascadia Mono" w:cs="Cascadia Mono"/>
+          <w:color w:val="0000FF"/>
+          <w:sz w:val="19"/>
+          <w:szCs w:val="19"/>
+        </w:rPr>
+        <w:t>="form-group"&gt;</w:t>
+      </w:r>
+    </w:p>
+    <w:p>
+      <w:pPr>
+        <w:autoSpaceDE w:val="0"/>
+        <w:autoSpaceDN w:val="0"/>
+        <w:adjustRightInd w:val="0"/>
+        <w:spacing w:after="0" w:line="240" w:lineRule="auto"/>
+        <w:rPr>
+          <w:rFonts w:ascii="Cascadia Mono" w:hAnsi="Cascadia Mono" w:cs="Cascadia Mono"/>
+          <w:color w:val="000000"/>
+          <w:sz w:val="19"/>
+          <w:szCs w:val="19"/>
+        </w:rPr>
+      </w:pPr>
+      <w:r>
+        <w:rPr>
+          <w:rFonts w:ascii="Cascadia Mono" w:hAnsi="Cascadia Mono" w:cs="Cascadia Mono"/>
+          <w:color w:val="000000"/>
+          <w:sz w:val="19"/>
+          <w:szCs w:val="19"/>
+        </w:rPr>
+        <w:t xml:space="preserve">                        </w:t>
+      </w:r>
+      <w:r>
+        <w:rPr>
+          <w:rFonts w:ascii="Cascadia Mono" w:hAnsi="Cascadia Mono" w:cs="Cascadia Mono"/>
+          <w:color w:val="0000FF"/>
+          <w:sz w:val="19"/>
+          <w:szCs w:val="19"/>
+        </w:rPr>
+        <w:t>&lt;</w:t>
+      </w:r>
+      <w:r>
+        <w:rPr>
+          <w:rFonts w:ascii="Cascadia Mono" w:hAnsi="Cascadia Mono" w:cs="Cascadia Mono"/>
+          <w:color w:val="800000"/>
+          <w:sz w:val="19"/>
+          <w:szCs w:val="19"/>
+        </w:rPr>
+        <w:t>label</w:t>
+      </w:r>
+      <w:r>
+        <w:rPr>
+          <w:rFonts w:ascii="Cascadia Mono" w:hAnsi="Cascadia Mono" w:cs="Cascadia Mono"/>
+          <w:color w:val="000000"/>
+          <w:sz w:val="19"/>
+          <w:szCs w:val="19"/>
+        </w:rPr>
+        <w:t xml:space="preserve"> </w:t>
+      </w:r>
+      <w:r>
+        <w:rPr>
+          <w:rFonts w:ascii="Cascadia Mono" w:hAnsi="Cascadia Mono" w:cs="Cascadia Mono"/>
+          <w:color w:val="FF0000"/>
+          <w:sz w:val="19"/>
+          <w:szCs w:val="19"/>
+        </w:rPr>
+        <w:t>for</w:t>
+      </w:r>
+      <w:r>
+        <w:rPr>
+          <w:rFonts w:ascii="Cascadia Mono" w:hAnsi="Cascadia Mono" w:cs="Cascadia Mono"/>
+          <w:color w:val="0000FF"/>
+          <w:sz w:val="19"/>
+          <w:szCs w:val="19"/>
+        </w:rPr>
+        <w:t>="</w:t>
+      </w:r>
+      <w:proofErr w:type="spellStart"/>
+      <w:r>
+        <w:rPr>
+          <w:rFonts w:ascii="Cascadia Mono" w:hAnsi="Cascadia Mono" w:cs="Cascadia Mono"/>
+          <w:color w:val="0000FF"/>
+          <w:sz w:val="19"/>
+          <w:szCs w:val="19"/>
+        </w:rPr>
+        <w:t>inputPassword</w:t>
+      </w:r>
+      <w:proofErr w:type="spellEnd"/>
+      <w:r>
+        <w:rPr>
+          <w:rFonts w:ascii="Cascadia Mono" w:hAnsi="Cascadia Mono" w:cs="Cascadia Mono"/>
+          <w:color w:val="0000FF"/>
+          <w:sz w:val="19"/>
+          <w:szCs w:val="19"/>
+        </w:rPr>
+        <w:t>"&gt;</w:t>
+      </w:r>
+      <w:r>
+        <w:rPr>
+          <w:rFonts w:ascii="Cascadia Mono" w:hAnsi="Cascadia Mono" w:cs="Cascadia Mono"/>
+          <w:color w:val="000000"/>
+          <w:sz w:val="19"/>
+          <w:szCs w:val="19"/>
+        </w:rPr>
+        <w:t>Password</w:t>
+      </w:r>
+      <w:r>
+        <w:rPr>
+          <w:rFonts w:ascii="Cascadia Mono" w:hAnsi="Cascadia Mono" w:cs="Cascadia Mono"/>
+          <w:color w:val="0000FF"/>
+          <w:sz w:val="19"/>
+          <w:szCs w:val="19"/>
+        </w:rPr>
+        <w:t>&lt;/</w:t>
+      </w:r>
+      <w:r>
+        <w:rPr>
+          <w:rFonts w:ascii="Cascadia Mono" w:hAnsi="Cascadia Mono" w:cs="Cascadia Mono"/>
+          <w:color w:val="800000"/>
+          <w:sz w:val="19"/>
+          <w:szCs w:val="19"/>
+        </w:rPr>
+        <w:t>label</w:t>
+      </w:r>
+      <w:r>
+        <w:rPr>
+          <w:rFonts w:ascii="Cascadia Mono" w:hAnsi="Cascadia Mono" w:cs="Cascadia Mono"/>
+          <w:color w:val="0000FF"/>
+          <w:sz w:val="19"/>
+          <w:szCs w:val="19"/>
+        </w:rPr>
+        <w:t>&gt;</w:t>
+      </w:r>
+    </w:p>
+    <w:p>
+      <w:pPr>
+        <w:autoSpaceDE w:val="0"/>
+        <w:autoSpaceDN w:val="0"/>
+        <w:adjustRightInd w:val="0"/>
+        <w:spacing w:after="0" w:line="240" w:lineRule="auto"/>
+        <w:rPr>
+          <w:rFonts w:ascii="Cascadia Mono" w:hAnsi="Cascadia Mono" w:cs="Cascadia Mono"/>
+          <w:color w:val="000000"/>
+          <w:sz w:val="19"/>
+          <w:szCs w:val="19"/>
+        </w:rPr>
+      </w:pPr>
+      <w:r>
+        <w:rPr>
+          <w:rFonts w:ascii="Cascadia Mono" w:hAnsi="Cascadia Mono" w:cs="Cascadia Mono"/>
+          <w:color w:val="000000"/>
+          <w:sz w:val="19"/>
+          <w:szCs w:val="19"/>
+        </w:rPr>
+        <w:t xml:space="preserve">                        </w:t>
+      </w:r>
+      <w:r>
+        <w:rPr>
+          <w:rFonts w:ascii="Cascadia Mono" w:hAnsi="Cascadia Mono" w:cs="Cascadia Mono"/>
+          <w:color w:val="0000FF"/>
+          <w:sz w:val="19"/>
+          <w:szCs w:val="19"/>
+        </w:rPr>
+        <w:t>&lt;</w:t>
+      </w:r>
+      <w:r>
+        <w:rPr>
+          <w:rFonts w:ascii="Cascadia Mono" w:hAnsi="Cascadia Mono" w:cs="Cascadia Mono"/>
+          <w:color w:val="800000"/>
+          <w:sz w:val="19"/>
+          <w:szCs w:val="19"/>
+        </w:rPr>
+        <w:t>input</w:t>
+      </w:r>
+      <w:r>
+        <w:rPr>
+          <w:rFonts w:ascii="Cascadia Mono" w:hAnsi="Cascadia Mono" w:cs="Cascadia Mono"/>
+          <w:color w:val="000000"/>
+          <w:sz w:val="19"/>
+          <w:szCs w:val="19"/>
+        </w:rPr>
+        <w:t xml:space="preserve"> </w:t>
+      </w:r>
+      <w:r>
+        <w:rPr>
+          <w:rFonts w:ascii="Cascadia Mono" w:hAnsi="Cascadia Mono" w:cs="Cascadia Mono"/>
+          <w:color w:val="FF0000"/>
+          <w:sz w:val="19"/>
+          <w:szCs w:val="19"/>
+        </w:rPr>
+        <w:t>type</w:t>
+      </w:r>
+      <w:r>
+        <w:rPr>
+          <w:rFonts w:ascii="Cascadia Mono" w:hAnsi="Cascadia Mono" w:cs="Cascadia Mono"/>
+          <w:color w:val="0000FF"/>
+          <w:sz w:val="19"/>
+          <w:szCs w:val="19"/>
+        </w:rPr>
+        <w:t>="password"</w:t>
+      </w:r>
+      <w:r>
+        <w:rPr>
+          <w:rFonts w:ascii="Cascadia Mono" w:hAnsi="Cascadia Mono" w:cs="Cascadia Mono"/>
+          <w:color w:val="000000"/>
+          <w:sz w:val="19"/>
+          <w:szCs w:val="19"/>
+        </w:rPr>
+        <w:t xml:space="preserve"> </w:t>
+      </w:r>
+      <w:r>
+        <w:rPr>
+          <w:rFonts w:ascii="Cascadia Mono" w:hAnsi="Cascadia Mono" w:cs="Cascadia Mono"/>
+          <w:color w:val="FF0000"/>
+          <w:sz w:val="19"/>
+          <w:szCs w:val="19"/>
+        </w:rPr>
+        <w:t>class</w:t>
+      </w:r>
+      <w:r>
+        <w:rPr>
+          <w:rFonts w:ascii="Cascadia Mono" w:hAnsi="Cascadia Mono" w:cs="Cascadia Mono"/>
+          <w:color w:val="0000FF"/>
+          <w:sz w:val="19"/>
+          <w:szCs w:val="19"/>
+        </w:rPr>
+        <w:t>="form-control"</w:t>
+      </w:r>
+      <w:r>
+        <w:rPr>
+          <w:rFonts w:ascii="Cascadia Mono" w:hAnsi="Cascadia Mono" w:cs="Cascadia Mono"/>
+          <w:color w:val="000000"/>
+          <w:sz w:val="19"/>
+          <w:szCs w:val="19"/>
+        </w:rPr>
+        <w:t xml:space="preserve"> </w:t>
+      </w:r>
+      <w:r>
+        <w:rPr>
+          <w:rFonts w:ascii="Cascadia Mono" w:hAnsi="Cascadia Mono" w:cs="Cascadia Mono"/>
+          <w:color w:val="FF0000"/>
+          <w:sz w:val="19"/>
+          <w:szCs w:val="19"/>
+        </w:rPr>
+        <w:t>id</w:t>
+      </w:r>
+      <w:r>
+        <w:rPr>
+          <w:rFonts w:ascii="Cascadia Mono" w:hAnsi="Cascadia Mono" w:cs="Cascadia Mono"/>
+          <w:color w:val="0000FF"/>
+          <w:sz w:val="19"/>
+          <w:szCs w:val="19"/>
+        </w:rPr>
+        <w:t>="</w:t>
+      </w:r>
+      <w:proofErr w:type="spellStart"/>
+      <w:r>
+        <w:rPr>
+          <w:rFonts w:ascii="Cascadia Mono" w:hAnsi="Cascadia Mono" w:cs="Cascadia Mono"/>
+          <w:color w:val="0000FF"/>
+          <w:sz w:val="19"/>
+          <w:szCs w:val="19"/>
+        </w:rPr>
+        <w:t>inputPassword</w:t>
+      </w:r>
+      <w:proofErr w:type="spellEnd"/>
+      <w:r>
+        <w:rPr>
+          <w:rFonts w:ascii="Cascadia Mono" w:hAnsi="Cascadia Mono" w:cs="Cascadia Mono"/>
+          <w:color w:val="0000FF"/>
+          <w:sz w:val="19"/>
+          <w:szCs w:val="19"/>
+        </w:rPr>
+        <w:t>"</w:t>
+      </w:r>
+      <w:r>
+        <w:rPr>
+          <w:rFonts w:ascii="Cascadia Mono" w:hAnsi="Cascadia Mono" w:cs="Cascadia Mono"/>
+          <w:color w:val="000000"/>
+          <w:sz w:val="19"/>
+          <w:szCs w:val="19"/>
+        </w:rPr>
+        <w:t xml:space="preserve"> </w:t>
+      </w:r>
+      <w:r>
+        <w:rPr>
+          <w:rFonts w:ascii="Cascadia Mono" w:hAnsi="Cascadia Mono" w:cs="Cascadia Mono"/>
+          <w:color w:val="FF0000"/>
+          <w:sz w:val="19"/>
+          <w:szCs w:val="19"/>
+        </w:rPr>
+        <w:t>placeholder</w:t>
+      </w:r>
+      <w:r>
+        <w:rPr>
+          <w:rFonts w:ascii="Cascadia Mono" w:hAnsi="Cascadia Mono" w:cs="Cascadia Mono"/>
+          <w:color w:val="0000FF"/>
+          <w:sz w:val="19"/>
+          <w:szCs w:val="19"/>
+        </w:rPr>
+        <w:t>="Enter your new password"</w:t>
+      </w:r>
+      <w:r>
+        <w:rPr>
+          <w:rFonts w:ascii="Cascadia Mono" w:hAnsi="Cascadia Mono" w:cs="Cascadia Mono"/>
+          <w:color w:val="000000"/>
+          <w:sz w:val="19"/>
+          <w:szCs w:val="19"/>
+        </w:rPr>
+        <w:t xml:space="preserve"> </w:t>
+      </w:r>
+      <w:r>
+        <w:rPr>
+          <w:rFonts w:ascii="Cascadia Mono" w:hAnsi="Cascadia Mono" w:cs="Cascadia Mono"/>
+          <w:color w:val="FF0000"/>
+          <w:sz w:val="19"/>
+          <w:szCs w:val="19"/>
+        </w:rPr>
+        <w:t>required</w:t>
+      </w:r>
+      <w:r>
+        <w:rPr>
+          <w:rFonts w:ascii="Cascadia Mono" w:hAnsi="Cascadia Mono" w:cs="Cascadia Mono"/>
+          <w:color w:val="0000FF"/>
+          <w:sz w:val="19"/>
+          <w:szCs w:val="19"/>
+        </w:rPr>
+        <w:t>&gt;</w:t>
+      </w:r>
+    </w:p>
+    <w:p>
+      <w:pPr>
+        <w:autoSpaceDE w:val="0"/>
+        <w:autoSpaceDN w:val="0"/>
+        <w:adjustRightInd w:val="0"/>
+        <w:spacing w:after="0" w:line="240" w:lineRule="auto"/>
+        <w:rPr>
+          <w:rFonts w:ascii="Cascadia Mono" w:hAnsi="Cascadia Mono" w:cs="Cascadia Mono"/>
+          <w:color w:val="000000"/>
+          <w:sz w:val="19"/>
+          <w:szCs w:val="19"/>
+        </w:rPr>
+      </w:pPr>
+      <w:r>
+        <w:rPr>
+          <w:rFonts w:ascii="Cascadia Mono" w:hAnsi="Cascadia Mono" w:cs="Cascadia Mono"/>
+          <w:color w:val="000000"/>
+          <w:sz w:val="19"/>
+          <w:szCs w:val="19"/>
+        </w:rPr>
+        <w:t xml:space="preserve">                    </w:t>
+      </w:r>
+      <w:r>
+        <w:rPr>
+          <w:rFonts w:ascii="Cascadia Mono" w:hAnsi="Cascadia Mono" w:cs="Cascadia Mono"/>
+          <w:color w:val="0000FF"/>
+          <w:sz w:val="19"/>
+          <w:szCs w:val="19"/>
+        </w:rPr>
+        <w:t>&lt;/</w:t>
+      </w:r>
+      <w:r>
+        <w:rPr>
+          <w:rFonts w:ascii="Cascadia Mono" w:hAnsi="Cascadia Mono" w:cs="Cascadia Mono"/>
+          <w:color w:val="800000"/>
+          <w:sz w:val="19"/>
+          <w:szCs w:val="19"/>
+        </w:rPr>
+        <w:t>div</w:t>
+      </w:r>
+      <w:r>
+        <w:rPr>
+          <w:rFonts w:ascii="Cascadia Mono" w:hAnsi="Cascadia Mono" w:cs="Cascadia Mono"/>
+          <w:color w:val="0000FF"/>
+          <w:sz w:val="19"/>
+          <w:szCs w:val="19"/>
+        </w:rPr>
+        <w:t>&gt;</w:t>
+      </w:r>
+    </w:p>
+    <w:p>
+      <w:pPr>
+        <w:autoSpaceDE w:val="0"/>
+        <w:autoSpaceDN w:val="0"/>
+        <w:adjustRightInd w:val="0"/>
+        <w:spacing w:after="0" w:line="240" w:lineRule="auto"/>
+        <w:rPr>
+          <w:rFonts w:ascii="Cascadia Mono" w:hAnsi="Cascadia Mono" w:cs="Cascadia Mono"/>
+          <w:color w:val="000000"/>
+          <w:sz w:val="19"/>
+          <w:szCs w:val="19"/>
+        </w:rPr>
+      </w:pPr>
+    </w:p>
+    <w:p>
+      <w:pPr>
+        <w:autoSpaceDE w:val="0"/>
+        <w:autoSpaceDN w:val="0"/>
+        <w:adjustRightInd w:val="0"/>
+        <w:spacing w:after="0" w:line="240" w:lineRule="auto"/>
+        <w:rPr>
+          <w:rFonts w:ascii="Cascadia Mono" w:hAnsi="Cascadia Mono" w:cs="Cascadia Mono"/>
+          <w:color w:val="000000"/>
+          <w:sz w:val="19"/>
+          <w:szCs w:val="19"/>
+        </w:rPr>
+      </w:pPr>
+      <w:r>
+        <w:rPr>
+          <w:rFonts w:ascii="Cascadia Mono" w:hAnsi="Cascadia Mono" w:cs="Cascadia Mono"/>
+          <w:color w:val="000000"/>
+          <w:sz w:val="19"/>
+          <w:szCs w:val="19"/>
+        </w:rPr>
+        <w:t xml:space="preserve">                    </w:t>
+      </w:r>
+      <w:r>
+        <w:rPr>
+          <w:rFonts w:ascii="Cascadia Mono" w:hAnsi="Cascadia Mono" w:cs="Cascadia Mono"/>
+          <w:color w:val="0000FF"/>
+          <w:sz w:val="19"/>
+          <w:szCs w:val="19"/>
+        </w:rPr>
+        <w:t>&lt;</w:t>
+      </w:r>
+      <w:r>
+        <w:rPr>
+          <w:rFonts w:ascii="Cascadia Mono" w:hAnsi="Cascadia Mono" w:cs="Cascadia Mono"/>
+          <w:color w:val="800000"/>
+          <w:sz w:val="19"/>
+          <w:szCs w:val="19"/>
+        </w:rPr>
+        <w:t>div</w:t>
+      </w:r>
+      <w:r>
+        <w:rPr>
+          <w:rFonts w:ascii="Cascadia Mono" w:hAnsi="Cascadia Mono" w:cs="Cascadia Mono"/>
+          <w:color w:val="000000"/>
+          <w:sz w:val="19"/>
+          <w:szCs w:val="19"/>
+        </w:rPr>
+        <w:t xml:space="preserve"> </w:t>
+      </w:r>
+      <w:r>
+        <w:rPr>
+          <w:rFonts w:ascii="Cascadia Mono" w:hAnsi="Cascadia Mono" w:cs="Cascadia Mono"/>
+          <w:color w:val="FF0000"/>
+          <w:sz w:val="19"/>
+          <w:szCs w:val="19"/>
+        </w:rPr>
+        <w:t>class</w:t>
+      </w:r>
+      <w:r>
+        <w:rPr>
+          <w:rFonts w:ascii="Cascadia Mono" w:hAnsi="Cascadia Mono" w:cs="Cascadia Mono"/>
+          <w:color w:val="0000FF"/>
+          <w:sz w:val="19"/>
+          <w:szCs w:val="19"/>
+        </w:rPr>
+        <w:t>="form-group"&gt;</w:t>
+      </w:r>
+    </w:p>
+    <w:p>
+      <w:pPr>
+        <w:autoSpaceDE w:val="0"/>
+        <w:autoSpaceDN w:val="0"/>
+        <w:adjustRightInd w:val="0"/>
+        <w:spacing w:after="0" w:line="240" w:lineRule="auto"/>
+        <w:rPr>
+          <w:rFonts w:ascii="Cascadia Mono" w:hAnsi="Cascadia Mono" w:cs="Cascadia Mono"/>
+          <w:color w:val="000000"/>
+          <w:sz w:val="19"/>
+          <w:szCs w:val="19"/>
+        </w:rPr>
+      </w:pPr>
+      <w:r>
+        <w:rPr>
+          <w:rFonts w:ascii="Cascadia Mono" w:hAnsi="Cascadia Mono" w:cs="Cascadia Mono"/>
+          <w:color w:val="000000"/>
+          <w:sz w:val="19"/>
+          <w:szCs w:val="19"/>
+        </w:rPr>
+        <w:t xml:space="preserve">                        </w:t>
+      </w:r>
+      <w:r>
+        <w:rPr>
+          <w:rFonts w:ascii="Cascadia Mono" w:hAnsi="Cascadia Mono" w:cs="Cascadia Mono"/>
+          <w:color w:val="0000FF"/>
+          <w:sz w:val="19"/>
+          <w:szCs w:val="19"/>
+        </w:rPr>
+        <w:t>&lt;</w:t>
+      </w:r>
+      <w:r>
+        <w:rPr>
+          <w:rFonts w:ascii="Cascadia Mono" w:hAnsi="Cascadia Mono" w:cs="Cascadia Mono"/>
+          <w:color w:val="800000"/>
+          <w:sz w:val="19"/>
+          <w:szCs w:val="19"/>
+        </w:rPr>
+        <w:t>label</w:t>
+      </w:r>
+      <w:r>
+        <w:rPr>
+          <w:rFonts w:ascii="Cascadia Mono" w:hAnsi="Cascadia Mono" w:cs="Cascadia Mono"/>
+          <w:color w:val="000000"/>
+          <w:sz w:val="19"/>
+          <w:szCs w:val="19"/>
+        </w:rPr>
+        <w:t xml:space="preserve"> </w:t>
+      </w:r>
+      <w:r>
+        <w:rPr>
+          <w:rFonts w:ascii="Cascadia Mono" w:hAnsi="Cascadia Mono" w:cs="Cascadia Mono"/>
+          <w:color w:val="FF0000"/>
+          <w:sz w:val="19"/>
+          <w:szCs w:val="19"/>
+        </w:rPr>
+        <w:t>for</w:t>
+      </w:r>
+      <w:r>
+        <w:rPr>
+          <w:rFonts w:ascii="Cascadia Mono" w:hAnsi="Cascadia Mono" w:cs="Cascadia Mono"/>
+          <w:color w:val="0000FF"/>
+          <w:sz w:val="19"/>
+          <w:szCs w:val="19"/>
+        </w:rPr>
+        <w:t>="inputPassword2"&gt;</w:t>
+      </w:r>
+      <w:r>
+        <w:rPr>
+          <w:rFonts w:ascii="Cascadia Mono" w:hAnsi="Cascadia Mono" w:cs="Cascadia Mono"/>
+          <w:color w:val="000000"/>
+          <w:sz w:val="19"/>
+          <w:szCs w:val="19"/>
+        </w:rPr>
+        <w:t>Re-enter password</w:t>
+      </w:r>
+      <w:r>
+        <w:rPr>
+          <w:rFonts w:ascii="Cascadia Mono" w:hAnsi="Cascadia Mono" w:cs="Cascadia Mono"/>
+          <w:color w:val="0000FF"/>
+          <w:sz w:val="19"/>
+          <w:szCs w:val="19"/>
+        </w:rPr>
+        <w:t>&lt;/</w:t>
+      </w:r>
+      <w:r>
+        <w:rPr>
+          <w:rFonts w:ascii="Cascadia Mono" w:hAnsi="Cascadia Mono" w:cs="Cascadia Mono"/>
+          <w:color w:val="800000"/>
+          <w:sz w:val="19"/>
+          <w:szCs w:val="19"/>
+        </w:rPr>
+        <w:t>label</w:t>
+      </w:r>
+      <w:r>
+        <w:rPr>
+          <w:rFonts w:ascii="Cascadia Mono" w:hAnsi="Cascadia Mono" w:cs="Cascadia Mono"/>
+          <w:color w:val="0000FF"/>
+          <w:sz w:val="19"/>
+          <w:szCs w:val="19"/>
+        </w:rPr>
+        <w:t>&gt;</w:t>
+      </w:r>
+    </w:p>
+    <w:p>
+      <w:pPr>
+        <w:autoSpaceDE w:val="0"/>
+        <w:autoSpaceDN w:val="0"/>
+        <w:adjustRightInd w:val="0"/>
+        <w:spacing w:after="0" w:line="240" w:lineRule="auto"/>
+        <w:rPr>
+          <w:rFonts w:ascii="Cascadia Mono" w:hAnsi="Cascadia Mono" w:cs="Cascadia Mono"/>
+          <w:color w:val="000000"/>
+          <w:sz w:val="19"/>
+          <w:szCs w:val="19"/>
+        </w:rPr>
+      </w:pPr>
+      <w:r>
+        <w:rPr>
+          <w:rFonts w:ascii="Cascadia Mono" w:hAnsi="Cascadia Mono" w:cs="Cascadia Mono"/>
+          <w:color w:val="000000"/>
+          <w:sz w:val="19"/>
+          <w:szCs w:val="19"/>
+        </w:rPr>
+        <w:t xml:space="preserve">                        </w:t>
+      </w:r>
+      <w:r>
+        <w:rPr>
+          <w:rFonts w:ascii="Cascadia Mono" w:hAnsi="Cascadia Mono" w:cs="Cascadia Mono"/>
+          <w:color w:val="0000FF"/>
+          <w:sz w:val="19"/>
+          <w:szCs w:val="19"/>
+        </w:rPr>
+        <w:t>&lt;</w:t>
+      </w:r>
+      <w:r>
+        <w:rPr>
+          <w:rFonts w:ascii="Cascadia Mono" w:hAnsi="Cascadia Mono" w:cs="Cascadia Mono"/>
+          <w:color w:val="800000"/>
+          <w:sz w:val="19"/>
+          <w:szCs w:val="19"/>
+        </w:rPr>
+        <w:t>input</w:t>
+      </w:r>
+      <w:r>
+        <w:rPr>
+          <w:rFonts w:ascii="Cascadia Mono" w:hAnsi="Cascadia Mono" w:cs="Cascadia Mono"/>
+          <w:color w:val="000000"/>
+          <w:sz w:val="19"/>
+          <w:szCs w:val="19"/>
+        </w:rPr>
+        <w:t xml:space="preserve"> </w:t>
+      </w:r>
+      <w:r>
+        <w:rPr>
+          <w:rFonts w:ascii="Cascadia Mono" w:hAnsi="Cascadia Mono" w:cs="Cascadia Mono"/>
+          <w:color w:val="FF0000"/>
+          <w:sz w:val="19"/>
+          <w:szCs w:val="19"/>
+        </w:rPr>
+        <w:t>type</w:t>
+      </w:r>
+      <w:r>
+        <w:rPr>
+          <w:rFonts w:ascii="Cascadia Mono" w:hAnsi="Cascadia Mono" w:cs="Cascadia Mono"/>
+          <w:color w:val="0000FF"/>
+          <w:sz w:val="19"/>
+          <w:szCs w:val="19"/>
+        </w:rPr>
+        <w:t>="password"</w:t>
+      </w:r>
+      <w:r>
+        <w:rPr>
+          <w:rFonts w:ascii="Cascadia Mono" w:hAnsi="Cascadia Mono" w:cs="Cascadia Mono"/>
+          <w:color w:val="000000"/>
+          <w:sz w:val="19"/>
+          <w:szCs w:val="19"/>
+        </w:rPr>
+        <w:t xml:space="preserve"> </w:t>
+      </w:r>
+      <w:r>
+        <w:rPr>
+          <w:rFonts w:ascii="Cascadia Mono" w:hAnsi="Cascadia Mono" w:cs="Cascadia Mono"/>
+          <w:color w:val="FF0000"/>
+          <w:sz w:val="19"/>
+          <w:szCs w:val="19"/>
+        </w:rPr>
+        <w:t>class</w:t>
+      </w:r>
+      <w:r>
+        <w:rPr>
+          <w:rFonts w:ascii="Cascadia Mono" w:hAnsi="Cascadia Mono" w:cs="Cascadia Mono"/>
+          <w:color w:val="0000FF"/>
+          <w:sz w:val="19"/>
+          <w:szCs w:val="19"/>
+        </w:rPr>
+        <w:t>="form-control"</w:t>
+      </w:r>
+      <w:r>
+        <w:rPr>
+          <w:rFonts w:ascii="Cascadia Mono" w:hAnsi="Cascadia Mono" w:cs="Cascadia Mono"/>
+          <w:color w:val="000000"/>
+          <w:sz w:val="19"/>
+          <w:szCs w:val="19"/>
+        </w:rPr>
+        <w:t xml:space="preserve"> </w:t>
+      </w:r>
+      <w:r>
+        <w:rPr>
+          <w:rFonts w:ascii="Cascadia Mono" w:hAnsi="Cascadia Mono" w:cs="Cascadia Mono"/>
+          <w:color w:val="FF0000"/>
+          <w:sz w:val="19"/>
+          <w:szCs w:val="19"/>
+        </w:rPr>
+        <w:t>id</w:t>
+      </w:r>
+      <w:r>
+        <w:rPr>
+          <w:rFonts w:ascii="Cascadia Mono" w:hAnsi="Cascadia Mono" w:cs="Cascadia Mono"/>
+          <w:color w:val="0000FF"/>
+          <w:sz w:val="19"/>
+          <w:szCs w:val="19"/>
+        </w:rPr>
+        <w:t>="inputPassword2"</w:t>
+      </w:r>
+      <w:r>
+        <w:rPr>
+          <w:rFonts w:ascii="Cascadia Mono" w:hAnsi="Cascadia Mono" w:cs="Cascadia Mono"/>
+          <w:color w:val="000000"/>
+          <w:sz w:val="19"/>
+          <w:szCs w:val="19"/>
+        </w:rPr>
+        <w:t xml:space="preserve"> </w:t>
+      </w:r>
+      <w:r>
+        <w:rPr>
+          <w:rFonts w:ascii="Cascadia Mono" w:hAnsi="Cascadia Mono" w:cs="Cascadia Mono"/>
+          <w:color w:val="FF0000"/>
+          <w:sz w:val="19"/>
+          <w:szCs w:val="19"/>
+        </w:rPr>
+        <w:t>placeholder</w:t>
+      </w:r>
+      <w:r>
+        <w:rPr>
+          <w:rFonts w:ascii="Cascadia Mono" w:hAnsi="Cascadia Mono" w:cs="Cascadia Mono"/>
+          <w:color w:val="0000FF"/>
+          <w:sz w:val="19"/>
+          <w:szCs w:val="19"/>
+        </w:rPr>
+        <w:t>="Re-enter your new password"</w:t>
+      </w:r>
+      <w:r>
+        <w:rPr>
+          <w:rFonts w:ascii="Cascadia Mono" w:hAnsi="Cascadia Mono" w:cs="Cascadia Mono"/>
+          <w:color w:val="000000"/>
+          <w:sz w:val="19"/>
+          <w:szCs w:val="19"/>
+        </w:rPr>
+        <w:t xml:space="preserve"> </w:t>
+      </w:r>
+      <w:r>
+        <w:rPr>
+          <w:rFonts w:ascii="Cascadia Mono" w:hAnsi="Cascadia Mono" w:cs="Cascadia Mono"/>
+          <w:color w:val="FF0000"/>
+          <w:sz w:val="19"/>
+          <w:szCs w:val="19"/>
+        </w:rPr>
+        <w:t>required</w:t>
+      </w:r>
+      <w:r>
+        <w:rPr>
+          <w:rFonts w:ascii="Cascadia Mono" w:hAnsi="Cascadia Mono" w:cs="Cascadia Mono"/>
+          <w:color w:val="0000FF"/>
+          <w:sz w:val="19"/>
+          <w:szCs w:val="19"/>
+        </w:rPr>
+        <w:t>&gt;</w:t>
+      </w:r>
+    </w:p>
+    <w:p>
+      <w:pPr>
+        <w:autoSpaceDE w:val="0"/>
+        <w:autoSpaceDN w:val="0"/>
+        <w:adjustRightInd w:val="0"/>
+        <w:spacing w:after="0" w:line="240" w:lineRule="auto"/>
+        <w:rPr>
+          <w:rFonts w:ascii="Cascadia Mono" w:hAnsi="Cascadia Mono" w:cs="Cascadia Mono"/>
+          <w:color w:val="000000"/>
+          <w:sz w:val="19"/>
+          <w:szCs w:val="19"/>
+        </w:rPr>
+      </w:pPr>
+      <w:r>
+        <w:rPr>
+          <w:rFonts w:ascii="Cascadia Mono" w:hAnsi="Cascadia Mono" w:cs="Cascadia Mono"/>
+          <w:color w:val="000000"/>
+          <w:sz w:val="19"/>
+          <w:szCs w:val="19"/>
+        </w:rPr>
+        <w:t xml:space="preserve">                    </w:t>
+      </w:r>
+      <w:r>
+        <w:rPr>
+          <w:rFonts w:ascii="Cascadia Mono" w:hAnsi="Cascadia Mono" w:cs="Cascadia Mono"/>
+          <w:color w:val="0000FF"/>
+          <w:sz w:val="19"/>
+          <w:szCs w:val="19"/>
+        </w:rPr>
+        <w:t>&lt;/</w:t>
+      </w:r>
+      <w:r>
+        <w:rPr>
+          <w:rFonts w:ascii="Cascadia Mono" w:hAnsi="Cascadia Mono" w:cs="Cascadia Mono"/>
+          <w:color w:val="800000"/>
+          <w:sz w:val="19"/>
+          <w:szCs w:val="19"/>
+        </w:rPr>
+        <w:t>div</w:t>
+      </w:r>
+      <w:r>
+        <w:rPr>
+          <w:rFonts w:ascii="Cascadia Mono" w:hAnsi="Cascadia Mono" w:cs="Cascadia Mono"/>
+          <w:color w:val="0000FF"/>
+          <w:sz w:val="19"/>
+          <w:szCs w:val="19"/>
+        </w:rPr>
+        <w:t>&gt;</w:t>
+      </w:r>
+    </w:p>
+    <w:p>
+      <w:pPr>
+        <w:autoSpaceDE w:val="0"/>
+        <w:autoSpaceDN w:val="0"/>
+        <w:adjustRightInd w:val="0"/>
+        <w:spacing w:after="0" w:line="240" w:lineRule="auto"/>
+        <w:rPr>
+          <w:rFonts w:ascii="Cascadia Mono" w:hAnsi="Cascadia Mono" w:cs="Cascadia Mono"/>
+          <w:color w:val="000000"/>
+          <w:sz w:val="19"/>
+          <w:szCs w:val="19"/>
+        </w:rPr>
+      </w:pPr>
+    </w:p>
+    <w:p>
+      <w:pPr>
+        <w:autoSpaceDE w:val="0"/>
+        <w:autoSpaceDN w:val="0"/>
+        <w:adjustRightInd w:val="0"/>
+        <w:spacing w:after="0" w:line="240" w:lineRule="auto"/>
+        <w:rPr>
+          <w:rFonts w:ascii="Cascadia Mono" w:hAnsi="Cascadia Mono" w:cs="Cascadia Mono"/>
+          <w:color w:val="000000"/>
+          <w:sz w:val="19"/>
+          <w:szCs w:val="19"/>
+        </w:rPr>
+      </w:pPr>
+    </w:p>
+    <w:p>
+      <w:pPr>
+        <w:autoSpaceDE w:val="0"/>
+        <w:autoSpaceDN w:val="0"/>
+        <w:adjustRightInd w:val="0"/>
+        <w:spacing w:after="0" w:line="240" w:lineRule="auto"/>
+        <w:rPr>
+          <w:rFonts w:ascii="Cascadia Mono" w:hAnsi="Cascadia Mono" w:cs="Cascadia Mono"/>
+          <w:color w:val="000000"/>
+          <w:sz w:val="19"/>
+          <w:szCs w:val="19"/>
+        </w:rPr>
+      </w:pPr>
+      <w:r>
+        <w:rPr>
+          <w:rFonts w:ascii="Cascadia Mono" w:hAnsi="Cascadia Mono" w:cs="Cascadia Mono"/>
+          <w:color w:val="000000"/>
+          <w:sz w:val="19"/>
+          <w:szCs w:val="19"/>
+        </w:rPr>
+        <w:t xml:space="preserve">                    </w:t>
+      </w:r>
+      <w:r>
+        <w:rPr>
+          <w:rFonts w:ascii="Cascadia Mono" w:hAnsi="Cascadia Mono" w:cs="Cascadia Mono"/>
+          <w:color w:val="0000FF"/>
+          <w:sz w:val="19"/>
+          <w:szCs w:val="19"/>
+        </w:rPr>
+        <w:t>&lt;</w:t>
+      </w:r>
+      <w:r>
+        <w:rPr>
+          <w:rFonts w:ascii="Cascadia Mono" w:hAnsi="Cascadia Mono" w:cs="Cascadia Mono"/>
+          <w:color w:val="800000"/>
+          <w:sz w:val="19"/>
+          <w:szCs w:val="19"/>
+        </w:rPr>
+        <w:t>div</w:t>
+      </w:r>
+      <w:r>
+        <w:rPr>
+          <w:rFonts w:ascii="Cascadia Mono" w:hAnsi="Cascadia Mono" w:cs="Cascadia Mono"/>
+          <w:color w:val="000000"/>
+          <w:sz w:val="19"/>
+          <w:szCs w:val="19"/>
+        </w:rPr>
+        <w:t xml:space="preserve"> </w:t>
+      </w:r>
+      <w:r>
+        <w:rPr>
+          <w:rFonts w:ascii="Cascadia Mono" w:hAnsi="Cascadia Mono" w:cs="Cascadia Mono"/>
+          <w:color w:val="FF0000"/>
+          <w:sz w:val="19"/>
+          <w:szCs w:val="19"/>
+        </w:rPr>
+        <w:t>class</w:t>
+      </w:r>
+      <w:r>
+        <w:rPr>
+          <w:rFonts w:ascii="Cascadia Mono" w:hAnsi="Cascadia Mono" w:cs="Cascadia Mono"/>
+          <w:color w:val="0000FF"/>
+          <w:sz w:val="19"/>
+          <w:szCs w:val="19"/>
+        </w:rPr>
+        <w:t>="form-group"&gt;</w:t>
+      </w:r>
+    </w:p>
+    <w:p>
+      <w:pPr>
+        <w:autoSpaceDE w:val="0"/>
+        <w:autoSpaceDN w:val="0"/>
+        <w:adjustRightInd w:val="0"/>
+        <w:spacing w:after="0" w:line="240" w:lineRule="auto"/>
+        <w:rPr>
+          <w:rFonts w:ascii="Cascadia Mono" w:hAnsi="Cascadia Mono" w:cs="Cascadia Mono"/>
+          <w:color w:val="000000"/>
+          <w:sz w:val="19"/>
+          <w:szCs w:val="19"/>
+        </w:rPr>
+      </w:pPr>
+      <w:r>
+        <w:rPr>
+          <w:rFonts w:ascii="Cascadia Mono" w:hAnsi="Cascadia Mono" w:cs="Cascadia Mono"/>
+          <w:color w:val="000000"/>
+          <w:sz w:val="19"/>
+          <w:szCs w:val="19"/>
+        </w:rPr>
+        <w:t xml:space="preserve">                        </w:t>
+      </w:r>
+      <w:r>
+        <w:rPr>
+          <w:rFonts w:ascii="Cascadia Mono" w:hAnsi="Cascadia Mono" w:cs="Cascadia Mono"/>
+          <w:color w:val="0000FF"/>
+          <w:sz w:val="19"/>
+          <w:szCs w:val="19"/>
+        </w:rPr>
+        <w:t>&lt;</w:t>
+      </w:r>
+      <w:r>
+        <w:rPr>
+          <w:rFonts w:ascii="Cascadia Mono" w:hAnsi="Cascadia Mono" w:cs="Cascadia Mono"/>
+          <w:color w:val="800000"/>
+          <w:sz w:val="19"/>
+          <w:szCs w:val="19"/>
+        </w:rPr>
+        <w:t>label</w:t>
+      </w:r>
+      <w:r>
+        <w:rPr>
+          <w:rFonts w:ascii="Cascadia Mono" w:hAnsi="Cascadia Mono" w:cs="Cascadia Mono"/>
+          <w:color w:val="000000"/>
+          <w:sz w:val="19"/>
+          <w:szCs w:val="19"/>
+        </w:rPr>
+        <w:t xml:space="preserve"> </w:t>
+      </w:r>
+      <w:r>
+        <w:rPr>
+          <w:rFonts w:ascii="Cascadia Mono" w:hAnsi="Cascadia Mono" w:cs="Cascadia Mono"/>
+          <w:color w:val="FF0000"/>
+          <w:sz w:val="19"/>
+          <w:szCs w:val="19"/>
+        </w:rPr>
+        <w:t>for</w:t>
+      </w:r>
+      <w:r>
+        <w:rPr>
+          <w:rFonts w:ascii="Cascadia Mono" w:hAnsi="Cascadia Mono" w:cs="Cascadia Mono"/>
+          <w:color w:val="0000FF"/>
+          <w:sz w:val="19"/>
+          <w:szCs w:val="19"/>
+        </w:rPr>
+        <w:t>="</w:t>
+      </w:r>
+      <w:proofErr w:type="spellStart"/>
+      <w:r>
+        <w:rPr>
+          <w:rFonts w:ascii="Cascadia Mono" w:hAnsi="Cascadia Mono" w:cs="Cascadia Mono"/>
+          <w:color w:val="0000FF"/>
+          <w:sz w:val="19"/>
+          <w:szCs w:val="19"/>
+        </w:rPr>
+        <w:t>inputEmail</w:t>
+      </w:r>
+      <w:proofErr w:type="spellEnd"/>
+      <w:r>
+        <w:rPr>
+          <w:rFonts w:ascii="Cascadia Mono" w:hAnsi="Cascadia Mono" w:cs="Cascadia Mono"/>
+          <w:color w:val="0000FF"/>
+          <w:sz w:val="19"/>
+          <w:szCs w:val="19"/>
+        </w:rPr>
+        <w:t>"&gt;</w:t>
+      </w:r>
+      <w:r>
+        <w:rPr>
+          <w:rFonts w:ascii="Cascadia Mono" w:hAnsi="Cascadia Mono" w:cs="Cascadia Mono"/>
+          <w:color w:val="000000"/>
+          <w:sz w:val="19"/>
+          <w:szCs w:val="19"/>
+        </w:rPr>
+        <w:t>Email address</w:t>
+      </w:r>
+      <w:r>
+        <w:rPr>
+          <w:rFonts w:ascii="Cascadia Mono" w:hAnsi="Cascadia Mono" w:cs="Cascadia Mono"/>
+          <w:color w:val="0000FF"/>
+          <w:sz w:val="19"/>
+          <w:szCs w:val="19"/>
+        </w:rPr>
+        <w:t>&lt;/</w:t>
+      </w:r>
+      <w:r>
+        <w:rPr>
+          <w:rFonts w:ascii="Cascadia Mono" w:hAnsi="Cascadia Mono" w:cs="Cascadia Mono"/>
+          <w:color w:val="800000"/>
+          <w:sz w:val="19"/>
+          <w:szCs w:val="19"/>
+        </w:rPr>
+        <w:t>label</w:t>
+      </w:r>
+      <w:r>
+        <w:rPr>
+          <w:rFonts w:ascii="Cascadia Mono" w:hAnsi="Cascadia Mono" w:cs="Cascadia Mono"/>
+          <w:color w:val="0000FF"/>
+          <w:sz w:val="19"/>
+          <w:szCs w:val="19"/>
+        </w:rPr>
+        <w:t>&gt;</w:t>
+      </w:r>
+    </w:p>
+    <w:p>
+      <w:pPr>
+        <w:autoSpaceDE w:val="0"/>
+        <w:autoSpaceDN w:val="0"/>
+        <w:adjustRightInd w:val="0"/>
+        <w:spacing w:after="0" w:line="240" w:lineRule="auto"/>
+        <w:rPr>
+          <w:rFonts w:ascii="Cascadia Mono" w:hAnsi="Cascadia Mono" w:cs="Cascadia Mono"/>
+          <w:color w:val="000000"/>
+          <w:sz w:val="19"/>
+          <w:szCs w:val="19"/>
+        </w:rPr>
+      </w:pPr>
+      <w:r>
+        <w:rPr>
+          <w:rFonts w:ascii="Cascadia Mono" w:hAnsi="Cascadia Mono" w:cs="Cascadia Mono"/>
+          <w:color w:val="000000"/>
+          <w:sz w:val="19"/>
+          <w:szCs w:val="19"/>
+        </w:rPr>
+        <w:t xml:space="preserve">                        </w:t>
+      </w:r>
+      <w:r>
+        <w:rPr>
+          <w:rFonts w:ascii="Cascadia Mono" w:hAnsi="Cascadia Mono" w:cs="Cascadia Mono"/>
+          <w:color w:val="0000FF"/>
+          <w:sz w:val="19"/>
+          <w:szCs w:val="19"/>
+        </w:rPr>
+        <w:t>&lt;</w:t>
+      </w:r>
+      <w:r>
+        <w:rPr>
+          <w:rFonts w:ascii="Cascadia Mono" w:hAnsi="Cascadia Mono" w:cs="Cascadia Mono"/>
+          <w:color w:val="800000"/>
+          <w:sz w:val="19"/>
+          <w:szCs w:val="19"/>
+        </w:rPr>
+        <w:t>input</w:t>
+      </w:r>
+      <w:r>
+        <w:rPr>
+          <w:rFonts w:ascii="Cascadia Mono" w:hAnsi="Cascadia Mono" w:cs="Cascadia Mono"/>
+          <w:color w:val="000000"/>
+          <w:sz w:val="19"/>
+          <w:szCs w:val="19"/>
+        </w:rPr>
+        <w:t xml:space="preserve"> </w:t>
+      </w:r>
+      <w:r>
+        <w:rPr>
+          <w:rFonts w:ascii="Cascadia Mono" w:hAnsi="Cascadia Mono" w:cs="Cascadia Mono"/>
+          <w:color w:val="FF0000"/>
+          <w:sz w:val="19"/>
+          <w:szCs w:val="19"/>
+        </w:rPr>
+        <w:t>type</w:t>
+      </w:r>
+      <w:r>
+        <w:rPr>
+          <w:rFonts w:ascii="Cascadia Mono" w:hAnsi="Cascadia Mono" w:cs="Cascadia Mono"/>
+          <w:color w:val="0000FF"/>
+          <w:sz w:val="19"/>
+          <w:szCs w:val="19"/>
+        </w:rPr>
+        <w:t>="email"</w:t>
+      </w:r>
+      <w:r>
+        <w:rPr>
+          <w:rFonts w:ascii="Cascadia Mono" w:hAnsi="Cascadia Mono" w:cs="Cascadia Mono"/>
+          <w:color w:val="000000"/>
+          <w:sz w:val="19"/>
+          <w:szCs w:val="19"/>
+        </w:rPr>
+        <w:t xml:space="preserve"> </w:t>
+      </w:r>
+      <w:r>
+        <w:rPr>
+          <w:rFonts w:ascii="Cascadia Mono" w:hAnsi="Cascadia Mono" w:cs="Cascadia Mono"/>
+          <w:color w:val="FF0000"/>
+          <w:sz w:val="19"/>
+          <w:szCs w:val="19"/>
+        </w:rPr>
+        <w:t>class</w:t>
+      </w:r>
+      <w:r>
+        <w:rPr>
+          <w:rFonts w:ascii="Cascadia Mono" w:hAnsi="Cascadia Mono" w:cs="Cascadia Mono"/>
+          <w:color w:val="0000FF"/>
+          <w:sz w:val="19"/>
+          <w:szCs w:val="19"/>
+        </w:rPr>
+        <w:t>="form-control"</w:t>
+      </w:r>
+      <w:r>
+        <w:rPr>
+          <w:rFonts w:ascii="Cascadia Mono" w:hAnsi="Cascadia Mono" w:cs="Cascadia Mono"/>
+          <w:color w:val="000000"/>
+          <w:sz w:val="19"/>
+          <w:szCs w:val="19"/>
+        </w:rPr>
+        <w:t xml:space="preserve"> </w:t>
+      </w:r>
+      <w:r>
+        <w:rPr>
+          <w:rFonts w:ascii="Cascadia Mono" w:hAnsi="Cascadia Mono" w:cs="Cascadia Mono"/>
+          <w:color w:val="FF0000"/>
+          <w:sz w:val="19"/>
+          <w:szCs w:val="19"/>
+        </w:rPr>
+        <w:t>id</w:t>
+      </w:r>
+      <w:r>
+        <w:rPr>
+          <w:rFonts w:ascii="Cascadia Mono" w:hAnsi="Cascadia Mono" w:cs="Cascadia Mono"/>
+          <w:color w:val="0000FF"/>
+          <w:sz w:val="19"/>
+          <w:szCs w:val="19"/>
+        </w:rPr>
+        <w:t>="</w:t>
+      </w:r>
+      <w:proofErr w:type="spellStart"/>
+      <w:r>
+        <w:rPr>
+          <w:rFonts w:ascii="Cascadia Mono" w:hAnsi="Cascadia Mono" w:cs="Cascadia Mono"/>
+          <w:color w:val="0000FF"/>
+          <w:sz w:val="19"/>
+          <w:szCs w:val="19"/>
+        </w:rPr>
+        <w:t>inputEmail</w:t>
+      </w:r>
+      <w:proofErr w:type="spellEnd"/>
+      <w:r>
+        <w:rPr>
+          <w:rFonts w:ascii="Cascadia Mono" w:hAnsi="Cascadia Mono" w:cs="Cascadia Mono"/>
+          <w:color w:val="0000FF"/>
+          <w:sz w:val="19"/>
+          <w:szCs w:val="19"/>
+        </w:rPr>
+        <w:t>"</w:t>
+      </w:r>
+      <w:r>
+        <w:rPr>
+          <w:rFonts w:ascii="Cascadia Mono" w:hAnsi="Cascadia Mono" w:cs="Cascadia Mono"/>
+          <w:color w:val="000000"/>
+          <w:sz w:val="19"/>
+          <w:szCs w:val="19"/>
+        </w:rPr>
+        <w:t xml:space="preserve"> </w:t>
+      </w:r>
+      <w:r>
+        <w:rPr>
+          <w:rFonts w:ascii="Cascadia Mono" w:hAnsi="Cascadia Mono" w:cs="Cascadia Mono"/>
+          <w:color w:val="FF0000"/>
+          <w:sz w:val="19"/>
+          <w:szCs w:val="19"/>
+        </w:rPr>
+        <w:t>aria-</w:t>
+      </w:r>
+      <w:proofErr w:type="spellStart"/>
+      <w:r>
+        <w:rPr>
+          <w:rFonts w:ascii="Cascadia Mono" w:hAnsi="Cascadia Mono" w:cs="Cascadia Mono"/>
+          <w:color w:val="FF0000"/>
+          <w:sz w:val="19"/>
+          <w:szCs w:val="19"/>
+        </w:rPr>
+        <w:t>describedby</w:t>
+      </w:r>
+      <w:proofErr w:type="spellEnd"/>
+      <w:r>
+        <w:rPr>
+          <w:rFonts w:ascii="Cascadia Mono" w:hAnsi="Cascadia Mono" w:cs="Cascadia Mono"/>
+          <w:color w:val="0000FF"/>
+          <w:sz w:val="19"/>
+          <w:szCs w:val="19"/>
+        </w:rPr>
+        <w:t>="</w:t>
+      </w:r>
+      <w:proofErr w:type="spellStart"/>
+      <w:r>
+        <w:rPr>
+          <w:rFonts w:ascii="Cascadia Mono" w:hAnsi="Cascadia Mono" w:cs="Cascadia Mono"/>
+          <w:color w:val="0000FF"/>
+          <w:sz w:val="19"/>
+          <w:szCs w:val="19"/>
+        </w:rPr>
+        <w:t>emailHelp</w:t>
+      </w:r>
+      <w:proofErr w:type="spellEnd"/>
+      <w:r>
+        <w:rPr>
+          <w:rFonts w:ascii="Cascadia Mono" w:hAnsi="Cascadia Mono" w:cs="Cascadia Mono"/>
+          <w:color w:val="0000FF"/>
+          <w:sz w:val="19"/>
+          <w:szCs w:val="19"/>
+        </w:rPr>
+        <w:t>"</w:t>
+      </w:r>
+      <w:r>
+        <w:rPr>
+          <w:rFonts w:ascii="Cascadia Mono" w:hAnsi="Cascadia Mono" w:cs="Cascadia Mono"/>
+          <w:color w:val="000000"/>
+          <w:sz w:val="19"/>
+          <w:szCs w:val="19"/>
+        </w:rPr>
+        <w:t xml:space="preserve"> </w:t>
+      </w:r>
+      <w:r>
+        <w:rPr>
+          <w:rFonts w:ascii="Cascadia Mono" w:hAnsi="Cascadia Mono" w:cs="Cascadia Mono"/>
+          <w:color w:val="FF0000"/>
+          <w:sz w:val="19"/>
+          <w:szCs w:val="19"/>
+        </w:rPr>
+        <w:t>placeholder</w:t>
+      </w:r>
+      <w:r>
+        <w:rPr>
+          <w:rFonts w:ascii="Cascadia Mono" w:hAnsi="Cascadia Mono" w:cs="Cascadia Mono"/>
+          <w:color w:val="0000FF"/>
+          <w:sz w:val="19"/>
+          <w:szCs w:val="19"/>
+        </w:rPr>
+        <w:t>="Enter email"</w:t>
+      </w:r>
+      <w:r>
+        <w:rPr>
+          <w:rFonts w:ascii="Cascadia Mono" w:hAnsi="Cascadia Mono" w:cs="Cascadia Mono"/>
+          <w:color w:val="000000"/>
+          <w:sz w:val="19"/>
+          <w:szCs w:val="19"/>
+        </w:rPr>
+        <w:t xml:space="preserve"> </w:t>
+      </w:r>
+      <w:r>
+        <w:rPr>
+          <w:rFonts w:ascii="Cascadia Mono" w:hAnsi="Cascadia Mono" w:cs="Cascadia Mono"/>
+          <w:color w:val="FF0000"/>
+          <w:sz w:val="19"/>
+          <w:szCs w:val="19"/>
+        </w:rPr>
+        <w:t>required</w:t>
+      </w:r>
+      <w:r>
+        <w:rPr>
+          <w:rFonts w:ascii="Cascadia Mono" w:hAnsi="Cascadia Mono" w:cs="Cascadia Mono"/>
+          <w:color w:val="0000FF"/>
+          <w:sz w:val="19"/>
+          <w:szCs w:val="19"/>
+        </w:rPr>
+        <w:t>&gt;</w:t>
+      </w:r>
+    </w:p>
+    <w:p>
+      <w:pPr>
+        <w:autoSpaceDE w:val="0"/>
+        <w:autoSpaceDN w:val="0"/>
+        <w:adjustRightInd w:val="0"/>
+        <w:spacing w:after="0" w:line="240" w:lineRule="auto"/>
+        <w:rPr>
+          <w:rFonts w:ascii="Cascadia Mono" w:hAnsi="Cascadia Mono" w:cs="Cascadia Mono"/>
+          <w:color w:val="000000"/>
+          <w:sz w:val="19"/>
+          <w:szCs w:val="19"/>
+        </w:rPr>
+      </w:pPr>
+      <w:r>
+        <w:rPr>
+          <w:rFonts w:ascii="Cascadia Mono" w:hAnsi="Cascadia Mono" w:cs="Cascadia Mono"/>
+          <w:color w:val="000000"/>
+          <w:sz w:val="19"/>
+          <w:szCs w:val="19"/>
+        </w:rPr>
+        <w:t xml:space="preserve">                        </w:t>
+      </w:r>
+      <w:r>
+        <w:rPr>
+          <w:rFonts w:ascii="Cascadia Mono" w:hAnsi="Cascadia Mono" w:cs="Cascadia Mono"/>
+          <w:color w:val="0000FF"/>
+          <w:sz w:val="19"/>
+          <w:szCs w:val="19"/>
+        </w:rPr>
+        <w:t>&lt;</w:t>
+      </w:r>
+      <w:r>
+        <w:rPr>
+          <w:rFonts w:ascii="Cascadia Mono" w:hAnsi="Cascadia Mono" w:cs="Cascadia Mono"/>
+          <w:color w:val="800000"/>
+          <w:sz w:val="19"/>
+          <w:szCs w:val="19"/>
+        </w:rPr>
+        <w:t>small</w:t>
+      </w:r>
+      <w:r>
+        <w:rPr>
+          <w:rFonts w:ascii="Cascadia Mono" w:hAnsi="Cascadia Mono" w:cs="Cascadia Mono"/>
+          <w:color w:val="000000"/>
+          <w:sz w:val="19"/>
+          <w:szCs w:val="19"/>
+        </w:rPr>
+        <w:t xml:space="preserve"> </w:t>
+      </w:r>
+      <w:r>
+        <w:rPr>
+          <w:rFonts w:ascii="Cascadia Mono" w:hAnsi="Cascadia Mono" w:cs="Cascadia Mono"/>
+          <w:color w:val="FF0000"/>
+          <w:sz w:val="19"/>
+          <w:szCs w:val="19"/>
+        </w:rPr>
+        <w:t>id</w:t>
+      </w:r>
+      <w:r>
+        <w:rPr>
+          <w:rFonts w:ascii="Cascadia Mono" w:hAnsi="Cascadia Mono" w:cs="Cascadia Mono"/>
+          <w:color w:val="0000FF"/>
+          <w:sz w:val="19"/>
+          <w:szCs w:val="19"/>
+        </w:rPr>
+        <w:t>="</w:t>
+      </w:r>
+      <w:proofErr w:type="spellStart"/>
+      <w:r>
+        <w:rPr>
+          <w:rFonts w:ascii="Cascadia Mono" w:hAnsi="Cascadia Mono" w:cs="Cascadia Mono"/>
+          <w:color w:val="0000FF"/>
+          <w:sz w:val="19"/>
+          <w:szCs w:val="19"/>
+        </w:rPr>
+        <w:t>emailHelp</w:t>
+      </w:r>
+      <w:proofErr w:type="spellEnd"/>
+      <w:r>
+        <w:rPr>
+          <w:rFonts w:ascii="Cascadia Mono" w:hAnsi="Cascadia Mono" w:cs="Cascadia Mono"/>
+          <w:color w:val="0000FF"/>
+          <w:sz w:val="19"/>
+          <w:szCs w:val="19"/>
+        </w:rPr>
+        <w:t>"</w:t>
+      </w:r>
+      <w:r>
+        <w:rPr>
+          <w:rFonts w:ascii="Cascadia Mono" w:hAnsi="Cascadia Mono" w:cs="Cascadia Mono"/>
+          <w:color w:val="000000"/>
+          <w:sz w:val="19"/>
+          <w:szCs w:val="19"/>
+        </w:rPr>
+        <w:t xml:space="preserve"> </w:t>
+      </w:r>
+      <w:r>
+        <w:rPr>
+          <w:rFonts w:ascii="Cascadia Mono" w:hAnsi="Cascadia Mono" w:cs="Cascadia Mono"/>
+          <w:color w:val="FF0000"/>
+          <w:sz w:val="19"/>
+          <w:szCs w:val="19"/>
+        </w:rPr>
+        <w:t>class</w:t>
+      </w:r>
+      <w:r>
+        <w:rPr>
+          <w:rFonts w:ascii="Cascadia Mono" w:hAnsi="Cascadia Mono" w:cs="Cascadia Mono"/>
+          <w:color w:val="0000FF"/>
+          <w:sz w:val="19"/>
+          <w:szCs w:val="19"/>
+        </w:rPr>
+        <w:t>="form-text text-muted"&gt;</w:t>
+      </w:r>
+      <w:r>
+        <w:rPr>
+          <w:rFonts w:ascii="Cascadia Mono" w:hAnsi="Cascadia Mono" w:cs="Cascadia Mono"/>
+          <w:color w:val="000000"/>
+          <w:sz w:val="19"/>
+          <w:szCs w:val="19"/>
+        </w:rPr>
+        <w:t xml:space="preserve">We'll never share your email with anyone </w:t>
+      </w:r>
+      <w:proofErr w:type="gramStart"/>
+      <w:r>
+        <w:rPr>
+          <w:rFonts w:ascii="Cascadia Mono" w:hAnsi="Cascadia Mono" w:cs="Cascadia Mono"/>
+          <w:color w:val="000000"/>
+          <w:sz w:val="19"/>
+          <w:szCs w:val="19"/>
+        </w:rPr>
+        <w:t>else.</w:t>
+      </w:r>
+      <w:r>
+        <w:rPr>
+          <w:rFonts w:ascii="Cascadia Mono" w:hAnsi="Cascadia Mono" w:cs="Cascadia Mono"/>
+          <w:color w:val="0000FF"/>
+          <w:sz w:val="19"/>
+          <w:szCs w:val="19"/>
+        </w:rPr>
+        <w:t>&lt;</w:t>
+      </w:r>
+      <w:proofErr w:type="gramEnd"/>
+      <w:r>
+        <w:rPr>
+          <w:rFonts w:ascii="Cascadia Mono" w:hAnsi="Cascadia Mono" w:cs="Cascadia Mono"/>
+          <w:color w:val="0000FF"/>
+          <w:sz w:val="19"/>
+          <w:szCs w:val="19"/>
+        </w:rPr>
+        <w:t>/</w:t>
+      </w:r>
+      <w:r>
+        <w:rPr>
+          <w:rFonts w:ascii="Cascadia Mono" w:hAnsi="Cascadia Mono" w:cs="Cascadia Mono"/>
+          <w:color w:val="800000"/>
+          <w:sz w:val="19"/>
+          <w:szCs w:val="19"/>
+        </w:rPr>
+        <w:t>small</w:t>
+      </w:r>
+      <w:r>
+        <w:rPr>
+          <w:rFonts w:ascii="Cascadia Mono" w:hAnsi="Cascadia Mono" w:cs="Cascadia Mono"/>
+          <w:color w:val="0000FF"/>
+          <w:sz w:val="19"/>
+          <w:szCs w:val="19"/>
+        </w:rPr>
+        <w:t>&gt;</w:t>
+      </w:r>
+    </w:p>
+    <w:p>
+      <w:pPr>
+        <w:autoSpaceDE w:val="0"/>
+        <w:autoSpaceDN w:val="0"/>
+        <w:adjustRightInd w:val="0"/>
+        <w:spacing w:after="0" w:line="240" w:lineRule="auto"/>
+        <w:rPr>
+          <w:rFonts w:ascii="Cascadia Mono" w:hAnsi="Cascadia Mono" w:cs="Cascadia Mono"/>
+          <w:color w:val="000000"/>
+          <w:sz w:val="19"/>
+          <w:szCs w:val="19"/>
+        </w:rPr>
+      </w:pPr>
+      <w:r>
+        <w:rPr>
+          <w:rFonts w:ascii="Cascadia Mono" w:hAnsi="Cascadia Mono" w:cs="Cascadia Mono"/>
+          <w:color w:val="000000"/>
+          <w:sz w:val="19"/>
+          <w:szCs w:val="19"/>
+        </w:rPr>
+        <w:t xml:space="preserve">                    </w:t>
+      </w:r>
+      <w:r>
+        <w:rPr>
+          <w:rFonts w:ascii="Cascadia Mono" w:hAnsi="Cascadia Mono" w:cs="Cascadia Mono"/>
+          <w:color w:val="0000FF"/>
+          <w:sz w:val="19"/>
+          <w:szCs w:val="19"/>
+        </w:rPr>
+        <w:t>&lt;/</w:t>
+      </w:r>
+      <w:r>
+        <w:rPr>
+          <w:rFonts w:ascii="Cascadia Mono" w:hAnsi="Cascadia Mono" w:cs="Cascadia Mono"/>
+          <w:color w:val="800000"/>
+          <w:sz w:val="19"/>
+          <w:szCs w:val="19"/>
+        </w:rPr>
+        <w:t>div</w:t>
+      </w:r>
+      <w:r>
+        <w:rPr>
+          <w:rFonts w:ascii="Cascadia Mono" w:hAnsi="Cascadia Mono" w:cs="Cascadia Mono"/>
+          <w:color w:val="0000FF"/>
+          <w:sz w:val="19"/>
+          <w:szCs w:val="19"/>
+        </w:rPr>
+        <w:t>&gt;</w:t>
+      </w:r>
+    </w:p>
+    <w:p>
+      <w:pPr>
+        <w:autoSpaceDE w:val="0"/>
+        <w:autoSpaceDN w:val="0"/>
+        <w:adjustRightInd w:val="0"/>
+        <w:spacing w:after="0" w:line="240" w:lineRule="auto"/>
+        <w:rPr>
+          <w:rFonts w:ascii="Cascadia Mono" w:hAnsi="Cascadia Mono" w:cs="Cascadia Mono"/>
+          <w:color w:val="000000"/>
+          <w:sz w:val="19"/>
+          <w:szCs w:val="19"/>
+        </w:rPr>
+      </w:pPr>
+    </w:p>
+    <w:p>
+      <w:pPr>
+        <w:autoSpaceDE w:val="0"/>
+        <w:autoSpaceDN w:val="0"/>
+        <w:adjustRightInd w:val="0"/>
+        <w:spacing w:after="0" w:line="240" w:lineRule="auto"/>
+        <w:rPr>
+          <w:rFonts w:ascii="Cascadia Mono" w:hAnsi="Cascadia Mono" w:cs="Cascadia Mono"/>
+          <w:color w:val="000000"/>
+          <w:sz w:val="19"/>
+          <w:szCs w:val="19"/>
+        </w:rPr>
+      </w:pPr>
+      <w:r>
+        <w:rPr>
+          <w:rFonts w:ascii="Cascadia Mono" w:hAnsi="Cascadia Mono" w:cs="Cascadia Mono"/>
+          <w:color w:val="000000"/>
+          <w:sz w:val="19"/>
+          <w:szCs w:val="19"/>
+        </w:rPr>
+        <w:t xml:space="preserve">                    </w:t>
+      </w:r>
+      <w:r>
+        <w:rPr>
+          <w:rFonts w:ascii="Cascadia Mono" w:hAnsi="Cascadia Mono" w:cs="Cascadia Mono"/>
+          <w:color w:val="0000FF"/>
+          <w:sz w:val="19"/>
+          <w:szCs w:val="19"/>
+        </w:rPr>
+        <w:t>&lt;</w:t>
+      </w:r>
+      <w:r>
+        <w:rPr>
+          <w:rFonts w:ascii="Cascadia Mono" w:hAnsi="Cascadia Mono" w:cs="Cascadia Mono"/>
+          <w:color w:val="800000"/>
+          <w:sz w:val="19"/>
+          <w:szCs w:val="19"/>
+        </w:rPr>
+        <w:t>div</w:t>
+      </w:r>
+      <w:r>
+        <w:rPr>
+          <w:rFonts w:ascii="Cascadia Mono" w:hAnsi="Cascadia Mono" w:cs="Cascadia Mono"/>
+          <w:color w:val="000000"/>
+          <w:sz w:val="19"/>
+          <w:szCs w:val="19"/>
+        </w:rPr>
+        <w:t xml:space="preserve"> </w:t>
+      </w:r>
+      <w:r>
+        <w:rPr>
+          <w:rFonts w:ascii="Cascadia Mono" w:hAnsi="Cascadia Mono" w:cs="Cascadia Mono"/>
+          <w:color w:val="FF0000"/>
+          <w:sz w:val="19"/>
+          <w:szCs w:val="19"/>
+        </w:rPr>
+        <w:t>class</w:t>
+      </w:r>
+      <w:r>
+        <w:rPr>
+          <w:rFonts w:ascii="Cascadia Mono" w:hAnsi="Cascadia Mono" w:cs="Cascadia Mono"/>
+          <w:color w:val="0000FF"/>
+          <w:sz w:val="19"/>
+          <w:szCs w:val="19"/>
+        </w:rPr>
+        <w:t>="form-group"&gt;</w:t>
+      </w:r>
+    </w:p>
+    <w:p>
+      <w:pPr>
+        <w:autoSpaceDE w:val="0"/>
+        <w:autoSpaceDN w:val="0"/>
+        <w:adjustRightInd w:val="0"/>
+        <w:spacing w:after="0" w:line="240" w:lineRule="auto"/>
+        <w:rPr>
+          <w:rFonts w:ascii="Cascadia Mono" w:hAnsi="Cascadia Mono" w:cs="Cascadia Mono"/>
+          <w:color w:val="000000"/>
+          <w:sz w:val="19"/>
+          <w:szCs w:val="19"/>
+        </w:rPr>
+      </w:pPr>
+      <w:r>
+        <w:rPr>
+          <w:rFonts w:ascii="Cascadia Mono" w:hAnsi="Cascadia Mono" w:cs="Cascadia Mono"/>
+          <w:color w:val="000000"/>
+          <w:sz w:val="19"/>
+          <w:szCs w:val="19"/>
+        </w:rPr>
+        <w:t xml:space="preserve">                        </w:t>
+      </w:r>
+      <w:r>
+        <w:rPr>
+          <w:rFonts w:ascii="Cascadia Mono" w:hAnsi="Cascadia Mono" w:cs="Cascadia Mono"/>
+          <w:color w:val="0000FF"/>
+          <w:sz w:val="19"/>
+          <w:szCs w:val="19"/>
+        </w:rPr>
+        <w:t>&lt;</w:t>
+      </w:r>
+      <w:r>
+        <w:rPr>
+          <w:rFonts w:ascii="Cascadia Mono" w:hAnsi="Cascadia Mono" w:cs="Cascadia Mono"/>
+          <w:color w:val="800000"/>
+          <w:sz w:val="19"/>
+          <w:szCs w:val="19"/>
+        </w:rPr>
+        <w:t>label</w:t>
+      </w:r>
+      <w:r>
+        <w:rPr>
+          <w:rFonts w:ascii="Cascadia Mono" w:hAnsi="Cascadia Mono" w:cs="Cascadia Mono"/>
+          <w:color w:val="000000"/>
+          <w:sz w:val="19"/>
+          <w:szCs w:val="19"/>
+        </w:rPr>
+        <w:t xml:space="preserve"> </w:t>
+      </w:r>
+      <w:r>
+        <w:rPr>
+          <w:rFonts w:ascii="Cascadia Mono" w:hAnsi="Cascadia Mono" w:cs="Cascadia Mono"/>
+          <w:color w:val="FF0000"/>
+          <w:sz w:val="19"/>
+          <w:szCs w:val="19"/>
+        </w:rPr>
+        <w:t>for</w:t>
+      </w:r>
+      <w:r>
+        <w:rPr>
+          <w:rFonts w:ascii="Cascadia Mono" w:hAnsi="Cascadia Mono" w:cs="Cascadia Mono"/>
+          <w:color w:val="0000FF"/>
+          <w:sz w:val="19"/>
+          <w:szCs w:val="19"/>
+        </w:rPr>
+        <w:t>="</w:t>
+      </w:r>
+      <w:proofErr w:type="spellStart"/>
+      <w:r>
+        <w:rPr>
+          <w:rFonts w:ascii="Cascadia Mono" w:hAnsi="Cascadia Mono" w:cs="Cascadia Mono"/>
+          <w:color w:val="0000FF"/>
+          <w:sz w:val="19"/>
+          <w:szCs w:val="19"/>
+        </w:rPr>
+        <w:t>inputPhone</w:t>
+      </w:r>
+      <w:proofErr w:type="spellEnd"/>
+      <w:r>
+        <w:rPr>
+          <w:rFonts w:ascii="Cascadia Mono" w:hAnsi="Cascadia Mono" w:cs="Cascadia Mono"/>
+          <w:color w:val="0000FF"/>
+          <w:sz w:val="19"/>
+          <w:szCs w:val="19"/>
+        </w:rPr>
+        <w:t>"&gt;</w:t>
+      </w:r>
+      <w:r>
+        <w:rPr>
+          <w:rFonts w:ascii="Cascadia Mono" w:hAnsi="Cascadia Mono" w:cs="Cascadia Mono"/>
+          <w:color w:val="000000"/>
+          <w:sz w:val="19"/>
+          <w:szCs w:val="19"/>
+        </w:rPr>
+        <w:t>Phone No</w:t>
+      </w:r>
+      <w:r>
+        <w:rPr>
+          <w:rFonts w:ascii="Cascadia Mono" w:hAnsi="Cascadia Mono" w:cs="Cascadia Mono"/>
+          <w:color w:val="0000FF"/>
+          <w:sz w:val="19"/>
+          <w:szCs w:val="19"/>
+        </w:rPr>
+        <w:t>&lt;/</w:t>
+      </w:r>
+      <w:r>
+        <w:rPr>
+          <w:rFonts w:ascii="Cascadia Mono" w:hAnsi="Cascadia Mono" w:cs="Cascadia Mono"/>
+          <w:color w:val="800000"/>
+          <w:sz w:val="19"/>
+          <w:szCs w:val="19"/>
+        </w:rPr>
+        <w:t>label</w:t>
+      </w:r>
+      <w:r>
+        <w:rPr>
+          <w:rFonts w:ascii="Cascadia Mono" w:hAnsi="Cascadia Mono" w:cs="Cascadia Mono"/>
+          <w:color w:val="0000FF"/>
+          <w:sz w:val="19"/>
+          <w:szCs w:val="19"/>
+        </w:rPr>
+        <w:t>&gt;</w:t>
+      </w:r>
+    </w:p>
+    <w:p>
+      <w:pPr>
+        <w:autoSpaceDE w:val="0"/>
+        <w:autoSpaceDN w:val="0"/>
+        <w:adjustRightInd w:val="0"/>
+        <w:spacing w:after="0" w:line="240" w:lineRule="auto"/>
+        <w:rPr>
+          <w:rFonts w:ascii="Cascadia Mono" w:hAnsi="Cascadia Mono" w:cs="Cascadia Mono"/>
+          <w:color w:val="000000"/>
+          <w:sz w:val="19"/>
+          <w:szCs w:val="19"/>
+        </w:rPr>
+      </w:pPr>
+      <w:r>
+        <w:rPr>
+          <w:rFonts w:ascii="Cascadia Mono" w:hAnsi="Cascadia Mono" w:cs="Cascadia Mono"/>
+          <w:color w:val="000000"/>
+          <w:sz w:val="19"/>
+          <w:szCs w:val="19"/>
+        </w:rPr>
+        <w:t xml:space="preserve">                        </w:t>
+      </w:r>
+      <w:r>
+        <w:rPr>
+          <w:rFonts w:ascii="Cascadia Mono" w:hAnsi="Cascadia Mono" w:cs="Cascadia Mono"/>
+          <w:color w:val="0000FF"/>
+          <w:sz w:val="19"/>
+          <w:szCs w:val="19"/>
+        </w:rPr>
+        <w:t>&lt;</w:t>
+      </w:r>
+      <w:r>
+        <w:rPr>
+          <w:rFonts w:ascii="Cascadia Mono" w:hAnsi="Cascadia Mono" w:cs="Cascadia Mono"/>
+          <w:color w:val="800000"/>
+          <w:sz w:val="19"/>
+          <w:szCs w:val="19"/>
+        </w:rPr>
+        <w:t>input</w:t>
+      </w:r>
+      <w:r>
+        <w:rPr>
+          <w:rFonts w:ascii="Cascadia Mono" w:hAnsi="Cascadia Mono" w:cs="Cascadia Mono"/>
+          <w:color w:val="000000"/>
+          <w:sz w:val="19"/>
+          <w:szCs w:val="19"/>
+        </w:rPr>
+        <w:t xml:space="preserve"> </w:t>
+      </w:r>
+      <w:r>
+        <w:rPr>
+          <w:rFonts w:ascii="Cascadia Mono" w:hAnsi="Cascadia Mono" w:cs="Cascadia Mono"/>
+          <w:color w:val="FF0000"/>
+          <w:sz w:val="19"/>
+          <w:szCs w:val="19"/>
+        </w:rPr>
+        <w:t>type</w:t>
+      </w:r>
+      <w:r>
+        <w:rPr>
+          <w:rFonts w:ascii="Cascadia Mono" w:hAnsi="Cascadia Mono" w:cs="Cascadia Mono"/>
+          <w:color w:val="0000FF"/>
+          <w:sz w:val="19"/>
+          <w:szCs w:val="19"/>
+        </w:rPr>
+        <w:t>="number"</w:t>
+      </w:r>
+      <w:r>
+        <w:rPr>
+          <w:rFonts w:ascii="Cascadia Mono" w:hAnsi="Cascadia Mono" w:cs="Cascadia Mono"/>
+          <w:color w:val="000000"/>
+          <w:sz w:val="19"/>
+          <w:szCs w:val="19"/>
+        </w:rPr>
+        <w:t xml:space="preserve"> </w:t>
+      </w:r>
+      <w:r>
+        <w:rPr>
+          <w:rFonts w:ascii="Cascadia Mono" w:hAnsi="Cascadia Mono" w:cs="Cascadia Mono"/>
+          <w:color w:val="FF0000"/>
+          <w:sz w:val="19"/>
+          <w:szCs w:val="19"/>
+        </w:rPr>
+        <w:t>class</w:t>
+      </w:r>
+      <w:r>
+        <w:rPr>
+          <w:rFonts w:ascii="Cascadia Mono" w:hAnsi="Cascadia Mono" w:cs="Cascadia Mono"/>
+          <w:color w:val="0000FF"/>
+          <w:sz w:val="19"/>
+          <w:szCs w:val="19"/>
+        </w:rPr>
+        <w:t>="form-control"</w:t>
+      </w:r>
+      <w:r>
+        <w:rPr>
+          <w:rFonts w:ascii="Cascadia Mono" w:hAnsi="Cascadia Mono" w:cs="Cascadia Mono"/>
+          <w:color w:val="000000"/>
+          <w:sz w:val="19"/>
+          <w:szCs w:val="19"/>
+        </w:rPr>
+        <w:t xml:space="preserve"> </w:t>
+      </w:r>
+      <w:r>
+        <w:rPr>
+          <w:rFonts w:ascii="Cascadia Mono" w:hAnsi="Cascadia Mono" w:cs="Cascadia Mono"/>
+          <w:color w:val="FF0000"/>
+          <w:sz w:val="19"/>
+          <w:szCs w:val="19"/>
+        </w:rPr>
+        <w:t>id</w:t>
+      </w:r>
+      <w:r>
+        <w:rPr>
+          <w:rFonts w:ascii="Cascadia Mono" w:hAnsi="Cascadia Mono" w:cs="Cascadia Mono"/>
+          <w:color w:val="0000FF"/>
+          <w:sz w:val="19"/>
+          <w:szCs w:val="19"/>
+        </w:rPr>
+        <w:t>="</w:t>
+      </w:r>
+      <w:proofErr w:type="spellStart"/>
+      <w:r>
+        <w:rPr>
+          <w:rFonts w:ascii="Cascadia Mono" w:hAnsi="Cascadia Mono" w:cs="Cascadia Mono"/>
+          <w:color w:val="0000FF"/>
+          <w:sz w:val="19"/>
+          <w:szCs w:val="19"/>
+        </w:rPr>
+        <w:t>inputPhone</w:t>
+      </w:r>
+      <w:proofErr w:type="spellEnd"/>
+      <w:r>
+        <w:rPr>
+          <w:rFonts w:ascii="Cascadia Mono" w:hAnsi="Cascadia Mono" w:cs="Cascadia Mono"/>
+          <w:color w:val="0000FF"/>
+          <w:sz w:val="19"/>
+          <w:szCs w:val="19"/>
+        </w:rPr>
+        <w:t>"</w:t>
+      </w:r>
+      <w:r>
+        <w:rPr>
+          <w:rFonts w:ascii="Cascadia Mono" w:hAnsi="Cascadia Mono" w:cs="Cascadia Mono"/>
+          <w:color w:val="000000"/>
+          <w:sz w:val="19"/>
+          <w:szCs w:val="19"/>
+        </w:rPr>
+        <w:t xml:space="preserve"> </w:t>
+      </w:r>
+      <w:r>
+        <w:rPr>
+          <w:rFonts w:ascii="Cascadia Mono" w:hAnsi="Cascadia Mono" w:cs="Cascadia Mono"/>
+          <w:color w:val="FF0000"/>
+          <w:sz w:val="19"/>
+          <w:szCs w:val="19"/>
+        </w:rPr>
+        <w:t>placeholder</w:t>
+      </w:r>
+      <w:r>
+        <w:rPr>
+          <w:rFonts w:ascii="Cascadia Mono" w:hAnsi="Cascadia Mono" w:cs="Cascadia Mono"/>
+          <w:color w:val="0000FF"/>
+          <w:sz w:val="19"/>
+          <w:szCs w:val="19"/>
+        </w:rPr>
+        <w:t>="Enter your phone number"</w:t>
+      </w:r>
+      <w:r>
+        <w:rPr>
+          <w:rFonts w:ascii="Cascadia Mono" w:hAnsi="Cascadia Mono" w:cs="Cascadia Mono"/>
+          <w:color w:val="000000"/>
+          <w:sz w:val="19"/>
+          <w:szCs w:val="19"/>
+        </w:rPr>
+        <w:t xml:space="preserve"> </w:t>
+      </w:r>
+      <w:r>
+        <w:rPr>
+          <w:rFonts w:ascii="Cascadia Mono" w:hAnsi="Cascadia Mono" w:cs="Cascadia Mono"/>
+          <w:color w:val="FF0000"/>
+          <w:sz w:val="19"/>
+          <w:szCs w:val="19"/>
+        </w:rPr>
+        <w:t>required</w:t>
+      </w:r>
+      <w:r>
+        <w:rPr>
+          <w:rFonts w:ascii="Cascadia Mono" w:hAnsi="Cascadia Mono" w:cs="Cascadia Mono"/>
+          <w:color w:val="0000FF"/>
+          <w:sz w:val="19"/>
+          <w:szCs w:val="19"/>
+        </w:rPr>
+        <w:t>&gt;</w:t>
+      </w:r>
+    </w:p>
+    <w:p>
+      <w:pPr>
+        <w:autoSpaceDE w:val="0"/>
+        <w:autoSpaceDN w:val="0"/>
+        <w:adjustRightInd w:val="0"/>
+        <w:spacing w:after="0" w:line="240" w:lineRule="auto"/>
+        <w:rPr>
+          <w:rFonts w:ascii="Cascadia Mono" w:hAnsi="Cascadia Mono" w:cs="Cascadia Mono"/>
+          <w:color w:val="000000"/>
+          <w:sz w:val="19"/>
+          <w:szCs w:val="19"/>
+        </w:rPr>
+      </w:pPr>
+      <w:r>
+        <w:rPr>
+          <w:rFonts w:ascii="Cascadia Mono" w:hAnsi="Cascadia Mono" w:cs="Cascadia Mono"/>
+          <w:color w:val="000000"/>
+          <w:sz w:val="19"/>
+          <w:szCs w:val="19"/>
+        </w:rPr>
+        <w:t xml:space="preserve">                    </w:t>
+      </w:r>
+      <w:r>
+        <w:rPr>
+          <w:rFonts w:ascii="Cascadia Mono" w:hAnsi="Cascadia Mono" w:cs="Cascadia Mono"/>
+          <w:color w:val="0000FF"/>
+          <w:sz w:val="19"/>
+          <w:szCs w:val="19"/>
+        </w:rPr>
+        <w:t>&lt;/</w:t>
+      </w:r>
+      <w:r>
+        <w:rPr>
+          <w:rFonts w:ascii="Cascadia Mono" w:hAnsi="Cascadia Mono" w:cs="Cascadia Mono"/>
+          <w:color w:val="800000"/>
+          <w:sz w:val="19"/>
+          <w:szCs w:val="19"/>
+        </w:rPr>
+        <w:t>div</w:t>
+      </w:r>
+      <w:r>
+        <w:rPr>
+          <w:rFonts w:ascii="Cascadia Mono" w:hAnsi="Cascadia Mono" w:cs="Cascadia Mono"/>
+          <w:color w:val="0000FF"/>
+          <w:sz w:val="19"/>
+          <w:szCs w:val="19"/>
+        </w:rPr>
+        <w:t>&gt;</w:t>
+      </w:r>
+    </w:p>
+    <w:p>
+      <w:pPr>
+        <w:autoSpaceDE w:val="0"/>
+        <w:autoSpaceDN w:val="0"/>
+        <w:adjustRightInd w:val="0"/>
+        <w:spacing w:after="0" w:line="240" w:lineRule="auto"/>
+        <w:rPr>
+          <w:rFonts w:ascii="Cascadia Mono" w:hAnsi="Cascadia Mono" w:cs="Cascadia Mono"/>
+          <w:color w:val="000000"/>
+          <w:sz w:val="19"/>
+          <w:szCs w:val="19"/>
+        </w:rPr>
+      </w:pPr>
+    </w:p>
+    <w:p>
+      <w:pPr>
+        <w:autoSpaceDE w:val="0"/>
+        <w:autoSpaceDN w:val="0"/>
+        <w:adjustRightInd w:val="0"/>
+        <w:spacing w:after="0" w:line="240" w:lineRule="auto"/>
+        <w:rPr>
+          <w:rFonts w:ascii="Cascadia Mono" w:hAnsi="Cascadia Mono" w:cs="Cascadia Mono"/>
+          <w:color w:val="000000"/>
+          <w:sz w:val="19"/>
+          <w:szCs w:val="19"/>
+        </w:rPr>
+      </w:pPr>
+      <w:r>
+        <w:rPr>
+          <w:rFonts w:ascii="Cascadia Mono" w:hAnsi="Cascadia Mono" w:cs="Cascadia Mono"/>
+          <w:color w:val="000000"/>
+          <w:sz w:val="19"/>
+          <w:szCs w:val="19"/>
+        </w:rPr>
+        <w:t xml:space="preserve">                    </w:t>
+      </w:r>
+      <w:r>
+        <w:rPr>
+          <w:rFonts w:ascii="Cascadia Mono" w:hAnsi="Cascadia Mono" w:cs="Cascadia Mono"/>
+          <w:color w:val="0000FF"/>
+          <w:sz w:val="19"/>
+          <w:szCs w:val="19"/>
+        </w:rPr>
+        <w:t>&lt;</w:t>
+      </w:r>
+      <w:r>
+        <w:rPr>
+          <w:rFonts w:ascii="Cascadia Mono" w:hAnsi="Cascadia Mono" w:cs="Cascadia Mono"/>
+          <w:color w:val="800000"/>
+          <w:sz w:val="19"/>
+          <w:szCs w:val="19"/>
+        </w:rPr>
+        <w:t>div</w:t>
+      </w:r>
+      <w:r>
+        <w:rPr>
+          <w:rFonts w:ascii="Cascadia Mono" w:hAnsi="Cascadia Mono" w:cs="Cascadia Mono"/>
+          <w:color w:val="000000"/>
+          <w:sz w:val="19"/>
+          <w:szCs w:val="19"/>
+        </w:rPr>
+        <w:t xml:space="preserve"> </w:t>
+      </w:r>
+      <w:r>
+        <w:rPr>
+          <w:rFonts w:ascii="Cascadia Mono" w:hAnsi="Cascadia Mono" w:cs="Cascadia Mono"/>
+          <w:color w:val="FF0000"/>
+          <w:sz w:val="19"/>
+          <w:szCs w:val="19"/>
+        </w:rPr>
+        <w:t>class</w:t>
+      </w:r>
+      <w:r>
+        <w:rPr>
+          <w:rFonts w:ascii="Cascadia Mono" w:hAnsi="Cascadia Mono" w:cs="Cascadia Mono"/>
+          <w:color w:val="0000FF"/>
+          <w:sz w:val="19"/>
+          <w:szCs w:val="19"/>
+        </w:rPr>
+        <w:t>="form-group"&gt;</w:t>
+      </w:r>
+    </w:p>
+    <w:p>
+      <w:pPr>
+        <w:autoSpaceDE w:val="0"/>
+        <w:autoSpaceDN w:val="0"/>
+        <w:adjustRightInd w:val="0"/>
+        <w:spacing w:after="0" w:line="240" w:lineRule="auto"/>
+        <w:rPr>
+          <w:rFonts w:ascii="Cascadia Mono" w:hAnsi="Cascadia Mono" w:cs="Cascadia Mono"/>
+          <w:color w:val="000000"/>
+          <w:sz w:val="19"/>
+          <w:szCs w:val="19"/>
+        </w:rPr>
+      </w:pPr>
+      <w:r>
+        <w:rPr>
+          <w:rFonts w:ascii="Cascadia Mono" w:hAnsi="Cascadia Mono" w:cs="Cascadia Mono"/>
+          <w:color w:val="000000"/>
+          <w:sz w:val="19"/>
+          <w:szCs w:val="19"/>
+        </w:rPr>
+        <w:t xml:space="preserve">                        </w:t>
+      </w:r>
+      <w:r>
+        <w:rPr>
+          <w:rFonts w:ascii="Cascadia Mono" w:hAnsi="Cascadia Mono" w:cs="Cascadia Mono"/>
+          <w:color w:val="0000FF"/>
+          <w:sz w:val="19"/>
+          <w:szCs w:val="19"/>
+        </w:rPr>
+        <w:t>&lt;</w:t>
+      </w:r>
+      <w:r>
+        <w:rPr>
+          <w:rFonts w:ascii="Cascadia Mono" w:hAnsi="Cascadia Mono" w:cs="Cascadia Mono"/>
+          <w:color w:val="800000"/>
+          <w:sz w:val="19"/>
+          <w:szCs w:val="19"/>
+        </w:rPr>
+        <w:t>label</w:t>
+      </w:r>
+      <w:r>
+        <w:rPr>
+          <w:rFonts w:ascii="Cascadia Mono" w:hAnsi="Cascadia Mono" w:cs="Cascadia Mono"/>
+          <w:color w:val="000000"/>
+          <w:sz w:val="19"/>
+          <w:szCs w:val="19"/>
+        </w:rPr>
+        <w:t xml:space="preserve"> </w:t>
+      </w:r>
+      <w:r>
+        <w:rPr>
+          <w:rFonts w:ascii="Cascadia Mono" w:hAnsi="Cascadia Mono" w:cs="Cascadia Mono"/>
+          <w:color w:val="FF0000"/>
+          <w:sz w:val="19"/>
+          <w:szCs w:val="19"/>
+        </w:rPr>
+        <w:t>for</w:t>
+      </w:r>
+      <w:r>
+        <w:rPr>
+          <w:rFonts w:ascii="Cascadia Mono" w:hAnsi="Cascadia Mono" w:cs="Cascadia Mono"/>
+          <w:color w:val="0000FF"/>
+          <w:sz w:val="19"/>
+          <w:szCs w:val="19"/>
+        </w:rPr>
+        <w:t>="</w:t>
+      </w:r>
+      <w:proofErr w:type="spellStart"/>
+      <w:r>
+        <w:rPr>
+          <w:rFonts w:ascii="Cascadia Mono" w:hAnsi="Cascadia Mono" w:cs="Cascadia Mono"/>
+          <w:color w:val="0000FF"/>
+          <w:sz w:val="19"/>
+          <w:szCs w:val="19"/>
+        </w:rPr>
+        <w:t>inputBirth</w:t>
+      </w:r>
+      <w:proofErr w:type="spellEnd"/>
+      <w:r>
+        <w:rPr>
+          <w:rFonts w:ascii="Cascadia Mono" w:hAnsi="Cascadia Mono" w:cs="Cascadia Mono"/>
+          <w:color w:val="0000FF"/>
+          <w:sz w:val="19"/>
+          <w:szCs w:val="19"/>
+        </w:rPr>
+        <w:t>"&gt;</w:t>
+      </w:r>
+      <w:r>
+        <w:rPr>
+          <w:rFonts w:ascii="Cascadia Mono" w:hAnsi="Cascadia Mono" w:cs="Cascadia Mono"/>
+          <w:color w:val="000000"/>
+          <w:sz w:val="19"/>
+          <w:szCs w:val="19"/>
+        </w:rPr>
+        <w:t>Date of Birth</w:t>
+      </w:r>
+      <w:r>
+        <w:rPr>
+          <w:rFonts w:ascii="Cascadia Mono" w:hAnsi="Cascadia Mono" w:cs="Cascadia Mono"/>
+          <w:color w:val="0000FF"/>
+          <w:sz w:val="19"/>
+          <w:szCs w:val="19"/>
+        </w:rPr>
+        <w:t>&lt;/</w:t>
+      </w:r>
+      <w:r>
+        <w:rPr>
+          <w:rFonts w:ascii="Cascadia Mono" w:hAnsi="Cascadia Mono" w:cs="Cascadia Mono"/>
+          <w:color w:val="800000"/>
+          <w:sz w:val="19"/>
+          <w:szCs w:val="19"/>
+        </w:rPr>
+        <w:t>label</w:t>
+      </w:r>
+      <w:r>
+        <w:rPr>
+          <w:rFonts w:ascii="Cascadia Mono" w:hAnsi="Cascadia Mono" w:cs="Cascadia Mono"/>
+          <w:color w:val="0000FF"/>
+          <w:sz w:val="19"/>
+          <w:szCs w:val="19"/>
+        </w:rPr>
+        <w:t>&gt;</w:t>
+      </w:r>
+    </w:p>
+    <w:p>
+      <w:pPr>
+        <w:autoSpaceDE w:val="0"/>
+        <w:autoSpaceDN w:val="0"/>
+        <w:adjustRightInd w:val="0"/>
+        <w:spacing w:after="0" w:line="240" w:lineRule="auto"/>
+        <w:rPr>
+          <w:rFonts w:ascii="Cascadia Mono" w:hAnsi="Cascadia Mono" w:cs="Cascadia Mono"/>
+          <w:color w:val="000000"/>
+          <w:sz w:val="19"/>
+          <w:szCs w:val="19"/>
+        </w:rPr>
+      </w:pPr>
+      <w:r>
+        <w:rPr>
+          <w:rFonts w:ascii="Cascadia Mono" w:hAnsi="Cascadia Mono" w:cs="Cascadia Mono"/>
+          <w:color w:val="000000"/>
+          <w:sz w:val="19"/>
+          <w:szCs w:val="19"/>
+        </w:rPr>
+        <w:t xml:space="preserve">                        </w:t>
+      </w:r>
+      <w:r>
+        <w:rPr>
+          <w:rFonts w:ascii="Cascadia Mono" w:hAnsi="Cascadia Mono" w:cs="Cascadia Mono"/>
+          <w:color w:val="0000FF"/>
+          <w:sz w:val="19"/>
+          <w:szCs w:val="19"/>
+        </w:rPr>
+        <w:t>&lt;</w:t>
+      </w:r>
+      <w:r>
+        <w:rPr>
+          <w:rFonts w:ascii="Cascadia Mono" w:hAnsi="Cascadia Mono" w:cs="Cascadia Mono"/>
+          <w:color w:val="800000"/>
+          <w:sz w:val="19"/>
+          <w:szCs w:val="19"/>
+        </w:rPr>
+        <w:t>input</w:t>
+      </w:r>
+      <w:r>
+        <w:rPr>
+          <w:rFonts w:ascii="Cascadia Mono" w:hAnsi="Cascadia Mono" w:cs="Cascadia Mono"/>
+          <w:color w:val="000000"/>
+          <w:sz w:val="19"/>
+          <w:szCs w:val="19"/>
+        </w:rPr>
+        <w:t xml:space="preserve"> </w:t>
+      </w:r>
+      <w:r>
+        <w:rPr>
+          <w:rFonts w:ascii="Cascadia Mono" w:hAnsi="Cascadia Mono" w:cs="Cascadia Mono"/>
+          <w:color w:val="FF0000"/>
+          <w:sz w:val="19"/>
+          <w:szCs w:val="19"/>
+        </w:rPr>
+        <w:t>type</w:t>
+      </w:r>
+      <w:r>
+        <w:rPr>
+          <w:rFonts w:ascii="Cascadia Mono" w:hAnsi="Cascadia Mono" w:cs="Cascadia Mono"/>
+          <w:color w:val="0000FF"/>
+          <w:sz w:val="19"/>
+          <w:szCs w:val="19"/>
+        </w:rPr>
+        <w:t>="date"</w:t>
+      </w:r>
+      <w:r>
+        <w:rPr>
+          <w:rFonts w:ascii="Cascadia Mono" w:hAnsi="Cascadia Mono" w:cs="Cascadia Mono"/>
+          <w:color w:val="000000"/>
+          <w:sz w:val="19"/>
+          <w:szCs w:val="19"/>
+        </w:rPr>
+        <w:t xml:space="preserve"> </w:t>
+      </w:r>
+      <w:r>
+        <w:rPr>
+          <w:rFonts w:ascii="Cascadia Mono" w:hAnsi="Cascadia Mono" w:cs="Cascadia Mono"/>
+          <w:color w:val="FF0000"/>
+          <w:sz w:val="19"/>
+          <w:szCs w:val="19"/>
+        </w:rPr>
+        <w:t>class</w:t>
+      </w:r>
+      <w:r>
+        <w:rPr>
+          <w:rFonts w:ascii="Cascadia Mono" w:hAnsi="Cascadia Mono" w:cs="Cascadia Mono"/>
+          <w:color w:val="0000FF"/>
+          <w:sz w:val="19"/>
+          <w:szCs w:val="19"/>
+        </w:rPr>
+        <w:t>="form-control"</w:t>
+      </w:r>
+      <w:r>
+        <w:rPr>
+          <w:rFonts w:ascii="Cascadia Mono" w:hAnsi="Cascadia Mono" w:cs="Cascadia Mono"/>
+          <w:color w:val="000000"/>
+          <w:sz w:val="19"/>
+          <w:szCs w:val="19"/>
+        </w:rPr>
+        <w:t xml:space="preserve"> </w:t>
+      </w:r>
+      <w:r>
+        <w:rPr>
+          <w:rFonts w:ascii="Cascadia Mono" w:hAnsi="Cascadia Mono" w:cs="Cascadia Mono"/>
+          <w:color w:val="FF0000"/>
+          <w:sz w:val="19"/>
+          <w:szCs w:val="19"/>
+        </w:rPr>
+        <w:t>id</w:t>
+      </w:r>
+      <w:r>
+        <w:rPr>
+          <w:rFonts w:ascii="Cascadia Mono" w:hAnsi="Cascadia Mono" w:cs="Cascadia Mono"/>
+          <w:color w:val="0000FF"/>
+          <w:sz w:val="19"/>
+          <w:szCs w:val="19"/>
+        </w:rPr>
+        <w:t>="</w:t>
+      </w:r>
+      <w:proofErr w:type="spellStart"/>
+      <w:r>
+        <w:rPr>
+          <w:rFonts w:ascii="Cascadia Mono" w:hAnsi="Cascadia Mono" w:cs="Cascadia Mono"/>
+          <w:color w:val="0000FF"/>
+          <w:sz w:val="19"/>
+          <w:szCs w:val="19"/>
+        </w:rPr>
+        <w:t>inputBirth</w:t>
+      </w:r>
+      <w:proofErr w:type="spellEnd"/>
+      <w:r>
+        <w:rPr>
+          <w:rFonts w:ascii="Cascadia Mono" w:hAnsi="Cascadia Mono" w:cs="Cascadia Mono"/>
+          <w:color w:val="0000FF"/>
+          <w:sz w:val="19"/>
+          <w:szCs w:val="19"/>
+        </w:rPr>
+        <w:t>"</w:t>
+      </w:r>
+      <w:r>
+        <w:rPr>
+          <w:rFonts w:ascii="Cascadia Mono" w:hAnsi="Cascadia Mono" w:cs="Cascadia Mono"/>
+          <w:color w:val="000000"/>
+          <w:sz w:val="19"/>
+          <w:szCs w:val="19"/>
+        </w:rPr>
+        <w:t xml:space="preserve"> </w:t>
+      </w:r>
+      <w:r>
+        <w:rPr>
+          <w:rFonts w:ascii="Cascadia Mono" w:hAnsi="Cascadia Mono" w:cs="Cascadia Mono"/>
+          <w:color w:val="FF0000"/>
+          <w:sz w:val="19"/>
+          <w:szCs w:val="19"/>
+        </w:rPr>
+        <w:t>placeholder</w:t>
+      </w:r>
+      <w:r>
+        <w:rPr>
+          <w:rFonts w:ascii="Cascadia Mono" w:hAnsi="Cascadia Mono" w:cs="Cascadia Mono"/>
+          <w:color w:val="0000FF"/>
+          <w:sz w:val="19"/>
+          <w:szCs w:val="19"/>
+        </w:rPr>
+        <w:t>="Select your date of birth"</w:t>
+      </w:r>
+      <w:r>
+        <w:rPr>
+          <w:rFonts w:ascii="Cascadia Mono" w:hAnsi="Cascadia Mono" w:cs="Cascadia Mono"/>
+          <w:color w:val="000000"/>
+          <w:sz w:val="19"/>
+          <w:szCs w:val="19"/>
+        </w:rPr>
+        <w:t xml:space="preserve"> </w:t>
+      </w:r>
+      <w:r>
+        <w:rPr>
+          <w:rFonts w:ascii="Cascadia Mono" w:hAnsi="Cascadia Mono" w:cs="Cascadia Mono"/>
+          <w:color w:val="FF0000"/>
+          <w:sz w:val="19"/>
+          <w:szCs w:val="19"/>
+        </w:rPr>
+        <w:t>required</w:t>
+      </w:r>
+      <w:r>
+        <w:rPr>
+          <w:rFonts w:ascii="Cascadia Mono" w:hAnsi="Cascadia Mono" w:cs="Cascadia Mono"/>
+          <w:color w:val="0000FF"/>
+          <w:sz w:val="19"/>
+          <w:szCs w:val="19"/>
+        </w:rPr>
+        <w:t>&gt;</w:t>
+      </w:r>
+    </w:p>
+    <w:p>
+      <w:pPr>
+        <w:autoSpaceDE w:val="0"/>
+        <w:autoSpaceDN w:val="0"/>
+        <w:adjustRightInd w:val="0"/>
+        <w:spacing w:after="0" w:line="240" w:lineRule="auto"/>
+        <w:rPr>
+          <w:rFonts w:ascii="Cascadia Mono" w:hAnsi="Cascadia Mono" w:cs="Cascadia Mono"/>
+          <w:color w:val="000000"/>
+          <w:sz w:val="19"/>
+          <w:szCs w:val="19"/>
+        </w:rPr>
+      </w:pPr>
+      <w:r>
+        <w:rPr>
+          <w:rFonts w:ascii="Cascadia Mono" w:hAnsi="Cascadia Mono" w:cs="Cascadia Mono"/>
+          <w:color w:val="000000"/>
+          <w:sz w:val="19"/>
+          <w:szCs w:val="19"/>
+        </w:rPr>
+        <w:t xml:space="preserve">                    </w:t>
+      </w:r>
+      <w:r>
+        <w:rPr>
+          <w:rFonts w:ascii="Cascadia Mono" w:hAnsi="Cascadia Mono" w:cs="Cascadia Mono"/>
+          <w:color w:val="0000FF"/>
+          <w:sz w:val="19"/>
+          <w:szCs w:val="19"/>
+        </w:rPr>
+        <w:t>&lt;/</w:t>
+      </w:r>
+      <w:r>
+        <w:rPr>
+          <w:rFonts w:ascii="Cascadia Mono" w:hAnsi="Cascadia Mono" w:cs="Cascadia Mono"/>
+          <w:color w:val="800000"/>
+          <w:sz w:val="19"/>
+          <w:szCs w:val="19"/>
+        </w:rPr>
+        <w:t>div</w:t>
+      </w:r>
+      <w:r>
+        <w:rPr>
+          <w:rFonts w:ascii="Cascadia Mono" w:hAnsi="Cascadia Mono" w:cs="Cascadia Mono"/>
+          <w:color w:val="0000FF"/>
+          <w:sz w:val="19"/>
+          <w:szCs w:val="19"/>
+        </w:rPr>
+        <w:t>&gt;</w:t>
+      </w:r>
+    </w:p>
+    <w:p>
+      <w:pPr>
+        <w:autoSpaceDE w:val="0"/>
+        <w:autoSpaceDN w:val="0"/>
+        <w:adjustRightInd w:val="0"/>
+        <w:spacing w:after="0" w:line="240" w:lineRule="auto"/>
+        <w:rPr>
+          <w:rFonts w:ascii="Cascadia Mono" w:hAnsi="Cascadia Mono" w:cs="Cascadia Mono"/>
+          <w:color w:val="000000"/>
+          <w:sz w:val="19"/>
+          <w:szCs w:val="19"/>
+        </w:rPr>
+      </w:pPr>
+    </w:p>
+    <w:p>
+      <w:pPr>
+        <w:autoSpaceDE w:val="0"/>
+        <w:autoSpaceDN w:val="0"/>
+        <w:adjustRightInd w:val="0"/>
+        <w:spacing w:after="0" w:line="240" w:lineRule="auto"/>
+        <w:rPr>
+          <w:rFonts w:ascii="Cascadia Mono" w:hAnsi="Cascadia Mono" w:cs="Cascadia Mono"/>
+          <w:color w:val="000000"/>
+          <w:sz w:val="19"/>
+          <w:szCs w:val="19"/>
+        </w:rPr>
+      </w:pPr>
+      <w:r>
+        <w:rPr>
+          <w:rFonts w:ascii="Cascadia Mono" w:hAnsi="Cascadia Mono" w:cs="Cascadia Mono"/>
+          <w:color w:val="000000"/>
+          <w:sz w:val="19"/>
+          <w:szCs w:val="19"/>
+        </w:rPr>
+        <w:t xml:space="preserve">                    </w:t>
+      </w:r>
+      <w:r>
+        <w:rPr>
+          <w:rFonts w:ascii="Cascadia Mono" w:hAnsi="Cascadia Mono" w:cs="Cascadia Mono"/>
+          <w:color w:val="0000FF"/>
+          <w:sz w:val="19"/>
+          <w:szCs w:val="19"/>
+        </w:rPr>
+        <w:t>&lt;</w:t>
+      </w:r>
+      <w:r>
+        <w:rPr>
+          <w:rFonts w:ascii="Cascadia Mono" w:hAnsi="Cascadia Mono" w:cs="Cascadia Mono"/>
+          <w:color w:val="800000"/>
+          <w:sz w:val="19"/>
+          <w:szCs w:val="19"/>
+        </w:rPr>
+        <w:t>div</w:t>
+      </w:r>
+      <w:r>
+        <w:rPr>
+          <w:rFonts w:ascii="Cascadia Mono" w:hAnsi="Cascadia Mono" w:cs="Cascadia Mono"/>
+          <w:color w:val="000000"/>
+          <w:sz w:val="19"/>
+          <w:szCs w:val="19"/>
+        </w:rPr>
+        <w:t xml:space="preserve"> </w:t>
+      </w:r>
+      <w:r>
+        <w:rPr>
+          <w:rFonts w:ascii="Cascadia Mono" w:hAnsi="Cascadia Mono" w:cs="Cascadia Mono"/>
+          <w:color w:val="FF0000"/>
+          <w:sz w:val="19"/>
+          <w:szCs w:val="19"/>
+        </w:rPr>
+        <w:t>class</w:t>
+      </w:r>
+      <w:r>
+        <w:rPr>
+          <w:rFonts w:ascii="Cascadia Mono" w:hAnsi="Cascadia Mono" w:cs="Cascadia Mono"/>
+          <w:color w:val="0000FF"/>
+          <w:sz w:val="19"/>
+          <w:szCs w:val="19"/>
+        </w:rPr>
+        <w:t>="form-group"&gt;</w:t>
+      </w:r>
+    </w:p>
+    <w:p>
+      <w:pPr>
+        <w:autoSpaceDE w:val="0"/>
+        <w:autoSpaceDN w:val="0"/>
+        <w:adjustRightInd w:val="0"/>
+        <w:spacing w:after="0" w:line="240" w:lineRule="auto"/>
+        <w:rPr>
+          <w:rFonts w:ascii="Cascadia Mono" w:hAnsi="Cascadia Mono" w:cs="Cascadia Mono"/>
+          <w:color w:val="000000"/>
+          <w:sz w:val="19"/>
+          <w:szCs w:val="19"/>
+        </w:rPr>
+      </w:pPr>
+      <w:r>
+        <w:rPr>
+          <w:rFonts w:ascii="Cascadia Mono" w:hAnsi="Cascadia Mono" w:cs="Cascadia Mono"/>
+          <w:color w:val="000000"/>
+          <w:sz w:val="19"/>
+          <w:szCs w:val="19"/>
+        </w:rPr>
+        <w:t xml:space="preserve">                        </w:t>
+      </w:r>
+      <w:r>
+        <w:rPr>
+          <w:rFonts w:ascii="Cascadia Mono" w:hAnsi="Cascadia Mono" w:cs="Cascadia Mono"/>
+          <w:color w:val="0000FF"/>
+          <w:sz w:val="19"/>
+          <w:szCs w:val="19"/>
+        </w:rPr>
+        <w:t>&lt;</w:t>
+      </w:r>
+      <w:r>
+        <w:rPr>
+          <w:rFonts w:ascii="Cascadia Mono" w:hAnsi="Cascadia Mono" w:cs="Cascadia Mono"/>
+          <w:color w:val="800000"/>
+          <w:sz w:val="19"/>
+          <w:szCs w:val="19"/>
+        </w:rPr>
+        <w:t>label</w:t>
+      </w:r>
+      <w:r>
+        <w:rPr>
+          <w:rFonts w:ascii="Cascadia Mono" w:hAnsi="Cascadia Mono" w:cs="Cascadia Mono"/>
+          <w:color w:val="000000"/>
+          <w:sz w:val="19"/>
+          <w:szCs w:val="19"/>
+        </w:rPr>
+        <w:t xml:space="preserve"> </w:t>
+      </w:r>
+      <w:r>
+        <w:rPr>
+          <w:rFonts w:ascii="Cascadia Mono" w:hAnsi="Cascadia Mono" w:cs="Cascadia Mono"/>
+          <w:color w:val="FF0000"/>
+          <w:sz w:val="19"/>
+          <w:szCs w:val="19"/>
+        </w:rPr>
+        <w:t>for</w:t>
+      </w:r>
+      <w:r>
+        <w:rPr>
+          <w:rFonts w:ascii="Cascadia Mono" w:hAnsi="Cascadia Mono" w:cs="Cascadia Mono"/>
+          <w:color w:val="0000FF"/>
+          <w:sz w:val="19"/>
+          <w:szCs w:val="19"/>
+        </w:rPr>
+        <w:t>="</w:t>
+      </w:r>
+      <w:proofErr w:type="spellStart"/>
+      <w:r>
+        <w:rPr>
+          <w:rFonts w:ascii="Cascadia Mono" w:hAnsi="Cascadia Mono" w:cs="Cascadia Mono"/>
+          <w:color w:val="0000FF"/>
+          <w:sz w:val="19"/>
+          <w:szCs w:val="19"/>
+        </w:rPr>
+        <w:t>inputGender</w:t>
+      </w:r>
+      <w:proofErr w:type="spellEnd"/>
+      <w:r>
+        <w:rPr>
+          <w:rFonts w:ascii="Cascadia Mono" w:hAnsi="Cascadia Mono" w:cs="Cascadia Mono"/>
+          <w:color w:val="0000FF"/>
+          <w:sz w:val="19"/>
+          <w:szCs w:val="19"/>
+        </w:rPr>
+        <w:t>"&gt;</w:t>
+      </w:r>
+      <w:r>
+        <w:rPr>
+          <w:rFonts w:ascii="Cascadia Mono" w:hAnsi="Cascadia Mono" w:cs="Cascadia Mono"/>
+          <w:color w:val="000000"/>
+          <w:sz w:val="19"/>
+          <w:szCs w:val="19"/>
+        </w:rPr>
+        <w:t>Gender</w:t>
+      </w:r>
+      <w:r>
+        <w:rPr>
+          <w:rFonts w:ascii="Cascadia Mono" w:hAnsi="Cascadia Mono" w:cs="Cascadia Mono"/>
+          <w:color w:val="0000FF"/>
+          <w:sz w:val="19"/>
+          <w:szCs w:val="19"/>
+        </w:rPr>
+        <w:t>&lt;/</w:t>
+      </w:r>
+      <w:r>
+        <w:rPr>
+          <w:rFonts w:ascii="Cascadia Mono" w:hAnsi="Cascadia Mono" w:cs="Cascadia Mono"/>
+          <w:color w:val="800000"/>
+          <w:sz w:val="19"/>
+          <w:szCs w:val="19"/>
+        </w:rPr>
+        <w:t>label</w:t>
+      </w:r>
+      <w:r>
+        <w:rPr>
+          <w:rFonts w:ascii="Cascadia Mono" w:hAnsi="Cascadia Mono" w:cs="Cascadia Mono"/>
+          <w:color w:val="0000FF"/>
+          <w:sz w:val="19"/>
+          <w:szCs w:val="19"/>
+        </w:rPr>
+        <w:t>&gt;</w:t>
+      </w:r>
+    </w:p>
+    <w:p>
+      <w:pPr>
+        <w:autoSpaceDE w:val="0"/>
+        <w:autoSpaceDN w:val="0"/>
+        <w:adjustRightInd w:val="0"/>
+        <w:spacing w:after="0" w:line="240" w:lineRule="auto"/>
+        <w:rPr>
+          <w:rFonts w:ascii="Cascadia Mono" w:hAnsi="Cascadia Mono" w:cs="Cascadia Mono"/>
+          <w:color w:val="000000"/>
+          <w:sz w:val="19"/>
+          <w:szCs w:val="19"/>
+        </w:rPr>
+      </w:pPr>
+      <w:r>
+        <w:rPr>
+          <w:rFonts w:ascii="Cascadia Mono" w:hAnsi="Cascadia Mono" w:cs="Cascadia Mono"/>
+          <w:color w:val="000000"/>
+          <w:sz w:val="19"/>
+          <w:szCs w:val="19"/>
+        </w:rPr>
+        <w:t xml:space="preserve">                        </w:t>
+      </w:r>
+      <w:r>
+        <w:rPr>
+          <w:rFonts w:ascii="Cascadia Mono" w:hAnsi="Cascadia Mono" w:cs="Cascadia Mono"/>
+          <w:color w:val="0000FF"/>
+          <w:sz w:val="19"/>
+          <w:szCs w:val="19"/>
+        </w:rPr>
+        <w:t>&lt;</w:t>
+      </w:r>
+      <w:r>
+        <w:rPr>
+          <w:rFonts w:ascii="Cascadia Mono" w:hAnsi="Cascadia Mono" w:cs="Cascadia Mono"/>
+          <w:color w:val="800000"/>
+          <w:sz w:val="19"/>
+          <w:szCs w:val="19"/>
+        </w:rPr>
+        <w:t>div</w:t>
+      </w:r>
+      <w:r>
+        <w:rPr>
+          <w:rFonts w:ascii="Cascadia Mono" w:hAnsi="Cascadia Mono" w:cs="Cascadia Mono"/>
+          <w:color w:val="000000"/>
+          <w:sz w:val="19"/>
+          <w:szCs w:val="19"/>
+        </w:rPr>
+        <w:t xml:space="preserve"> </w:t>
+      </w:r>
+      <w:r>
+        <w:rPr>
+          <w:rFonts w:ascii="Cascadia Mono" w:hAnsi="Cascadia Mono" w:cs="Cascadia Mono"/>
+          <w:color w:val="FF0000"/>
+          <w:sz w:val="19"/>
+          <w:szCs w:val="19"/>
+        </w:rPr>
+        <w:t>class</w:t>
+      </w:r>
+      <w:r>
+        <w:rPr>
+          <w:rFonts w:ascii="Cascadia Mono" w:hAnsi="Cascadia Mono" w:cs="Cascadia Mono"/>
+          <w:color w:val="0000FF"/>
+          <w:sz w:val="19"/>
+          <w:szCs w:val="19"/>
+        </w:rPr>
+        <w:t>="form-check"&gt;</w:t>
+      </w:r>
+    </w:p>
+    <w:p>
+      <w:pPr>
+        <w:autoSpaceDE w:val="0"/>
+        <w:autoSpaceDN w:val="0"/>
+        <w:adjustRightInd w:val="0"/>
+        <w:spacing w:after="0" w:line="240" w:lineRule="auto"/>
+        <w:rPr>
+          <w:rFonts w:ascii="Cascadia Mono" w:hAnsi="Cascadia Mono" w:cs="Cascadia Mono"/>
+          <w:color w:val="000000"/>
+          <w:sz w:val="19"/>
+          <w:szCs w:val="19"/>
+        </w:rPr>
+      </w:pPr>
+      <w:r>
+        <w:rPr>
+          <w:rFonts w:ascii="Cascadia Mono" w:hAnsi="Cascadia Mono" w:cs="Cascadia Mono"/>
+          <w:color w:val="000000"/>
+          <w:sz w:val="19"/>
+          <w:szCs w:val="19"/>
+        </w:rPr>
+        <w:t xml:space="preserve">                            </w:t>
+      </w:r>
+      <w:r>
+        <w:rPr>
+          <w:rFonts w:ascii="Cascadia Mono" w:hAnsi="Cascadia Mono" w:cs="Cascadia Mono"/>
+          <w:color w:val="0000FF"/>
+          <w:sz w:val="19"/>
+          <w:szCs w:val="19"/>
+        </w:rPr>
+        <w:t>&lt;</w:t>
+      </w:r>
+      <w:r>
+        <w:rPr>
+          <w:rFonts w:ascii="Cascadia Mono" w:hAnsi="Cascadia Mono" w:cs="Cascadia Mono"/>
+          <w:color w:val="800000"/>
+          <w:sz w:val="19"/>
+          <w:szCs w:val="19"/>
+        </w:rPr>
+        <w:t>input</w:t>
+      </w:r>
+      <w:r>
+        <w:rPr>
+          <w:rFonts w:ascii="Cascadia Mono" w:hAnsi="Cascadia Mono" w:cs="Cascadia Mono"/>
+          <w:color w:val="000000"/>
+          <w:sz w:val="19"/>
+          <w:szCs w:val="19"/>
+        </w:rPr>
+        <w:t xml:space="preserve"> </w:t>
+      </w:r>
+      <w:r>
+        <w:rPr>
+          <w:rFonts w:ascii="Cascadia Mono" w:hAnsi="Cascadia Mono" w:cs="Cascadia Mono"/>
+          <w:color w:val="FF0000"/>
+          <w:sz w:val="19"/>
+          <w:szCs w:val="19"/>
+        </w:rPr>
+        <w:t>class</w:t>
+      </w:r>
+      <w:r>
+        <w:rPr>
+          <w:rFonts w:ascii="Cascadia Mono" w:hAnsi="Cascadia Mono" w:cs="Cascadia Mono"/>
+          <w:color w:val="0000FF"/>
+          <w:sz w:val="19"/>
+          <w:szCs w:val="19"/>
+        </w:rPr>
+        <w:t>="form-check-input"</w:t>
+      </w:r>
+      <w:r>
+        <w:rPr>
+          <w:rFonts w:ascii="Cascadia Mono" w:hAnsi="Cascadia Mono" w:cs="Cascadia Mono"/>
+          <w:color w:val="000000"/>
+          <w:sz w:val="19"/>
+          <w:szCs w:val="19"/>
+        </w:rPr>
+        <w:t xml:space="preserve"> </w:t>
+      </w:r>
+      <w:r>
+        <w:rPr>
+          <w:rFonts w:ascii="Cascadia Mono" w:hAnsi="Cascadia Mono" w:cs="Cascadia Mono"/>
+          <w:color w:val="FF0000"/>
+          <w:sz w:val="19"/>
+          <w:szCs w:val="19"/>
+        </w:rPr>
+        <w:t>type</w:t>
+      </w:r>
+      <w:r>
+        <w:rPr>
+          <w:rFonts w:ascii="Cascadia Mono" w:hAnsi="Cascadia Mono" w:cs="Cascadia Mono"/>
+          <w:color w:val="0000FF"/>
+          <w:sz w:val="19"/>
+          <w:szCs w:val="19"/>
+        </w:rPr>
+        <w:t>="radio"</w:t>
+      </w:r>
+      <w:r>
+        <w:rPr>
+          <w:rFonts w:ascii="Cascadia Mono" w:hAnsi="Cascadia Mono" w:cs="Cascadia Mono"/>
+          <w:color w:val="000000"/>
+          <w:sz w:val="19"/>
+          <w:szCs w:val="19"/>
+        </w:rPr>
+        <w:t xml:space="preserve"> </w:t>
+      </w:r>
+      <w:r>
+        <w:rPr>
+          <w:rFonts w:ascii="Cascadia Mono" w:hAnsi="Cascadia Mono" w:cs="Cascadia Mono"/>
+          <w:color w:val="FF0000"/>
+          <w:sz w:val="19"/>
+          <w:szCs w:val="19"/>
+        </w:rPr>
+        <w:t>name</w:t>
+      </w:r>
+      <w:r>
+        <w:rPr>
+          <w:rFonts w:ascii="Cascadia Mono" w:hAnsi="Cascadia Mono" w:cs="Cascadia Mono"/>
+          <w:color w:val="0000FF"/>
+          <w:sz w:val="19"/>
+          <w:szCs w:val="19"/>
+        </w:rPr>
+        <w:t>="</w:t>
+      </w:r>
+      <w:proofErr w:type="spellStart"/>
+      <w:r>
+        <w:rPr>
+          <w:rFonts w:ascii="Cascadia Mono" w:hAnsi="Cascadia Mono" w:cs="Cascadia Mono"/>
+          <w:color w:val="0000FF"/>
+          <w:sz w:val="19"/>
+          <w:szCs w:val="19"/>
+        </w:rPr>
+        <w:t>genderRadios</w:t>
+      </w:r>
+      <w:proofErr w:type="spellEnd"/>
+      <w:r>
+        <w:rPr>
+          <w:rFonts w:ascii="Cascadia Mono" w:hAnsi="Cascadia Mono" w:cs="Cascadia Mono"/>
+          <w:color w:val="0000FF"/>
+          <w:sz w:val="19"/>
+          <w:szCs w:val="19"/>
+        </w:rPr>
+        <w:t>"</w:t>
+      </w:r>
+      <w:r>
+        <w:rPr>
+          <w:rFonts w:ascii="Cascadia Mono" w:hAnsi="Cascadia Mono" w:cs="Cascadia Mono"/>
+          <w:color w:val="000000"/>
+          <w:sz w:val="19"/>
+          <w:szCs w:val="19"/>
+        </w:rPr>
+        <w:t xml:space="preserve"> </w:t>
+      </w:r>
+      <w:r>
+        <w:rPr>
+          <w:rFonts w:ascii="Cascadia Mono" w:hAnsi="Cascadia Mono" w:cs="Cascadia Mono"/>
+          <w:color w:val="FF0000"/>
+          <w:sz w:val="19"/>
+          <w:szCs w:val="19"/>
+        </w:rPr>
+        <w:t>id</w:t>
+      </w:r>
+      <w:r>
+        <w:rPr>
+          <w:rFonts w:ascii="Cascadia Mono" w:hAnsi="Cascadia Mono" w:cs="Cascadia Mono"/>
+          <w:color w:val="0000FF"/>
+          <w:sz w:val="19"/>
+          <w:szCs w:val="19"/>
+        </w:rPr>
+        <w:t>="</w:t>
+      </w:r>
+      <w:proofErr w:type="spellStart"/>
+      <w:r>
+        <w:rPr>
+          <w:rFonts w:ascii="Cascadia Mono" w:hAnsi="Cascadia Mono" w:cs="Cascadia Mono"/>
+          <w:color w:val="0000FF"/>
+          <w:sz w:val="19"/>
+          <w:szCs w:val="19"/>
+        </w:rPr>
+        <w:t>maleRadio</w:t>
+      </w:r>
+      <w:proofErr w:type="spellEnd"/>
+      <w:r>
+        <w:rPr>
+          <w:rFonts w:ascii="Cascadia Mono" w:hAnsi="Cascadia Mono" w:cs="Cascadia Mono"/>
+          <w:color w:val="0000FF"/>
+          <w:sz w:val="19"/>
+          <w:szCs w:val="19"/>
+        </w:rPr>
+        <w:t>"</w:t>
+      </w:r>
+      <w:r>
+        <w:rPr>
+          <w:rFonts w:ascii="Cascadia Mono" w:hAnsi="Cascadia Mono" w:cs="Cascadia Mono"/>
+          <w:color w:val="000000"/>
+          <w:sz w:val="19"/>
+          <w:szCs w:val="19"/>
+        </w:rPr>
+        <w:t xml:space="preserve"> </w:t>
+      </w:r>
+      <w:r>
+        <w:rPr>
+          <w:rFonts w:ascii="Cascadia Mono" w:hAnsi="Cascadia Mono" w:cs="Cascadia Mono"/>
+          <w:color w:val="FF0000"/>
+          <w:sz w:val="19"/>
+          <w:szCs w:val="19"/>
+        </w:rPr>
+        <w:t>value</w:t>
+      </w:r>
+      <w:r>
+        <w:rPr>
+          <w:rFonts w:ascii="Cascadia Mono" w:hAnsi="Cascadia Mono" w:cs="Cascadia Mono"/>
+          <w:color w:val="0000FF"/>
+          <w:sz w:val="19"/>
+          <w:szCs w:val="19"/>
+        </w:rPr>
+        <w:t>="male"</w:t>
+      </w:r>
+      <w:r>
+        <w:rPr>
+          <w:rFonts w:ascii="Cascadia Mono" w:hAnsi="Cascadia Mono" w:cs="Cascadia Mono"/>
+          <w:color w:val="000000"/>
+          <w:sz w:val="19"/>
+          <w:szCs w:val="19"/>
+        </w:rPr>
+        <w:t xml:space="preserve"> </w:t>
+      </w:r>
+      <w:r>
+        <w:rPr>
+          <w:rFonts w:ascii="Cascadia Mono" w:hAnsi="Cascadia Mono" w:cs="Cascadia Mono"/>
+          <w:color w:val="FF0000"/>
+          <w:sz w:val="19"/>
+          <w:szCs w:val="19"/>
+        </w:rPr>
+        <w:t>checked</w:t>
+      </w:r>
+      <w:r>
+        <w:rPr>
+          <w:rFonts w:ascii="Cascadia Mono" w:hAnsi="Cascadia Mono" w:cs="Cascadia Mono"/>
+          <w:color w:val="0000FF"/>
+          <w:sz w:val="19"/>
+          <w:szCs w:val="19"/>
+        </w:rPr>
+        <w:t>&gt;</w:t>
+      </w:r>
+    </w:p>
+    <w:p>
+      <w:pPr>
+        <w:autoSpaceDE w:val="0"/>
+        <w:autoSpaceDN w:val="0"/>
+        <w:adjustRightInd w:val="0"/>
+        <w:spacing w:after="0" w:line="240" w:lineRule="auto"/>
+        <w:rPr>
+          <w:rFonts w:ascii="Cascadia Mono" w:hAnsi="Cascadia Mono" w:cs="Cascadia Mono"/>
+          <w:color w:val="000000"/>
+          <w:sz w:val="19"/>
+          <w:szCs w:val="19"/>
+        </w:rPr>
+      </w:pPr>
+      <w:r>
+        <w:rPr>
+          <w:rFonts w:ascii="Cascadia Mono" w:hAnsi="Cascadia Mono" w:cs="Cascadia Mono"/>
+          <w:color w:val="000000"/>
+          <w:sz w:val="19"/>
+          <w:szCs w:val="19"/>
+        </w:rPr>
+        <w:t xml:space="preserve">                            </w:t>
+      </w:r>
+      <w:r>
+        <w:rPr>
+          <w:rFonts w:ascii="Cascadia Mono" w:hAnsi="Cascadia Mono" w:cs="Cascadia Mono"/>
+          <w:color w:val="0000FF"/>
+          <w:sz w:val="19"/>
+          <w:szCs w:val="19"/>
+        </w:rPr>
+        <w:t>&lt;</w:t>
+      </w:r>
+      <w:r>
+        <w:rPr>
+          <w:rFonts w:ascii="Cascadia Mono" w:hAnsi="Cascadia Mono" w:cs="Cascadia Mono"/>
+          <w:color w:val="800000"/>
+          <w:sz w:val="19"/>
+          <w:szCs w:val="19"/>
+        </w:rPr>
+        <w:t>label</w:t>
+      </w:r>
+      <w:r>
+        <w:rPr>
+          <w:rFonts w:ascii="Cascadia Mono" w:hAnsi="Cascadia Mono" w:cs="Cascadia Mono"/>
+          <w:color w:val="000000"/>
+          <w:sz w:val="19"/>
+          <w:szCs w:val="19"/>
+        </w:rPr>
+        <w:t xml:space="preserve"> </w:t>
+      </w:r>
+      <w:r>
+        <w:rPr>
+          <w:rFonts w:ascii="Cascadia Mono" w:hAnsi="Cascadia Mono" w:cs="Cascadia Mono"/>
+          <w:color w:val="FF0000"/>
+          <w:sz w:val="19"/>
+          <w:szCs w:val="19"/>
+        </w:rPr>
+        <w:t>class</w:t>
+      </w:r>
+      <w:r>
+        <w:rPr>
+          <w:rFonts w:ascii="Cascadia Mono" w:hAnsi="Cascadia Mono" w:cs="Cascadia Mono"/>
+          <w:color w:val="0000FF"/>
+          <w:sz w:val="19"/>
+          <w:szCs w:val="19"/>
+        </w:rPr>
+        <w:t>="form-check-label"</w:t>
+      </w:r>
+      <w:r>
+        <w:rPr>
+          <w:rFonts w:ascii="Cascadia Mono" w:hAnsi="Cascadia Mono" w:cs="Cascadia Mono"/>
+          <w:color w:val="000000"/>
+          <w:sz w:val="19"/>
+          <w:szCs w:val="19"/>
+        </w:rPr>
+        <w:t xml:space="preserve"> </w:t>
+      </w:r>
+      <w:r>
+        <w:rPr>
+          <w:rFonts w:ascii="Cascadia Mono" w:hAnsi="Cascadia Mono" w:cs="Cascadia Mono"/>
+          <w:color w:val="FF0000"/>
+          <w:sz w:val="19"/>
+          <w:szCs w:val="19"/>
+        </w:rPr>
+        <w:t>for</w:t>
+      </w:r>
+      <w:r>
+        <w:rPr>
+          <w:rFonts w:ascii="Cascadia Mono" w:hAnsi="Cascadia Mono" w:cs="Cascadia Mono"/>
+          <w:color w:val="0000FF"/>
+          <w:sz w:val="19"/>
+          <w:szCs w:val="19"/>
+        </w:rPr>
+        <w:t>="</w:t>
+      </w:r>
+      <w:proofErr w:type="spellStart"/>
+      <w:r>
+        <w:rPr>
+          <w:rFonts w:ascii="Cascadia Mono" w:hAnsi="Cascadia Mono" w:cs="Cascadia Mono"/>
+          <w:color w:val="0000FF"/>
+          <w:sz w:val="19"/>
+          <w:szCs w:val="19"/>
+        </w:rPr>
+        <w:t>maleRadio</w:t>
+      </w:r>
+      <w:proofErr w:type="spellEnd"/>
+      <w:r>
+        <w:rPr>
+          <w:rFonts w:ascii="Cascadia Mono" w:hAnsi="Cascadia Mono" w:cs="Cascadia Mono"/>
+          <w:color w:val="0000FF"/>
+          <w:sz w:val="19"/>
+          <w:szCs w:val="19"/>
+        </w:rPr>
+        <w:t>"&gt;</w:t>
+      </w:r>
+    </w:p>
+    <w:p>
+      <w:pPr>
+        <w:autoSpaceDE w:val="0"/>
+        <w:autoSpaceDN w:val="0"/>
+        <w:adjustRightInd w:val="0"/>
+        <w:spacing w:after="0" w:line="240" w:lineRule="auto"/>
+        <w:rPr>
+          <w:rFonts w:ascii="Cascadia Mono" w:hAnsi="Cascadia Mono" w:cs="Cascadia Mono"/>
+          <w:color w:val="000000"/>
+          <w:sz w:val="19"/>
+          <w:szCs w:val="19"/>
+        </w:rPr>
+      </w:pPr>
+      <w:r>
+        <w:rPr>
+          <w:rFonts w:ascii="Cascadia Mono" w:hAnsi="Cascadia Mono" w:cs="Cascadia Mono"/>
+          <w:color w:val="000000"/>
+          <w:sz w:val="19"/>
+          <w:szCs w:val="19"/>
+        </w:rPr>
+        <w:t xml:space="preserve">                                Male</w:t>
+      </w:r>
+    </w:p>
+    <w:p>
+      <w:pPr>
+        <w:autoSpaceDE w:val="0"/>
+        <w:autoSpaceDN w:val="0"/>
+        <w:adjustRightInd w:val="0"/>
+        <w:spacing w:after="0" w:line="240" w:lineRule="auto"/>
+        <w:rPr>
+          <w:rFonts w:ascii="Cascadia Mono" w:hAnsi="Cascadia Mono" w:cs="Cascadia Mono"/>
+          <w:color w:val="000000"/>
+          <w:sz w:val="19"/>
+          <w:szCs w:val="19"/>
+        </w:rPr>
+      </w:pPr>
+      <w:r>
+        <w:rPr>
+          <w:rFonts w:ascii="Cascadia Mono" w:hAnsi="Cascadia Mono" w:cs="Cascadia Mono"/>
+          <w:color w:val="000000"/>
+          <w:sz w:val="19"/>
+          <w:szCs w:val="19"/>
+        </w:rPr>
+        <w:t xml:space="preserve">                            </w:t>
+      </w:r>
+      <w:r>
+        <w:rPr>
+          <w:rFonts w:ascii="Cascadia Mono" w:hAnsi="Cascadia Mono" w:cs="Cascadia Mono"/>
+          <w:color w:val="0000FF"/>
+          <w:sz w:val="19"/>
+          <w:szCs w:val="19"/>
+        </w:rPr>
+        <w:t>&lt;/</w:t>
+      </w:r>
+      <w:r>
+        <w:rPr>
+          <w:rFonts w:ascii="Cascadia Mono" w:hAnsi="Cascadia Mono" w:cs="Cascadia Mono"/>
+          <w:color w:val="800000"/>
+          <w:sz w:val="19"/>
+          <w:szCs w:val="19"/>
+        </w:rPr>
+        <w:t>label</w:t>
+      </w:r>
+      <w:r>
+        <w:rPr>
+          <w:rFonts w:ascii="Cascadia Mono" w:hAnsi="Cascadia Mono" w:cs="Cascadia Mono"/>
+          <w:color w:val="0000FF"/>
+          <w:sz w:val="19"/>
+          <w:szCs w:val="19"/>
+        </w:rPr>
+        <w:t>&gt;</w:t>
+      </w:r>
+    </w:p>
+    <w:p>
+      <w:pPr>
+        <w:autoSpaceDE w:val="0"/>
+        <w:autoSpaceDN w:val="0"/>
+        <w:adjustRightInd w:val="0"/>
+        <w:spacing w:after="0" w:line="240" w:lineRule="auto"/>
+        <w:rPr>
+          <w:rFonts w:ascii="Cascadia Mono" w:hAnsi="Cascadia Mono" w:cs="Cascadia Mono"/>
+          <w:color w:val="000000"/>
+          <w:sz w:val="19"/>
+          <w:szCs w:val="19"/>
+        </w:rPr>
+      </w:pPr>
+      <w:r>
+        <w:rPr>
+          <w:rFonts w:ascii="Cascadia Mono" w:hAnsi="Cascadia Mono" w:cs="Cascadia Mono"/>
+          <w:color w:val="000000"/>
+          <w:sz w:val="19"/>
+          <w:szCs w:val="19"/>
+        </w:rPr>
+        <w:t xml:space="preserve">                        </w:t>
+      </w:r>
+      <w:r>
+        <w:rPr>
+          <w:rFonts w:ascii="Cascadia Mono" w:hAnsi="Cascadia Mono" w:cs="Cascadia Mono"/>
+          <w:color w:val="0000FF"/>
+          <w:sz w:val="19"/>
+          <w:szCs w:val="19"/>
+        </w:rPr>
+        <w:t>&lt;/</w:t>
+      </w:r>
+      <w:r>
+        <w:rPr>
+          <w:rFonts w:ascii="Cascadia Mono" w:hAnsi="Cascadia Mono" w:cs="Cascadia Mono"/>
+          <w:color w:val="800000"/>
+          <w:sz w:val="19"/>
+          <w:szCs w:val="19"/>
+        </w:rPr>
+        <w:t>div</w:t>
+      </w:r>
+      <w:r>
+        <w:rPr>
+          <w:rFonts w:ascii="Cascadia Mono" w:hAnsi="Cascadia Mono" w:cs="Cascadia Mono"/>
+          <w:color w:val="0000FF"/>
+          <w:sz w:val="19"/>
+          <w:szCs w:val="19"/>
+        </w:rPr>
+        <w:t>&gt;</w:t>
+      </w:r>
+    </w:p>
+    <w:p>
+      <w:pPr>
+        <w:autoSpaceDE w:val="0"/>
+        <w:autoSpaceDN w:val="0"/>
+        <w:adjustRightInd w:val="0"/>
+        <w:spacing w:after="0" w:line="240" w:lineRule="auto"/>
+        <w:rPr>
+          <w:rFonts w:ascii="Cascadia Mono" w:hAnsi="Cascadia Mono" w:cs="Cascadia Mono"/>
+          <w:color w:val="000000"/>
+          <w:sz w:val="19"/>
+          <w:szCs w:val="19"/>
+        </w:rPr>
+      </w:pPr>
+      <w:r>
+        <w:rPr>
+          <w:rFonts w:ascii="Cascadia Mono" w:hAnsi="Cascadia Mono" w:cs="Cascadia Mono"/>
+          <w:color w:val="000000"/>
+          <w:sz w:val="19"/>
+          <w:szCs w:val="19"/>
+        </w:rPr>
+        <w:t xml:space="preserve">                        </w:t>
+      </w:r>
+      <w:r>
+        <w:rPr>
+          <w:rFonts w:ascii="Cascadia Mono" w:hAnsi="Cascadia Mono" w:cs="Cascadia Mono"/>
+          <w:color w:val="0000FF"/>
+          <w:sz w:val="19"/>
+          <w:szCs w:val="19"/>
+        </w:rPr>
+        <w:t>&lt;</w:t>
+      </w:r>
+      <w:r>
+        <w:rPr>
+          <w:rFonts w:ascii="Cascadia Mono" w:hAnsi="Cascadia Mono" w:cs="Cascadia Mono"/>
+          <w:color w:val="800000"/>
+          <w:sz w:val="19"/>
+          <w:szCs w:val="19"/>
+        </w:rPr>
+        <w:t>div</w:t>
+      </w:r>
+      <w:r>
+        <w:rPr>
+          <w:rFonts w:ascii="Cascadia Mono" w:hAnsi="Cascadia Mono" w:cs="Cascadia Mono"/>
+          <w:color w:val="000000"/>
+          <w:sz w:val="19"/>
+          <w:szCs w:val="19"/>
+        </w:rPr>
+        <w:t xml:space="preserve"> </w:t>
+      </w:r>
+      <w:r>
+        <w:rPr>
+          <w:rFonts w:ascii="Cascadia Mono" w:hAnsi="Cascadia Mono" w:cs="Cascadia Mono"/>
+          <w:color w:val="FF0000"/>
+          <w:sz w:val="19"/>
+          <w:szCs w:val="19"/>
+        </w:rPr>
+        <w:t>class</w:t>
+      </w:r>
+      <w:r>
+        <w:rPr>
+          <w:rFonts w:ascii="Cascadia Mono" w:hAnsi="Cascadia Mono" w:cs="Cascadia Mono"/>
+          <w:color w:val="0000FF"/>
+          <w:sz w:val="19"/>
+          <w:szCs w:val="19"/>
+        </w:rPr>
+        <w:t>="form-check"&gt;</w:t>
+      </w:r>
+    </w:p>
+    <w:p>
+      <w:pPr>
+        <w:autoSpaceDE w:val="0"/>
+        <w:autoSpaceDN w:val="0"/>
+        <w:adjustRightInd w:val="0"/>
+        <w:spacing w:after="0" w:line="240" w:lineRule="auto"/>
+        <w:rPr>
+          <w:rFonts w:ascii="Cascadia Mono" w:hAnsi="Cascadia Mono" w:cs="Cascadia Mono"/>
+          <w:color w:val="000000"/>
+          <w:sz w:val="19"/>
+          <w:szCs w:val="19"/>
+        </w:rPr>
+      </w:pPr>
+      <w:r>
+        <w:rPr>
+          <w:rFonts w:ascii="Cascadia Mono" w:hAnsi="Cascadia Mono" w:cs="Cascadia Mono"/>
+          <w:color w:val="000000"/>
+          <w:sz w:val="19"/>
+          <w:szCs w:val="19"/>
+        </w:rPr>
+        <w:t xml:space="preserve">                            </w:t>
+      </w:r>
+      <w:r>
+        <w:rPr>
+          <w:rFonts w:ascii="Cascadia Mono" w:hAnsi="Cascadia Mono" w:cs="Cascadia Mono"/>
+          <w:color w:val="0000FF"/>
+          <w:sz w:val="19"/>
+          <w:szCs w:val="19"/>
+        </w:rPr>
+        <w:t>&lt;</w:t>
+      </w:r>
+      <w:r>
+        <w:rPr>
+          <w:rFonts w:ascii="Cascadia Mono" w:hAnsi="Cascadia Mono" w:cs="Cascadia Mono"/>
+          <w:color w:val="800000"/>
+          <w:sz w:val="19"/>
+          <w:szCs w:val="19"/>
+        </w:rPr>
+        <w:t>input</w:t>
+      </w:r>
+      <w:r>
+        <w:rPr>
+          <w:rFonts w:ascii="Cascadia Mono" w:hAnsi="Cascadia Mono" w:cs="Cascadia Mono"/>
+          <w:color w:val="000000"/>
+          <w:sz w:val="19"/>
+          <w:szCs w:val="19"/>
+        </w:rPr>
+        <w:t xml:space="preserve"> </w:t>
+      </w:r>
+      <w:r>
+        <w:rPr>
+          <w:rFonts w:ascii="Cascadia Mono" w:hAnsi="Cascadia Mono" w:cs="Cascadia Mono"/>
+          <w:color w:val="FF0000"/>
+          <w:sz w:val="19"/>
+          <w:szCs w:val="19"/>
+        </w:rPr>
+        <w:t>class</w:t>
+      </w:r>
+      <w:r>
+        <w:rPr>
+          <w:rFonts w:ascii="Cascadia Mono" w:hAnsi="Cascadia Mono" w:cs="Cascadia Mono"/>
+          <w:color w:val="0000FF"/>
+          <w:sz w:val="19"/>
+          <w:szCs w:val="19"/>
+        </w:rPr>
+        <w:t>="form-check-input"</w:t>
+      </w:r>
+      <w:r>
+        <w:rPr>
+          <w:rFonts w:ascii="Cascadia Mono" w:hAnsi="Cascadia Mono" w:cs="Cascadia Mono"/>
+          <w:color w:val="000000"/>
+          <w:sz w:val="19"/>
+          <w:szCs w:val="19"/>
+        </w:rPr>
+        <w:t xml:space="preserve"> </w:t>
+      </w:r>
+      <w:r>
+        <w:rPr>
+          <w:rFonts w:ascii="Cascadia Mono" w:hAnsi="Cascadia Mono" w:cs="Cascadia Mono"/>
+          <w:color w:val="FF0000"/>
+          <w:sz w:val="19"/>
+          <w:szCs w:val="19"/>
+        </w:rPr>
+        <w:t>type</w:t>
+      </w:r>
+      <w:r>
+        <w:rPr>
+          <w:rFonts w:ascii="Cascadia Mono" w:hAnsi="Cascadia Mono" w:cs="Cascadia Mono"/>
+          <w:color w:val="0000FF"/>
+          <w:sz w:val="19"/>
+          <w:szCs w:val="19"/>
+        </w:rPr>
+        <w:t>="radio"</w:t>
+      </w:r>
+      <w:r>
+        <w:rPr>
+          <w:rFonts w:ascii="Cascadia Mono" w:hAnsi="Cascadia Mono" w:cs="Cascadia Mono"/>
+          <w:color w:val="000000"/>
+          <w:sz w:val="19"/>
+          <w:szCs w:val="19"/>
+        </w:rPr>
+        <w:t xml:space="preserve"> </w:t>
+      </w:r>
+      <w:r>
+        <w:rPr>
+          <w:rFonts w:ascii="Cascadia Mono" w:hAnsi="Cascadia Mono" w:cs="Cascadia Mono"/>
+          <w:color w:val="FF0000"/>
+          <w:sz w:val="19"/>
+          <w:szCs w:val="19"/>
+        </w:rPr>
+        <w:t>name</w:t>
+      </w:r>
+      <w:r>
+        <w:rPr>
+          <w:rFonts w:ascii="Cascadia Mono" w:hAnsi="Cascadia Mono" w:cs="Cascadia Mono"/>
+          <w:color w:val="0000FF"/>
+          <w:sz w:val="19"/>
+          <w:szCs w:val="19"/>
+        </w:rPr>
+        <w:t>="</w:t>
+      </w:r>
+      <w:proofErr w:type="spellStart"/>
+      <w:r>
+        <w:rPr>
+          <w:rFonts w:ascii="Cascadia Mono" w:hAnsi="Cascadia Mono" w:cs="Cascadia Mono"/>
+          <w:color w:val="0000FF"/>
+          <w:sz w:val="19"/>
+          <w:szCs w:val="19"/>
+        </w:rPr>
+        <w:t>genderRadios</w:t>
+      </w:r>
+      <w:proofErr w:type="spellEnd"/>
+      <w:r>
+        <w:rPr>
+          <w:rFonts w:ascii="Cascadia Mono" w:hAnsi="Cascadia Mono" w:cs="Cascadia Mono"/>
+          <w:color w:val="0000FF"/>
+          <w:sz w:val="19"/>
+          <w:szCs w:val="19"/>
+        </w:rPr>
+        <w:t>"</w:t>
+      </w:r>
+      <w:r>
+        <w:rPr>
+          <w:rFonts w:ascii="Cascadia Mono" w:hAnsi="Cascadia Mono" w:cs="Cascadia Mono"/>
+          <w:color w:val="000000"/>
+          <w:sz w:val="19"/>
+          <w:szCs w:val="19"/>
+        </w:rPr>
+        <w:t xml:space="preserve"> </w:t>
+      </w:r>
+      <w:r>
+        <w:rPr>
+          <w:rFonts w:ascii="Cascadia Mono" w:hAnsi="Cascadia Mono" w:cs="Cascadia Mono"/>
+          <w:color w:val="FF0000"/>
+          <w:sz w:val="19"/>
+          <w:szCs w:val="19"/>
+        </w:rPr>
+        <w:t>id</w:t>
+      </w:r>
+      <w:r>
+        <w:rPr>
+          <w:rFonts w:ascii="Cascadia Mono" w:hAnsi="Cascadia Mono" w:cs="Cascadia Mono"/>
+          <w:color w:val="0000FF"/>
+          <w:sz w:val="19"/>
+          <w:szCs w:val="19"/>
+        </w:rPr>
+        <w:t>="</w:t>
+      </w:r>
+      <w:proofErr w:type="spellStart"/>
+      <w:r>
+        <w:rPr>
+          <w:rFonts w:ascii="Cascadia Mono" w:hAnsi="Cascadia Mono" w:cs="Cascadia Mono"/>
+          <w:color w:val="0000FF"/>
+          <w:sz w:val="19"/>
+          <w:szCs w:val="19"/>
+        </w:rPr>
+        <w:t>femaleRadio</w:t>
+      </w:r>
+      <w:proofErr w:type="spellEnd"/>
+      <w:r>
+        <w:rPr>
+          <w:rFonts w:ascii="Cascadia Mono" w:hAnsi="Cascadia Mono" w:cs="Cascadia Mono"/>
+          <w:color w:val="0000FF"/>
+          <w:sz w:val="19"/>
+          <w:szCs w:val="19"/>
+        </w:rPr>
+        <w:t>"</w:t>
+      </w:r>
+      <w:r>
+        <w:rPr>
+          <w:rFonts w:ascii="Cascadia Mono" w:hAnsi="Cascadia Mono" w:cs="Cascadia Mono"/>
+          <w:color w:val="000000"/>
+          <w:sz w:val="19"/>
+          <w:szCs w:val="19"/>
+        </w:rPr>
+        <w:t xml:space="preserve"> </w:t>
+      </w:r>
+      <w:r>
+        <w:rPr>
+          <w:rFonts w:ascii="Cascadia Mono" w:hAnsi="Cascadia Mono" w:cs="Cascadia Mono"/>
+          <w:color w:val="FF0000"/>
+          <w:sz w:val="19"/>
+          <w:szCs w:val="19"/>
+        </w:rPr>
+        <w:t>value</w:t>
+      </w:r>
+      <w:r>
+        <w:rPr>
+          <w:rFonts w:ascii="Cascadia Mono" w:hAnsi="Cascadia Mono" w:cs="Cascadia Mono"/>
+          <w:color w:val="0000FF"/>
+          <w:sz w:val="19"/>
+          <w:szCs w:val="19"/>
+        </w:rPr>
+        <w:t>="female"&gt;</w:t>
+      </w:r>
+    </w:p>
+    <w:p>
+      <w:pPr>
+        <w:autoSpaceDE w:val="0"/>
+        <w:autoSpaceDN w:val="0"/>
+        <w:adjustRightInd w:val="0"/>
+        <w:spacing w:after="0" w:line="240" w:lineRule="auto"/>
+        <w:rPr>
+          <w:rFonts w:ascii="Cascadia Mono" w:hAnsi="Cascadia Mono" w:cs="Cascadia Mono"/>
+          <w:color w:val="000000"/>
+          <w:sz w:val="19"/>
+          <w:szCs w:val="19"/>
+        </w:rPr>
+      </w:pPr>
+      <w:r>
+        <w:rPr>
+          <w:rFonts w:ascii="Cascadia Mono" w:hAnsi="Cascadia Mono" w:cs="Cascadia Mono"/>
+          <w:color w:val="000000"/>
+          <w:sz w:val="19"/>
+          <w:szCs w:val="19"/>
+        </w:rPr>
+        <w:t xml:space="preserve">                            </w:t>
+      </w:r>
+      <w:r>
+        <w:rPr>
+          <w:rFonts w:ascii="Cascadia Mono" w:hAnsi="Cascadia Mono" w:cs="Cascadia Mono"/>
+          <w:color w:val="0000FF"/>
+          <w:sz w:val="19"/>
+          <w:szCs w:val="19"/>
+        </w:rPr>
+        <w:t>&lt;</w:t>
+      </w:r>
+      <w:r>
+        <w:rPr>
+          <w:rFonts w:ascii="Cascadia Mono" w:hAnsi="Cascadia Mono" w:cs="Cascadia Mono"/>
+          <w:color w:val="800000"/>
+          <w:sz w:val="19"/>
+          <w:szCs w:val="19"/>
+        </w:rPr>
+        <w:t>label</w:t>
+      </w:r>
+      <w:r>
+        <w:rPr>
+          <w:rFonts w:ascii="Cascadia Mono" w:hAnsi="Cascadia Mono" w:cs="Cascadia Mono"/>
+          <w:color w:val="000000"/>
+          <w:sz w:val="19"/>
+          <w:szCs w:val="19"/>
+        </w:rPr>
+        <w:t xml:space="preserve"> </w:t>
+      </w:r>
+      <w:r>
+        <w:rPr>
+          <w:rFonts w:ascii="Cascadia Mono" w:hAnsi="Cascadia Mono" w:cs="Cascadia Mono"/>
+          <w:color w:val="FF0000"/>
+          <w:sz w:val="19"/>
+          <w:szCs w:val="19"/>
+        </w:rPr>
+        <w:t>class</w:t>
+      </w:r>
+      <w:r>
+        <w:rPr>
+          <w:rFonts w:ascii="Cascadia Mono" w:hAnsi="Cascadia Mono" w:cs="Cascadia Mono"/>
+          <w:color w:val="0000FF"/>
+          <w:sz w:val="19"/>
+          <w:szCs w:val="19"/>
+        </w:rPr>
+        <w:t>="form-check-label"</w:t>
+      </w:r>
+      <w:r>
+        <w:rPr>
+          <w:rFonts w:ascii="Cascadia Mono" w:hAnsi="Cascadia Mono" w:cs="Cascadia Mono"/>
+          <w:color w:val="000000"/>
+          <w:sz w:val="19"/>
+          <w:szCs w:val="19"/>
+        </w:rPr>
+        <w:t xml:space="preserve"> </w:t>
+      </w:r>
+      <w:r>
+        <w:rPr>
+          <w:rFonts w:ascii="Cascadia Mono" w:hAnsi="Cascadia Mono" w:cs="Cascadia Mono"/>
+          <w:color w:val="FF0000"/>
+          <w:sz w:val="19"/>
+          <w:szCs w:val="19"/>
+        </w:rPr>
+        <w:t>for</w:t>
+      </w:r>
+      <w:r>
+        <w:rPr>
+          <w:rFonts w:ascii="Cascadia Mono" w:hAnsi="Cascadia Mono" w:cs="Cascadia Mono"/>
+          <w:color w:val="0000FF"/>
+          <w:sz w:val="19"/>
+          <w:szCs w:val="19"/>
+        </w:rPr>
+        <w:t>="</w:t>
+      </w:r>
+      <w:proofErr w:type="spellStart"/>
+      <w:r>
+        <w:rPr>
+          <w:rFonts w:ascii="Cascadia Mono" w:hAnsi="Cascadia Mono" w:cs="Cascadia Mono"/>
+          <w:color w:val="0000FF"/>
+          <w:sz w:val="19"/>
+          <w:szCs w:val="19"/>
+        </w:rPr>
+        <w:t>femaleRadio</w:t>
+      </w:r>
+      <w:proofErr w:type="spellEnd"/>
+      <w:r>
+        <w:rPr>
+          <w:rFonts w:ascii="Cascadia Mono" w:hAnsi="Cascadia Mono" w:cs="Cascadia Mono"/>
+          <w:color w:val="0000FF"/>
+          <w:sz w:val="19"/>
+          <w:szCs w:val="19"/>
+        </w:rPr>
+        <w:t>"&gt;</w:t>
+      </w:r>
+    </w:p>
+    <w:p>
+      <w:pPr>
+        <w:autoSpaceDE w:val="0"/>
+        <w:autoSpaceDN w:val="0"/>
+        <w:adjustRightInd w:val="0"/>
+        <w:spacing w:after="0" w:line="240" w:lineRule="auto"/>
+        <w:rPr>
+          <w:rFonts w:ascii="Cascadia Mono" w:hAnsi="Cascadia Mono" w:cs="Cascadia Mono"/>
+          <w:color w:val="000000"/>
+          <w:sz w:val="19"/>
+          <w:szCs w:val="19"/>
+        </w:rPr>
+      </w:pPr>
+      <w:r>
+        <w:rPr>
+          <w:rFonts w:ascii="Cascadia Mono" w:hAnsi="Cascadia Mono" w:cs="Cascadia Mono"/>
+          <w:color w:val="000000"/>
+          <w:sz w:val="19"/>
+          <w:szCs w:val="19"/>
+        </w:rPr>
+        <w:t xml:space="preserve">                                Female</w:t>
+      </w:r>
+    </w:p>
+    <w:p>
+      <w:pPr>
+        <w:autoSpaceDE w:val="0"/>
+        <w:autoSpaceDN w:val="0"/>
+        <w:adjustRightInd w:val="0"/>
+        <w:spacing w:after="0" w:line="240" w:lineRule="auto"/>
+        <w:rPr>
+          <w:rFonts w:ascii="Cascadia Mono" w:hAnsi="Cascadia Mono" w:cs="Cascadia Mono"/>
+          <w:color w:val="000000"/>
+          <w:sz w:val="19"/>
+          <w:szCs w:val="19"/>
+        </w:rPr>
+      </w:pPr>
+      <w:r>
+        <w:rPr>
+          <w:rFonts w:ascii="Cascadia Mono" w:hAnsi="Cascadia Mono" w:cs="Cascadia Mono"/>
+          <w:color w:val="000000"/>
+          <w:sz w:val="19"/>
+          <w:szCs w:val="19"/>
+        </w:rPr>
+        <w:t xml:space="preserve">                            </w:t>
+      </w:r>
+      <w:r>
+        <w:rPr>
+          <w:rFonts w:ascii="Cascadia Mono" w:hAnsi="Cascadia Mono" w:cs="Cascadia Mono"/>
+          <w:color w:val="0000FF"/>
+          <w:sz w:val="19"/>
+          <w:szCs w:val="19"/>
+        </w:rPr>
+        <w:t>&lt;/</w:t>
+      </w:r>
+      <w:r>
+        <w:rPr>
+          <w:rFonts w:ascii="Cascadia Mono" w:hAnsi="Cascadia Mono" w:cs="Cascadia Mono"/>
+          <w:color w:val="800000"/>
+          <w:sz w:val="19"/>
+          <w:szCs w:val="19"/>
+        </w:rPr>
+        <w:t>label</w:t>
+      </w:r>
+      <w:r>
+        <w:rPr>
+          <w:rFonts w:ascii="Cascadia Mono" w:hAnsi="Cascadia Mono" w:cs="Cascadia Mono"/>
+          <w:color w:val="0000FF"/>
+          <w:sz w:val="19"/>
+          <w:szCs w:val="19"/>
+        </w:rPr>
+        <w:t>&gt;</w:t>
+      </w:r>
+    </w:p>
+    <w:p>
+      <w:pPr>
+        <w:autoSpaceDE w:val="0"/>
+        <w:autoSpaceDN w:val="0"/>
+        <w:adjustRightInd w:val="0"/>
+        <w:spacing w:after="0" w:line="240" w:lineRule="auto"/>
+        <w:rPr>
+          <w:rFonts w:ascii="Cascadia Mono" w:hAnsi="Cascadia Mono" w:cs="Cascadia Mono"/>
+          <w:color w:val="000000"/>
+          <w:sz w:val="19"/>
+          <w:szCs w:val="19"/>
+        </w:rPr>
+      </w:pPr>
+      <w:r>
+        <w:rPr>
+          <w:rFonts w:ascii="Cascadia Mono" w:hAnsi="Cascadia Mono" w:cs="Cascadia Mono"/>
+          <w:color w:val="000000"/>
+          <w:sz w:val="19"/>
+          <w:szCs w:val="19"/>
+        </w:rPr>
+        <w:t xml:space="preserve">                        </w:t>
+      </w:r>
+      <w:r>
+        <w:rPr>
+          <w:rFonts w:ascii="Cascadia Mono" w:hAnsi="Cascadia Mono" w:cs="Cascadia Mono"/>
+          <w:color w:val="0000FF"/>
+          <w:sz w:val="19"/>
+          <w:szCs w:val="19"/>
+        </w:rPr>
+        <w:t>&lt;/</w:t>
+      </w:r>
+      <w:r>
+        <w:rPr>
+          <w:rFonts w:ascii="Cascadia Mono" w:hAnsi="Cascadia Mono" w:cs="Cascadia Mono"/>
+          <w:color w:val="800000"/>
+          <w:sz w:val="19"/>
+          <w:szCs w:val="19"/>
+        </w:rPr>
+        <w:t>div</w:t>
+      </w:r>
+      <w:r>
+        <w:rPr>
+          <w:rFonts w:ascii="Cascadia Mono" w:hAnsi="Cascadia Mono" w:cs="Cascadia Mono"/>
+          <w:color w:val="0000FF"/>
+          <w:sz w:val="19"/>
+          <w:szCs w:val="19"/>
+        </w:rPr>
+        <w:t>&gt;</w:t>
+      </w:r>
+    </w:p>
+    <w:p>
+      <w:pPr>
+        <w:autoSpaceDE w:val="0"/>
+        <w:autoSpaceDN w:val="0"/>
+        <w:adjustRightInd w:val="0"/>
+        <w:spacing w:after="0" w:line="240" w:lineRule="auto"/>
+        <w:rPr>
+          <w:rFonts w:ascii="Cascadia Mono" w:hAnsi="Cascadia Mono" w:cs="Cascadia Mono"/>
+          <w:color w:val="000000"/>
+          <w:sz w:val="19"/>
+          <w:szCs w:val="19"/>
+        </w:rPr>
+      </w:pPr>
+      <w:r>
+        <w:rPr>
+          <w:rFonts w:ascii="Cascadia Mono" w:hAnsi="Cascadia Mono" w:cs="Cascadia Mono"/>
+          <w:color w:val="000000"/>
+          <w:sz w:val="19"/>
+          <w:szCs w:val="19"/>
+        </w:rPr>
+        <w:t xml:space="preserve">                    </w:t>
+      </w:r>
+      <w:r>
+        <w:rPr>
+          <w:rFonts w:ascii="Cascadia Mono" w:hAnsi="Cascadia Mono" w:cs="Cascadia Mono"/>
+          <w:color w:val="0000FF"/>
+          <w:sz w:val="19"/>
+          <w:szCs w:val="19"/>
+        </w:rPr>
+        <w:t>&lt;/</w:t>
+      </w:r>
+      <w:r>
+        <w:rPr>
+          <w:rFonts w:ascii="Cascadia Mono" w:hAnsi="Cascadia Mono" w:cs="Cascadia Mono"/>
+          <w:color w:val="800000"/>
+          <w:sz w:val="19"/>
+          <w:szCs w:val="19"/>
+        </w:rPr>
+        <w:t>div</w:t>
+      </w:r>
+      <w:r>
+        <w:rPr>
+          <w:rFonts w:ascii="Cascadia Mono" w:hAnsi="Cascadia Mono" w:cs="Cascadia Mono"/>
+          <w:color w:val="0000FF"/>
+          <w:sz w:val="19"/>
+          <w:szCs w:val="19"/>
+        </w:rPr>
+        <w:t>&gt;</w:t>
+      </w:r>
+    </w:p>
+    <w:p>
+      <w:pPr>
+        <w:autoSpaceDE w:val="0"/>
+        <w:autoSpaceDN w:val="0"/>
+        <w:adjustRightInd w:val="0"/>
+        <w:spacing w:after="0" w:line="240" w:lineRule="auto"/>
+        <w:rPr>
+          <w:rFonts w:ascii="Cascadia Mono" w:hAnsi="Cascadia Mono" w:cs="Cascadia Mono"/>
+          <w:color w:val="000000"/>
+          <w:sz w:val="19"/>
+          <w:szCs w:val="19"/>
+        </w:rPr>
+      </w:pPr>
+    </w:p>
+    <w:p>
+      <w:pPr>
+        <w:autoSpaceDE w:val="0"/>
+        <w:autoSpaceDN w:val="0"/>
+        <w:adjustRightInd w:val="0"/>
+        <w:spacing w:after="0" w:line="240" w:lineRule="auto"/>
+        <w:rPr>
+          <w:rFonts w:ascii="Cascadia Mono" w:hAnsi="Cascadia Mono" w:cs="Cascadia Mono"/>
+          <w:color w:val="000000"/>
+          <w:sz w:val="19"/>
+          <w:szCs w:val="19"/>
+        </w:rPr>
+      </w:pPr>
+      <w:r>
+        <w:rPr>
+          <w:rFonts w:ascii="Cascadia Mono" w:hAnsi="Cascadia Mono" w:cs="Cascadia Mono"/>
+          <w:color w:val="000000"/>
+          <w:sz w:val="19"/>
+          <w:szCs w:val="19"/>
+        </w:rPr>
+        <w:t xml:space="preserve">                    </w:t>
+      </w:r>
+      <w:r>
+        <w:rPr>
+          <w:rFonts w:ascii="Cascadia Mono" w:hAnsi="Cascadia Mono" w:cs="Cascadia Mono"/>
+          <w:color w:val="0000FF"/>
+          <w:sz w:val="19"/>
+          <w:szCs w:val="19"/>
+        </w:rPr>
+        <w:t>&lt;</w:t>
+      </w:r>
+      <w:r>
+        <w:rPr>
+          <w:rFonts w:ascii="Cascadia Mono" w:hAnsi="Cascadia Mono" w:cs="Cascadia Mono"/>
+          <w:color w:val="800000"/>
+          <w:sz w:val="19"/>
+          <w:szCs w:val="19"/>
+        </w:rPr>
+        <w:t>div</w:t>
+      </w:r>
+      <w:r>
+        <w:rPr>
+          <w:rFonts w:ascii="Cascadia Mono" w:hAnsi="Cascadia Mono" w:cs="Cascadia Mono"/>
+          <w:color w:val="000000"/>
+          <w:sz w:val="19"/>
+          <w:szCs w:val="19"/>
+        </w:rPr>
+        <w:t xml:space="preserve"> </w:t>
+      </w:r>
+      <w:r>
+        <w:rPr>
+          <w:rFonts w:ascii="Cascadia Mono" w:hAnsi="Cascadia Mono" w:cs="Cascadia Mono"/>
+          <w:color w:val="FF0000"/>
+          <w:sz w:val="19"/>
+          <w:szCs w:val="19"/>
+        </w:rPr>
+        <w:t>class</w:t>
+      </w:r>
+      <w:r>
+        <w:rPr>
+          <w:rFonts w:ascii="Cascadia Mono" w:hAnsi="Cascadia Mono" w:cs="Cascadia Mono"/>
+          <w:color w:val="0000FF"/>
+          <w:sz w:val="19"/>
+          <w:szCs w:val="19"/>
+        </w:rPr>
+        <w:t>="form-check"&gt;</w:t>
+      </w:r>
+    </w:p>
+    <w:p>
+      <w:pPr>
+        <w:autoSpaceDE w:val="0"/>
+        <w:autoSpaceDN w:val="0"/>
+        <w:adjustRightInd w:val="0"/>
+        <w:spacing w:after="0" w:line="240" w:lineRule="auto"/>
+        <w:rPr>
+          <w:rFonts w:ascii="Cascadia Mono" w:hAnsi="Cascadia Mono" w:cs="Cascadia Mono"/>
+          <w:color w:val="000000"/>
+          <w:sz w:val="19"/>
+          <w:szCs w:val="19"/>
+        </w:rPr>
+      </w:pPr>
+      <w:r>
+        <w:rPr>
+          <w:rFonts w:ascii="Cascadia Mono" w:hAnsi="Cascadia Mono" w:cs="Cascadia Mono"/>
+          <w:color w:val="000000"/>
+          <w:sz w:val="19"/>
+          <w:szCs w:val="19"/>
+        </w:rPr>
+        <w:t xml:space="preserve">                        </w:t>
+      </w:r>
+      <w:r>
+        <w:rPr>
+          <w:rFonts w:ascii="Cascadia Mono" w:hAnsi="Cascadia Mono" w:cs="Cascadia Mono"/>
+          <w:color w:val="0000FF"/>
+          <w:sz w:val="19"/>
+          <w:szCs w:val="19"/>
+        </w:rPr>
+        <w:t>&lt;</w:t>
+      </w:r>
+      <w:r>
+        <w:rPr>
+          <w:rFonts w:ascii="Cascadia Mono" w:hAnsi="Cascadia Mono" w:cs="Cascadia Mono"/>
+          <w:color w:val="800000"/>
+          <w:sz w:val="19"/>
+          <w:szCs w:val="19"/>
+        </w:rPr>
+        <w:t>input</w:t>
+      </w:r>
+      <w:r>
+        <w:rPr>
+          <w:rFonts w:ascii="Cascadia Mono" w:hAnsi="Cascadia Mono" w:cs="Cascadia Mono"/>
+          <w:color w:val="000000"/>
+          <w:sz w:val="19"/>
+          <w:szCs w:val="19"/>
+        </w:rPr>
+        <w:t xml:space="preserve"> </w:t>
+      </w:r>
+      <w:r>
+        <w:rPr>
+          <w:rFonts w:ascii="Cascadia Mono" w:hAnsi="Cascadia Mono" w:cs="Cascadia Mono"/>
+          <w:color w:val="FF0000"/>
+          <w:sz w:val="19"/>
+          <w:szCs w:val="19"/>
+        </w:rPr>
+        <w:t>type</w:t>
+      </w:r>
+      <w:r>
+        <w:rPr>
+          <w:rFonts w:ascii="Cascadia Mono" w:hAnsi="Cascadia Mono" w:cs="Cascadia Mono"/>
+          <w:color w:val="0000FF"/>
+          <w:sz w:val="19"/>
+          <w:szCs w:val="19"/>
+        </w:rPr>
+        <w:t>="checkbox"</w:t>
+      </w:r>
+      <w:r>
+        <w:rPr>
+          <w:rFonts w:ascii="Cascadia Mono" w:hAnsi="Cascadia Mono" w:cs="Cascadia Mono"/>
+          <w:color w:val="000000"/>
+          <w:sz w:val="19"/>
+          <w:szCs w:val="19"/>
+        </w:rPr>
+        <w:t xml:space="preserve"> </w:t>
+      </w:r>
+      <w:r>
+        <w:rPr>
+          <w:rFonts w:ascii="Cascadia Mono" w:hAnsi="Cascadia Mono" w:cs="Cascadia Mono"/>
+          <w:color w:val="FF0000"/>
+          <w:sz w:val="19"/>
+          <w:szCs w:val="19"/>
+        </w:rPr>
+        <w:t>class</w:t>
+      </w:r>
+      <w:r>
+        <w:rPr>
+          <w:rFonts w:ascii="Cascadia Mono" w:hAnsi="Cascadia Mono" w:cs="Cascadia Mono"/>
+          <w:color w:val="0000FF"/>
+          <w:sz w:val="19"/>
+          <w:szCs w:val="19"/>
+        </w:rPr>
+        <w:t>="form-check-input"</w:t>
+      </w:r>
+      <w:r>
+        <w:rPr>
+          <w:rFonts w:ascii="Cascadia Mono" w:hAnsi="Cascadia Mono" w:cs="Cascadia Mono"/>
+          <w:color w:val="000000"/>
+          <w:sz w:val="19"/>
+          <w:szCs w:val="19"/>
+        </w:rPr>
+        <w:t xml:space="preserve"> </w:t>
+      </w:r>
+      <w:r>
+        <w:rPr>
+          <w:rFonts w:ascii="Cascadia Mono" w:hAnsi="Cascadia Mono" w:cs="Cascadia Mono"/>
+          <w:color w:val="FF0000"/>
+          <w:sz w:val="19"/>
+          <w:szCs w:val="19"/>
+        </w:rPr>
+        <w:t>id</w:t>
+      </w:r>
+      <w:r>
+        <w:rPr>
+          <w:rFonts w:ascii="Cascadia Mono" w:hAnsi="Cascadia Mono" w:cs="Cascadia Mono"/>
+          <w:color w:val="0000FF"/>
+          <w:sz w:val="19"/>
+          <w:szCs w:val="19"/>
+        </w:rPr>
+        <w:t>="exampleCheck1"</w:t>
+      </w:r>
+      <w:r>
+        <w:rPr>
+          <w:rFonts w:ascii="Cascadia Mono" w:hAnsi="Cascadia Mono" w:cs="Cascadia Mono"/>
+          <w:color w:val="000000"/>
+          <w:sz w:val="19"/>
+          <w:szCs w:val="19"/>
+        </w:rPr>
+        <w:t xml:space="preserve"> </w:t>
+      </w:r>
+      <w:r>
+        <w:rPr>
+          <w:rFonts w:ascii="Cascadia Mono" w:hAnsi="Cascadia Mono" w:cs="Cascadia Mono"/>
+          <w:color w:val="FF0000"/>
+          <w:sz w:val="19"/>
+          <w:szCs w:val="19"/>
+        </w:rPr>
+        <w:t>required</w:t>
+      </w:r>
+      <w:r>
+        <w:rPr>
+          <w:rFonts w:ascii="Cascadia Mono" w:hAnsi="Cascadia Mono" w:cs="Cascadia Mono"/>
+          <w:color w:val="0000FF"/>
+          <w:sz w:val="19"/>
+          <w:szCs w:val="19"/>
+        </w:rPr>
+        <w:t>&gt;</w:t>
+      </w:r>
+    </w:p>
+    <w:p>
+      <w:pPr>
+        <w:autoSpaceDE w:val="0"/>
+        <w:autoSpaceDN w:val="0"/>
+        <w:adjustRightInd w:val="0"/>
+        <w:spacing w:after="0" w:line="240" w:lineRule="auto"/>
+        <w:rPr>
+          <w:rFonts w:ascii="Cascadia Mono" w:hAnsi="Cascadia Mono" w:cs="Cascadia Mono"/>
+          <w:color w:val="000000"/>
+          <w:sz w:val="19"/>
+          <w:szCs w:val="19"/>
+        </w:rPr>
+      </w:pPr>
+      <w:r>
+        <w:rPr>
+          <w:rFonts w:ascii="Cascadia Mono" w:hAnsi="Cascadia Mono" w:cs="Cascadia Mono"/>
+          <w:color w:val="000000"/>
+          <w:sz w:val="19"/>
+          <w:szCs w:val="19"/>
+        </w:rPr>
+        <w:lastRenderedPageBreak/>
+        <w:t xml:space="preserve">                        </w:t>
+      </w:r>
+      <w:r>
+        <w:rPr>
+          <w:rFonts w:ascii="Cascadia Mono" w:hAnsi="Cascadia Mono" w:cs="Cascadia Mono"/>
+          <w:color w:val="0000FF"/>
+          <w:sz w:val="19"/>
+          <w:szCs w:val="19"/>
+        </w:rPr>
+        <w:t>&lt;</w:t>
+      </w:r>
+      <w:r>
+        <w:rPr>
+          <w:rFonts w:ascii="Cascadia Mono" w:hAnsi="Cascadia Mono" w:cs="Cascadia Mono"/>
+          <w:color w:val="800000"/>
+          <w:sz w:val="19"/>
+          <w:szCs w:val="19"/>
+        </w:rPr>
+        <w:t>label</w:t>
+      </w:r>
+      <w:r>
+        <w:rPr>
+          <w:rFonts w:ascii="Cascadia Mono" w:hAnsi="Cascadia Mono" w:cs="Cascadia Mono"/>
+          <w:color w:val="000000"/>
+          <w:sz w:val="19"/>
+          <w:szCs w:val="19"/>
+        </w:rPr>
+        <w:t xml:space="preserve"> </w:t>
+      </w:r>
+      <w:r>
+        <w:rPr>
+          <w:rFonts w:ascii="Cascadia Mono" w:hAnsi="Cascadia Mono" w:cs="Cascadia Mono"/>
+          <w:color w:val="FF0000"/>
+          <w:sz w:val="19"/>
+          <w:szCs w:val="19"/>
+        </w:rPr>
+        <w:t>class</w:t>
+      </w:r>
+      <w:r>
+        <w:rPr>
+          <w:rFonts w:ascii="Cascadia Mono" w:hAnsi="Cascadia Mono" w:cs="Cascadia Mono"/>
+          <w:color w:val="0000FF"/>
+          <w:sz w:val="19"/>
+          <w:szCs w:val="19"/>
+        </w:rPr>
+        <w:t>="form-check-label"</w:t>
+      </w:r>
+      <w:r>
+        <w:rPr>
+          <w:rFonts w:ascii="Cascadia Mono" w:hAnsi="Cascadia Mono" w:cs="Cascadia Mono"/>
+          <w:color w:val="000000"/>
+          <w:sz w:val="19"/>
+          <w:szCs w:val="19"/>
+        </w:rPr>
+        <w:t xml:space="preserve"> </w:t>
+      </w:r>
+      <w:r>
+        <w:rPr>
+          <w:rFonts w:ascii="Cascadia Mono" w:hAnsi="Cascadia Mono" w:cs="Cascadia Mono"/>
+          <w:color w:val="FF0000"/>
+          <w:sz w:val="19"/>
+          <w:szCs w:val="19"/>
+        </w:rPr>
+        <w:t>for</w:t>
+      </w:r>
+      <w:r>
+        <w:rPr>
+          <w:rFonts w:ascii="Cascadia Mono" w:hAnsi="Cascadia Mono" w:cs="Cascadia Mono"/>
+          <w:color w:val="0000FF"/>
+          <w:sz w:val="19"/>
+          <w:szCs w:val="19"/>
+        </w:rPr>
+        <w:t>="exampleCheck1"&gt;</w:t>
+      </w:r>
+      <w:r>
+        <w:rPr>
+          <w:rFonts w:ascii="Cascadia Mono" w:hAnsi="Cascadia Mono" w:cs="Cascadia Mono"/>
+          <w:color w:val="000000"/>
+          <w:sz w:val="19"/>
+          <w:szCs w:val="19"/>
+        </w:rPr>
+        <w:t xml:space="preserve">I agree to the Terms of Service and Privacy </w:t>
+      </w:r>
+      <w:proofErr w:type="gramStart"/>
+      <w:r>
+        <w:rPr>
+          <w:rFonts w:ascii="Cascadia Mono" w:hAnsi="Cascadia Mono" w:cs="Cascadia Mono"/>
+          <w:color w:val="000000"/>
+          <w:sz w:val="19"/>
+          <w:szCs w:val="19"/>
+        </w:rPr>
+        <w:t>Policy.</w:t>
+      </w:r>
+      <w:r>
+        <w:rPr>
+          <w:rFonts w:ascii="Cascadia Mono" w:hAnsi="Cascadia Mono" w:cs="Cascadia Mono"/>
+          <w:color w:val="0000FF"/>
+          <w:sz w:val="19"/>
+          <w:szCs w:val="19"/>
+        </w:rPr>
+        <w:t>&lt;</w:t>
+      </w:r>
+      <w:proofErr w:type="gramEnd"/>
+      <w:r>
+        <w:rPr>
+          <w:rFonts w:ascii="Cascadia Mono" w:hAnsi="Cascadia Mono" w:cs="Cascadia Mono"/>
+          <w:color w:val="0000FF"/>
+          <w:sz w:val="19"/>
+          <w:szCs w:val="19"/>
+        </w:rPr>
+        <w:t>/</w:t>
+      </w:r>
+      <w:r>
+        <w:rPr>
+          <w:rFonts w:ascii="Cascadia Mono" w:hAnsi="Cascadia Mono" w:cs="Cascadia Mono"/>
+          <w:color w:val="800000"/>
+          <w:sz w:val="19"/>
+          <w:szCs w:val="19"/>
+        </w:rPr>
+        <w:t>label</w:t>
+      </w:r>
+      <w:r>
+        <w:rPr>
+          <w:rFonts w:ascii="Cascadia Mono" w:hAnsi="Cascadia Mono" w:cs="Cascadia Mono"/>
+          <w:color w:val="0000FF"/>
+          <w:sz w:val="19"/>
+          <w:szCs w:val="19"/>
+        </w:rPr>
+        <w:t>&gt;</w:t>
+      </w:r>
+    </w:p>
+    <w:p>
+      <w:pPr>
+        <w:autoSpaceDE w:val="0"/>
+        <w:autoSpaceDN w:val="0"/>
+        <w:adjustRightInd w:val="0"/>
+        <w:spacing w:after="0" w:line="240" w:lineRule="auto"/>
+        <w:rPr>
+          <w:rFonts w:ascii="Cascadia Mono" w:hAnsi="Cascadia Mono" w:cs="Cascadia Mono"/>
+          <w:color w:val="000000"/>
+          <w:sz w:val="19"/>
+          <w:szCs w:val="19"/>
+        </w:rPr>
+      </w:pPr>
+      <w:r>
+        <w:rPr>
+          <w:rFonts w:ascii="Cascadia Mono" w:hAnsi="Cascadia Mono" w:cs="Cascadia Mono"/>
+          <w:color w:val="000000"/>
+          <w:sz w:val="19"/>
+          <w:szCs w:val="19"/>
+        </w:rPr>
+        <w:t xml:space="preserve">                    </w:t>
+      </w:r>
+      <w:r>
+        <w:rPr>
+          <w:rFonts w:ascii="Cascadia Mono" w:hAnsi="Cascadia Mono" w:cs="Cascadia Mono"/>
+          <w:color w:val="0000FF"/>
+          <w:sz w:val="19"/>
+          <w:szCs w:val="19"/>
+        </w:rPr>
+        <w:t>&lt;/</w:t>
+      </w:r>
+      <w:r>
+        <w:rPr>
+          <w:rFonts w:ascii="Cascadia Mono" w:hAnsi="Cascadia Mono" w:cs="Cascadia Mono"/>
+          <w:color w:val="800000"/>
+          <w:sz w:val="19"/>
+          <w:szCs w:val="19"/>
+        </w:rPr>
+        <w:t>div</w:t>
+      </w:r>
+      <w:r>
+        <w:rPr>
+          <w:rFonts w:ascii="Cascadia Mono" w:hAnsi="Cascadia Mono" w:cs="Cascadia Mono"/>
+          <w:color w:val="0000FF"/>
+          <w:sz w:val="19"/>
+          <w:szCs w:val="19"/>
+        </w:rPr>
+        <w:t>&gt;</w:t>
+      </w:r>
+    </w:p>
+    <w:p>
+      <w:pPr>
+        <w:autoSpaceDE w:val="0"/>
+        <w:autoSpaceDN w:val="0"/>
+        <w:adjustRightInd w:val="0"/>
+        <w:spacing w:after="0" w:line="240" w:lineRule="auto"/>
+        <w:rPr>
+          <w:rFonts w:ascii="Cascadia Mono" w:hAnsi="Cascadia Mono" w:cs="Cascadia Mono"/>
+          <w:color w:val="000000"/>
+          <w:sz w:val="19"/>
+          <w:szCs w:val="19"/>
+        </w:rPr>
+      </w:pPr>
+    </w:p>
+    <w:p>
+      <w:pPr>
+        <w:autoSpaceDE w:val="0"/>
+        <w:autoSpaceDN w:val="0"/>
+        <w:adjustRightInd w:val="0"/>
+        <w:spacing w:after="0" w:line="240" w:lineRule="auto"/>
+        <w:rPr>
+          <w:rFonts w:ascii="Cascadia Mono" w:hAnsi="Cascadia Mono" w:cs="Cascadia Mono"/>
+          <w:color w:val="000000"/>
+          <w:sz w:val="19"/>
+          <w:szCs w:val="19"/>
+        </w:rPr>
+      </w:pPr>
+      <w:r>
+        <w:rPr>
+          <w:rFonts w:ascii="Cascadia Mono" w:hAnsi="Cascadia Mono" w:cs="Cascadia Mono"/>
+          <w:color w:val="000000"/>
+          <w:sz w:val="19"/>
+          <w:szCs w:val="19"/>
+        </w:rPr>
+        <w:t xml:space="preserve">                    </w:t>
+      </w:r>
+      <w:r>
+        <w:rPr>
+          <w:rFonts w:ascii="Cascadia Mono" w:hAnsi="Cascadia Mono" w:cs="Cascadia Mono"/>
+          <w:color w:val="0000FF"/>
+          <w:sz w:val="19"/>
+          <w:szCs w:val="19"/>
+        </w:rPr>
+        <w:t>&lt;</w:t>
+      </w:r>
+      <w:r>
+        <w:rPr>
+          <w:rFonts w:ascii="Cascadia Mono" w:hAnsi="Cascadia Mono" w:cs="Cascadia Mono"/>
+          <w:color w:val="800000"/>
+          <w:sz w:val="19"/>
+          <w:szCs w:val="19"/>
+        </w:rPr>
+        <w:t>div</w:t>
+      </w:r>
+      <w:r>
+        <w:rPr>
+          <w:rFonts w:ascii="Cascadia Mono" w:hAnsi="Cascadia Mono" w:cs="Cascadia Mono"/>
+          <w:color w:val="000000"/>
+          <w:sz w:val="19"/>
+          <w:szCs w:val="19"/>
+        </w:rPr>
+        <w:t xml:space="preserve"> </w:t>
+      </w:r>
+      <w:r>
+        <w:rPr>
+          <w:rFonts w:ascii="Cascadia Mono" w:hAnsi="Cascadia Mono" w:cs="Cascadia Mono"/>
+          <w:color w:val="FF0000"/>
+          <w:sz w:val="19"/>
+          <w:szCs w:val="19"/>
+        </w:rPr>
+        <w:t>class</w:t>
+      </w:r>
+      <w:r>
+        <w:rPr>
+          <w:rFonts w:ascii="Cascadia Mono" w:hAnsi="Cascadia Mono" w:cs="Cascadia Mono"/>
+          <w:color w:val="0000FF"/>
+          <w:sz w:val="19"/>
+          <w:szCs w:val="19"/>
+        </w:rPr>
+        <w:t>="form-group"&gt;</w:t>
+      </w:r>
+    </w:p>
+    <w:p>
+      <w:pPr>
+        <w:autoSpaceDE w:val="0"/>
+        <w:autoSpaceDN w:val="0"/>
+        <w:adjustRightInd w:val="0"/>
+        <w:spacing w:after="0" w:line="240" w:lineRule="auto"/>
+        <w:rPr>
+          <w:rFonts w:ascii="Cascadia Mono" w:hAnsi="Cascadia Mono" w:cs="Cascadia Mono"/>
+          <w:color w:val="000000"/>
+          <w:sz w:val="19"/>
+          <w:szCs w:val="19"/>
+        </w:rPr>
+      </w:pPr>
+      <w:r>
+        <w:rPr>
+          <w:rFonts w:ascii="Cascadia Mono" w:hAnsi="Cascadia Mono" w:cs="Cascadia Mono"/>
+          <w:color w:val="000000"/>
+          <w:sz w:val="19"/>
+          <w:szCs w:val="19"/>
+        </w:rPr>
+        <w:t xml:space="preserve">                        </w:t>
+      </w:r>
+      <w:r>
+        <w:rPr>
+          <w:rFonts w:ascii="Cascadia Mono" w:hAnsi="Cascadia Mono" w:cs="Cascadia Mono"/>
+          <w:color w:val="0000FF"/>
+          <w:sz w:val="19"/>
+          <w:szCs w:val="19"/>
+        </w:rPr>
+        <w:t>&lt;</w:t>
+      </w:r>
+      <w:r>
+        <w:rPr>
+          <w:rFonts w:ascii="Cascadia Mono" w:hAnsi="Cascadia Mono" w:cs="Cascadia Mono"/>
+          <w:color w:val="800000"/>
+          <w:sz w:val="19"/>
+          <w:szCs w:val="19"/>
+        </w:rPr>
+        <w:t>button</w:t>
+      </w:r>
+      <w:r>
+        <w:rPr>
+          <w:rFonts w:ascii="Cascadia Mono" w:hAnsi="Cascadia Mono" w:cs="Cascadia Mono"/>
+          <w:color w:val="000000"/>
+          <w:sz w:val="19"/>
+          <w:szCs w:val="19"/>
+        </w:rPr>
+        <w:t xml:space="preserve"> </w:t>
+      </w:r>
+      <w:r>
+        <w:rPr>
+          <w:rFonts w:ascii="Cascadia Mono" w:hAnsi="Cascadia Mono" w:cs="Cascadia Mono"/>
+          <w:color w:val="FF0000"/>
+          <w:sz w:val="19"/>
+          <w:szCs w:val="19"/>
+        </w:rPr>
+        <w:t>type</w:t>
+      </w:r>
+      <w:r>
+        <w:rPr>
+          <w:rFonts w:ascii="Cascadia Mono" w:hAnsi="Cascadia Mono" w:cs="Cascadia Mono"/>
+          <w:color w:val="0000FF"/>
+          <w:sz w:val="19"/>
+          <w:szCs w:val="19"/>
+        </w:rPr>
+        <w:t>="submit"</w:t>
+      </w:r>
+      <w:r>
+        <w:rPr>
+          <w:rFonts w:ascii="Cascadia Mono" w:hAnsi="Cascadia Mono" w:cs="Cascadia Mono"/>
+          <w:color w:val="000000"/>
+          <w:sz w:val="19"/>
+          <w:szCs w:val="19"/>
+        </w:rPr>
+        <w:t xml:space="preserve"> </w:t>
+      </w:r>
+      <w:r>
+        <w:rPr>
+          <w:rFonts w:ascii="Cascadia Mono" w:hAnsi="Cascadia Mono" w:cs="Cascadia Mono"/>
+          <w:color w:val="FF0000"/>
+          <w:sz w:val="19"/>
+          <w:szCs w:val="19"/>
+        </w:rPr>
+        <w:t>onclick</w:t>
+      </w:r>
+      <w:r>
+        <w:rPr>
+          <w:rFonts w:ascii="Cascadia Mono" w:hAnsi="Cascadia Mono" w:cs="Cascadia Mono"/>
+          <w:color w:val="0000FF"/>
+          <w:sz w:val="19"/>
+          <w:szCs w:val="19"/>
+        </w:rPr>
+        <w:t>="</w:t>
+      </w:r>
+      <w:proofErr w:type="gramStart"/>
+      <w:r>
+        <w:rPr>
+          <w:rFonts w:ascii="Cascadia Mono" w:hAnsi="Cascadia Mono" w:cs="Cascadia Mono"/>
+          <w:color w:val="000000"/>
+          <w:sz w:val="19"/>
+          <w:szCs w:val="19"/>
+        </w:rPr>
+        <w:t>validation(</w:t>
+      </w:r>
+      <w:proofErr w:type="gramEnd"/>
+      <w:r>
+        <w:rPr>
+          <w:rFonts w:ascii="Cascadia Mono" w:hAnsi="Cascadia Mono" w:cs="Cascadia Mono"/>
+          <w:color w:val="000000"/>
+          <w:sz w:val="19"/>
+          <w:szCs w:val="19"/>
+        </w:rPr>
+        <w:t>)</w:t>
+      </w:r>
+      <w:r>
+        <w:rPr>
+          <w:rFonts w:ascii="Cascadia Mono" w:hAnsi="Cascadia Mono" w:cs="Cascadia Mono"/>
+          <w:color w:val="0000FF"/>
+          <w:sz w:val="19"/>
+          <w:szCs w:val="19"/>
+        </w:rPr>
+        <w:t>"</w:t>
+      </w:r>
+      <w:r>
+        <w:rPr>
+          <w:rFonts w:ascii="Cascadia Mono" w:hAnsi="Cascadia Mono" w:cs="Cascadia Mono"/>
+          <w:color w:val="000000"/>
+          <w:sz w:val="19"/>
+          <w:szCs w:val="19"/>
+        </w:rPr>
+        <w:t xml:space="preserve"> </w:t>
+      </w:r>
+      <w:r>
+        <w:rPr>
+          <w:rFonts w:ascii="Cascadia Mono" w:hAnsi="Cascadia Mono" w:cs="Cascadia Mono"/>
+          <w:color w:val="FF0000"/>
+          <w:sz w:val="19"/>
+          <w:szCs w:val="19"/>
+        </w:rPr>
+        <w:t>class</w:t>
+      </w:r>
+      <w:r>
+        <w:rPr>
+          <w:rFonts w:ascii="Cascadia Mono" w:hAnsi="Cascadia Mono" w:cs="Cascadia Mono"/>
+          <w:color w:val="0000FF"/>
+          <w:sz w:val="19"/>
+          <w:szCs w:val="19"/>
+        </w:rPr>
+        <w:t>="</w:t>
+      </w:r>
+      <w:proofErr w:type="spellStart"/>
+      <w:r>
+        <w:rPr>
+          <w:rFonts w:ascii="Cascadia Mono" w:hAnsi="Cascadia Mono" w:cs="Cascadia Mono"/>
+          <w:color w:val="0000FF"/>
+          <w:sz w:val="19"/>
+          <w:szCs w:val="19"/>
+        </w:rPr>
+        <w:t>btn</w:t>
+      </w:r>
+      <w:proofErr w:type="spellEnd"/>
+      <w:r>
+        <w:rPr>
+          <w:rFonts w:ascii="Cascadia Mono" w:hAnsi="Cascadia Mono" w:cs="Cascadia Mono"/>
+          <w:color w:val="0000FF"/>
+          <w:sz w:val="19"/>
+          <w:szCs w:val="19"/>
+        </w:rPr>
+        <w:t xml:space="preserve"> </w:t>
+      </w:r>
+      <w:proofErr w:type="spellStart"/>
+      <w:r>
+        <w:rPr>
+          <w:rFonts w:ascii="Cascadia Mono" w:hAnsi="Cascadia Mono" w:cs="Cascadia Mono"/>
+          <w:color w:val="0000FF"/>
+          <w:sz w:val="19"/>
+          <w:szCs w:val="19"/>
+        </w:rPr>
+        <w:t>btn</w:t>
+      </w:r>
+      <w:proofErr w:type="spellEnd"/>
+      <w:r>
+        <w:rPr>
+          <w:rFonts w:ascii="Cascadia Mono" w:hAnsi="Cascadia Mono" w:cs="Cascadia Mono"/>
+          <w:color w:val="0000FF"/>
+          <w:sz w:val="19"/>
+          <w:szCs w:val="19"/>
+        </w:rPr>
+        <w:t>-primary"&gt;</w:t>
+      </w:r>
+      <w:r>
+        <w:rPr>
+          <w:rFonts w:ascii="Cascadia Mono" w:hAnsi="Cascadia Mono" w:cs="Cascadia Mono"/>
+          <w:color w:val="000000"/>
+          <w:sz w:val="19"/>
+          <w:szCs w:val="19"/>
+        </w:rPr>
+        <w:t>Submit</w:t>
+      </w:r>
+      <w:r>
+        <w:rPr>
+          <w:rFonts w:ascii="Cascadia Mono" w:hAnsi="Cascadia Mono" w:cs="Cascadia Mono"/>
+          <w:color w:val="0000FF"/>
+          <w:sz w:val="19"/>
+          <w:szCs w:val="19"/>
+        </w:rPr>
+        <w:t>&lt;/</w:t>
+      </w:r>
+      <w:r>
+        <w:rPr>
+          <w:rFonts w:ascii="Cascadia Mono" w:hAnsi="Cascadia Mono" w:cs="Cascadia Mono"/>
+          <w:color w:val="800000"/>
+          <w:sz w:val="19"/>
+          <w:szCs w:val="19"/>
+        </w:rPr>
+        <w:t>button</w:t>
+      </w:r>
+      <w:r>
+        <w:rPr>
+          <w:rFonts w:ascii="Cascadia Mono" w:hAnsi="Cascadia Mono" w:cs="Cascadia Mono"/>
+          <w:color w:val="0000FF"/>
+          <w:sz w:val="19"/>
+          <w:szCs w:val="19"/>
+        </w:rPr>
+        <w:t>&gt;</w:t>
+      </w:r>
+    </w:p>
+    <w:p>
+      <w:pPr>
+        <w:autoSpaceDE w:val="0"/>
+        <w:autoSpaceDN w:val="0"/>
+        <w:adjustRightInd w:val="0"/>
+        <w:spacing w:after="0" w:line="240" w:lineRule="auto"/>
+        <w:rPr>
+          <w:rFonts w:ascii="Cascadia Mono" w:hAnsi="Cascadia Mono" w:cs="Cascadia Mono"/>
+          <w:color w:val="000000"/>
+          <w:sz w:val="19"/>
+          <w:szCs w:val="19"/>
+        </w:rPr>
+      </w:pPr>
+      <w:r>
+        <w:rPr>
+          <w:rFonts w:ascii="Cascadia Mono" w:hAnsi="Cascadia Mono" w:cs="Cascadia Mono"/>
+          <w:color w:val="000000"/>
+          <w:sz w:val="19"/>
+          <w:szCs w:val="19"/>
+        </w:rPr>
+        <w:t xml:space="preserve">                    </w:t>
+      </w:r>
+      <w:r>
+        <w:rPr>
+          <w:rFonts w:ascii="Cascadia Mono" w:hAnsi="Cascadia Mono" w:cs="Cascadia Mono"/>
+          <w:color w:val="0000FF"/>
+          <w:sz w:val="19"/>
+          <w:szCs w:val="19"/>
+        </w:rPr>
+        <w:t>&lt;/</w:t>
+      </w:r>
+      <w:r>
+        <w:rPr>
+          <w:rFonts w:ascii="Cascadia Mono" w:hAnsi="Cascadia Mono" w:cs="Cascadia Mono"/>
+          <w:color w:val="800000"/>
+          <w:sz w:val="19"/>
+          <w:szCs w:val="19"/>
+        </w:rPr>
+        <w:t>div</w:t>
+      </w:r>
+      <w:r>
+        <w:rPr>
+          <w:rFonts w:ascii="Cascadia Mono" w:hAnsi="Cascadia Mono" w:cs="Cascadia Mono"/>
+          <w:color w:val="0000FF"/>
+          <w:sz w:val="19"/>
+          <w:szCs w:val="19"/>
+        </w:rPr>
+        <w:t>&gt;</w:t>
+      </w:r>
+    </w:p>
+    <w:p>
+      <w:pPr>
+        <w:autoSpaceDE w:val="0"/>
+        <w:autoSpaceDN w:val="0"/>
+        <w:adjustRightInd w:val="0"/>
+        <w:spacing w:after="0" w:line="240" w:lineRule="auto"/>
+        <w:rPr>
+          <w:rFonts w:ascii="Cascadia Mono" w:hAnsi="Cascadia Mono" w:cs="Cascadia Mono"/>
+          <w:color w:val="000000"/>
+          <w:sz w:val="19"/>
+          <w:szCs w:val="19"/>
+        </w:rPr>
+      </w:pPr>
+      <w:r>
+        <w:rPr>
+          <w:rFonts w:ascii="Cascadia Mono" w:hAnsi="Cascadia Mono" w:cs="Cascadia Mono"/>
+          <w:color w:val="000000"/>
+          <w:sz w:val="19"/>
+          <w:szCs w:val="19"/>
+        </w:rPr>
+        <w:t xml:space="preserve">                </w:t>
+      </w:r>
+      <w:r>
+        <w:rPr>
+          <w:rFonts w:ascii="Cascadia Mono" w:hAnsi="Cascadia Mono" w:cs="Cascadia Mono"/>
+          <w:color w:val="0000FF"/>
+          <w:sz w:val="19"/>
+          <w:szCs w:val="19"/>
+        </w:rPr>
+        <w:t>&lt;/</w:t>
+      </w:r>
+      <w:r>
+        <w:rPr>
+          <w:rFonts w:ascii="Cascadia Mono" w:hAnsi="Cascadia Mono" w:cs="Cascadia Mono"/>
+          <w:color w:val="800000"/>
+          <w:sz w:val="19"/>
+          <w:szCs w:val="19"/>
+        </w:rPr>
+        <w:t>form</w:t>
+      </w:r>
+      <w:r>
+        <w:rPr>
+          <w:rFonts w:ascii="Cascadia Mono" w:hAnsi="Cascadia Mono" w:cs="Cascadia Mono"/>
+          <w:color w:val="0000FF"/>
+          <w:sz w:val="19"/>
+          <w:szCs w:val="19"/>
+        </w:rPr>
+        <w:t>&gt;</w:t>
+      </w:r>
+    </w:p>
+    <w:p>
+      <w:pPr>
+        <w:autoSpaceDE w:val="0"/>
+        <w:autoSpaceDN w:val="0"/>
+        <w:adjustRightInd w:val="0"/>
+        <w:spacing w:after="0" w:line="240" w:lineRule="auto"/>
+        <w:rPr>
+          <w:rFonts w:ascii="Cascadia Mono" w:hAnsi="Cascadia Mono" w:cs="Cascadia Mono"/>
+          <w:color w:val="000000"/>
+          <w:sz w:val="19"/>
+          <w:szCs w:val="19"/>
+        </w:rPr>
+      </w:pPr>
+    </w:p>
+    <w:p>
+      <w:pPr>
+        <w:autoSpaceDE w:val="0"/>
+        <w:autoSpaceDN w:val="0"/>
+        <w:adjustRightInd w:val="0"/>
+        <w:spacing w:after="0" w:line="240" w:lineRule="auto"/>
+        <w:rPr>
+          <w:rFonts w:ascii="Cascadia Mono" w:hAnsi="Cascadia Mono" w:cs="Cascadia Mono"/>
+          <w:color w:val="000000"/>
+          <w:sz w:val="19"/>
+          <w:szCs w:val="19"/>
+        </w:rPr>
+      </w:pPr>
+    </w:p>
+    <w:p>
+      <w:pPr>
+        <w:autoSpaceDE w:val="0"/>
+        <w:autoSpaceDN w:val="0"/>
+        <w:adjustRightInd w:val="0"/>
+        <w:spacing w:after="0" w:line="240" w:lineRule="auto"/>
+        <w:rPr>
+          <w:rFonts w:ascii="Cascadia Mono" w:hAnsi="Cascadia Mono" w:cs="Cascadia Mono"/>
+          <w:color w:val="000000"/>
+          <w:sz w:val="19"/>
+          <w:szCs w:val="19"/>
+        </w:rPr>
+      </w:pPr>
+      <w:r>
+        <w:rPr>
+          <w:rFonts w:ascii="Cascadia Mono" w:hAnsi="Cascadia Mono" w:cs="Cascadia Mono"/>
+          <w:color w:val="000000"/>
+          <w:sz w:val="19"/>
+          <w:szCs w:val="19"/>
+        </w:rPr>
+        <w:t xml:space="preserve">                </w:t>
+      </w:r>
+      <w:r>
+        <w:rPr>
+          <w:rFonts w:ascii="Cascadia Mono" w:hAnsi="Cascadia Mono" w:cs="Cascadia Mono"/>
+          <w:color w:val="0000FF"/>
+          <w:sz w:val="19"/>
+          <w:szCs w:val="19"/>
+        </w:rPr>
+        <w:t>&lt;</w:t>
+      </w:r>
+      <w:r>
+        <w:rPr>
+          <w:rFonts w:ascii="Cascadia Mono" w:hAnsi="Cascadia Mono" w:cs="Cascadia Mono"/>
+          <w:color w:val="800000"/>
+          <w:sz w:val="19"/>
+          <w:szCs w:val="19"/>
+        </w:rPr>
+        <w:t>script</w:t>
+      </w:r>
+      <w:r>
+        <w:rPr>
+          <w:rFonts w:ascii="Cascadia Mono" w:hAnsi="Cascadia Mono" w:cs="Cascadia Mono"/>
+          <w:color w:val="0000FF"/>
+          <w:sz w:val="19"/>
+          <w:szCs w:val="19"/>
+        </w:rPr>
+        <w:t>&gt;</w:t>
+      </w:r>
+    </w:p>
+    <w:p>
+      <w:pPr>
+        <w:autoSpaceDE w:val="0"/>
+        <w:autoSpaceDN w:val="0"/>
+        <w:adjustRightInd w:val="0"/>
+        <w:spacing w:after="0" w:line="240" w:lineRule="auto"/>
+        <w:rPr>
+          <w:rFonts w:ascii="Cascadia Mono" w:hAnsi="Cascadia Mono" w:cs="Cascadia Mono"/>
+          <w:color w:val="000000"/>
+          <w:sz w:val="19"/>
+          <w:szCs w:val="19"/>
+        </w:rPr>
+      </w:pPr>
+      <w:r>
+        <w:rPr>
+          <w:rFonts w:ascii="Cascadia Mono" w:hAnsi="Cascadia Mono" w:cs="Cascadia Mono"/>
+          <w:color w:val="000000"/>
+          <w:sz w:val="19"/>
+          <w:szCs w:val="19"/>
+        </w:rPr>
+        <w:t xml:space="preserve">                    </w:t>
+      </w:r>
+      <w:r>
+        <w:rPr>
+          <w:rFonts w:ascii="Cascadia Mono" w:hAnsi="Cascadia Mono" w:cs="Cascadia Mono"/>
+          <w:color w:val="0000FF"/>
+          <w:sz w:val="19"/>
+          <w:szCs w:val="19"/>
+        </w:rPr>
+        <w:t>function</w:t>
+      </w:r>
+      <w:r>
+        <w:rPr>
+          <w:rFonts w:ascii="Cascadia Mono" w:hAnsi="Cascadia Mono" w:cs="Cascadia Mono"/>
+          <w:color w:val="000000"/>
+          <w:sz w:val="19"/>
+          <w:szCs w:val="19"/>
+        </w:rPr>
+        <w:t xml:space="preserve"> </w:t>
+      </w:r>
+      <w:proofErr w:type="gramStart"/>
+      <w:r>
+        <w:rPr>
+          <w:rFonts w:ascii="Cascadia Mono" w:hAnsi="Cascadia Mono" w:cs="Cascadia Mono"/>
+          <w:color w:val="000000"/>
+          <w:sz w:val="19"/>
+          <w:szCs w:val="19"/>
+        </w:rPr>
+        <w:t>validation(</w:t>
+      </w:r>
+      <w:proofErr w:type="gramEnd"/>
+      <w:r>
+        <w:rPr>
+          <w:rFonts w:ascii="Cascadia Mono" w:hAnsi="Cascadia Mono" w:cs="Cascadia Mono"/>
+          <w:color w:val="000000"/>
+          <w:sz w:val="19"/>
+          <w:szCs w:val="19"/>
+        </w:rPr>
+        <w:t>) {</w:t>
+      </w:r>
+    </w:p>
+    <w:p>
+      <w:pPr>
+        <w:autoSpaceDE w:val="0"/>
+        <w:autoSpaceDN w:val="0"/>
+        <w:adjustRightInd w:val="0"/>
+        <w:spacing w:after="0" w:line="240" w:lineRule="auto"/>
+        <w:rPr>
+          <w:rFonts w:ascii="Cascadia Mono" w:hAnsi="Cascadia Mono" w:cs="Cascadia Mono"/>
+          <w:color w:val="000000"/>
+          <w:sz w:val="19"/>
+          <w:szCs w:val="19"/>
+        </w:rPr>
+      </w:pPr>
+      <w:r>
+        <w:rPr>
+          <w:rFonts w:ascii="Cascadia Mono" w:hAnsi="Cascadia Mono" w:cs="Cascadia Mono"/>
+          <w:color w:val="000000"/>
+          <w:sz w:val="19"/>
+          <w:szCs w:val="19"/>
+        </w:rPr>
+        <w:t xml:space="preserve">                        </w:t>
+      </w:r>
+      <w:r>
+        <w:rPr>
+          <w:rFonts w:ascii="Cascadia Mono" w:hAnsi="Cascadia Mono" w:cs="Cascadia Mono"/>
+          <w:color w:val="0000FF"/>
+          <w:sz w:val="19"/>
+          <w:szCs w:val="19"/>
+        </w:rPr>
+        <w:t>var</w:t>
+      </w:r>
+      <w:r>
+        <w:rPr>
+          <w:rFonts w:ascii="Cascadia Mono" w:hAnsi="Cascadia Mono" w:cs="Cascadia Mono"/>
+          <w:color w:val="000000"/>
+          <w:sz w:val="19"/>
+          <w:szCs w:val="19"/>
+        </w:rPr>
+        <w:t xml:space="preserve"> </w:t>
+      </w:r>
+      <w:proofErr w:type="spellStart"/>
+      <w:r>
+        <w:rPr>
+          <w:rFonts w:ascii="Cascadia Mono" w:hAnsi="Cascadia Mono" w:cs="Cascadia Mono"/>
+          <w:color w:val="000000"/>
+          <w:sz w:val="19"/>
+          <w:szCs w:val="19"/>
+        </w:rPr>
+        <w:t>inputPassword</w:t>
+      </w:r>
+      <w:proofErr w:type="spellEnd"/>
+      <w:r>
+        <w:rPr>
+          <w:rFonts w:ascii="Cascadia Mono" w:hAnsi="Cascadia Mono" w:cs="Cascadia Mono"/>
+          <w:color w:val="000000"/>
+          <w:sz w:val="19"/>
+          <w:szCs w:val="19"/>
+        </w:rPr>
+        <w:t xml:space="preserve"> = </w:t>
+      </w:r>
+      <w:proofErr w:type="spellStart"/>
+      <w:proofErr w:type="gramStart"/>
+      <w:r>
+        <w:rPr>
+          <w:rFonts w:ascii="Cascadia Mono" w:hAnsi="Cascadia Mono" w:cs="Cascadia Mono"/>
+          <w:color w:val="000000"/>
+          <w:sz w:val="19"/>
+          <w:szCs w:val="19"/>
+        </w:rPr>
+        <w:t>document.getElementById</w:t>
+      </w:r>
+      <w:proofErr w:type="spellEnd"/>
+      <w:proofErr w:type="gramEnd"/>
+      <w:r>
+        <w:rPr>
+          <w:rFonts w:ascii="Cascadia Mono" w:hAnsi="Cascadia Mono" w:cs="Cascadia Mono"/>
+          <w:color w:val="000000"/>
+          <w:sz w:val="19"/>
+          <w:szCs w:val="19"/>
+        </w:rPr>
+        <w:t>(</w:t>
+      </w:r>
+      <w:r>
+        <w:rPr>
+          <w:rFonts w:ascii="Cascadia Mono" w:hAnsi="Cascadia Mono" w:cs="Cascadia Mono"/>
+          <w:color w:val="A31515"/>
+          <w:sz w:val="19"/>
+          <w:szCs w:val="19"/>
+        </w:rPr>
+        <w:t>"</w:t>
+      </w:r>
+      <w:proofErr w:type="spellStart"/>
+      <w:r>
+        <w:rPr>
+          <w:rFonts w:ascii="Cascadia Mono" w:hAnsi="Cascadia Mono" w:cs="Cascadia Mono"/>
+          <w:color w:val="A31515"/>
+          <w:sz w:val="19"/>
+          <w:szCs w:val="19"/>
+        </w:rPr>
+        <w:t>inputPassword</w:t>
+      </w:r>
+      <w:proofErr w:type="spellEnd"/>
+      <w:r>
+        <w:rPr>
+          <w:rFonts w:ascii="Cascadia Mono" w:hAnsi="Cascadia Mono" w:cs="Cascadia Mono"/>
+          <w:color w:val="A31515"/>
+          <w:sz w:val="19"/>
+          <w:szCs w:val="19"/>
+        </w:rPr>
+        <w:t>"</w:t>
+      </w:r>
+      <w:r>
+        <w:rPr>
+          <w:rFonts w:ascii="Cascadia Mono" w:hAnsi="Cascadia Mono" w:cs="Cascadia Mono"/>
+          <w:color w:val="000000"/>
+          <w:sz w:val="19"/>
+          <w:szCs w:val="19"/>
+        </w:rPr>
+        <w:t>).value;</w:t>
+      </w:r>
+    </w:p>
+    <w:p>
+      <w:pPr>
+        <w:autoSpaceDE w:val="0"/>
+        <w:autoSpaceDN w:val="0"/>
+        <w:adjustRightInd w:val="0"/>
+        <w:spacing w:after="0" w:line="240" w:lineRule="auto"/>
+        <w:rPr>
+          <w:rFonts w:ascii="Cascadia Mono" w:hAnsi="Cascadia Mono" w:cs="Cascadia Mono"/>
+          <w:color w:val="000000"/>
+          <w:sz w:val="19"/>
+          <w:szCs w:val="19"/>
+        </w:rPr>
+      </w:pPr>
+      <w:r>
+        <w:rPr>
+          <w:rFonts w:ascii="Cascadia Mono" w:hAnsi="Cascadia Mono" w:cs="Cascadia Mono"/>
+          <w:color w:val="000000"/>
+          <w:sz w:val="19"/>
+          <w:szCs w:val="19"/>
+        </w:rPr>
+        <w:t xml:space="preserve">                        </w:t>
+      </w:r>
+      <w:r>
+        <w:rPr>
+          <w:rFonts w:ascii="Cascadia Mono" w:hAnsi="Cascadia Mono" w:cs="Cascadia Mono"/>
+          <w:color w:val="0000FF"/>
+          <w:sz w:val="19"/>
+          <w:szCs w:val="19"/>
+        </w:rPr>
+        <w:t>var</w:t>
+      </w:r>
+      <w:r>
+        <w:rPr>
+          <w:rFonts w:ascii="Cascadia Mono" w:hAnsi="Cascadia Mono" w:cs="Cascadia Mono"/>
+          <w:color w:val="000000"/>
+          <w:sz w:val="19"/>
+          <w:szCs w:val="19"/>
+        </w:rPr>
+        <w:t xml:space="preserve"> inputPassword2 = </w:t>
+      </w:r>
+      <w:proofErr w:type="spellStart"/>
+      <w:proofErr w:type="gramStart"/>
+      <w:r>
+        <w:rPr>
+          <w:rFonts w:ascii="Cascadia Mono" w:hAnsi="Cascadia Mono" w:cs="Cascadia Mono"/>
+          <w:color w:val="000000"/>
+          <w:sz w:val="19"/>
+          <w:szCs w:val="19"/>
+        </w:rPr>
+        <w:t>document.getElementById</w:t>
+      </w:r>
+      <w:proofErr w:type="spellEnd"/>
+      <w:proofErr w:type="gramEnd"/>
+      <w:r>
+        <w:rPr>
+          <w:rFonts w:ascii="Cascadia Mono" w:hAnsi="Cascadia Mono" w:cs="Cascadia Mono"/>
+          <w:color w:val="000000"/>
+          <w:sz w:val="19"/>
+          <w:szCs w:val="19"/>
+        </w:rPr>
+        <w:t>(</w:t>
+      </w:r>
+      <w:r>
+        <w:rPr>
+          <w:rFonts w:ascii="Cascadia Mono" w:hAnsi="Cascadia Mono" w:cs="Cascadia Mono"/>
+          <w:color w:val="A31515"/>
+          <w:sz w:val="19"/>
+          <w:szCs w:val="19"/>
+        </w:rPr>
+        <w:t>"inputPassword2"</w:t>
+      </w:r>
+      <w:r>
+        <w:rPr>
+          <w:rFonts w:ascii="Cascadia Mono" w:hAnsi="Cascadia Mono" w:cs="Cascadia Mono"/>
+          <w:color w:val="000000"/>
+          <w:sz w:val="19"/>
+          <w:szCs w:val="19"/>
+        </w:rPr>
+        <w:t>).value;</w:t>
+      </w:r>
+    </w:p>
+    <w:p>
+      <w:pPr>
+        <w:autoSpaceDE w:val="0"/>
+        <w:autoSpaceDN w:val="0"/>
+        <w:adjustRightInd w:val="0"/>
+        <w:spacing w:after="0" w:line="240" w:lineRule="auto"/>
+        <w:rPr>
+          <w:rFonts w:ascii="Cascadia Mono" w:hAnsi="Cascadia Mono" w:cs="Cascadia Mono"/>
+          <w:color w:val="000000"/>
+          <w:sz w:val="19"/>
+          <w:szCs w:val="19"/>
+        </w:rPr>
+      </w:pPr>
+      <w:r>
+        <w:rPr>
+          <w:rFonts w:ascii="Cascadia Mono" w:hAnsi="Cascadia Mono" w:cs="Cascadia Mono"/>
+          <w:color w:val="000000"/>
+          <w:sz w:val="19"/>
+          <w:szCs w:val="19"/>
+        </w:rPr>
+        <w:t xml:space="preserve">                        </w:t>
+      </w:r>
+      <w:r>
+        <w:rPr>
+          <w:rFonts w:ascii="Cascadia Mono" w:hAnsi="Cascadia Mono" w:cs="Cascadia Mono"/>
+          <w:color w:val="0000FF"/>
+          <w:sz w:val="19"/>
+          <w:szCs w:val="19"/>
+        </w:rPr>
+        <w:t>var</w:t>
+      </w:r>
+      <w:r>
+        <w:rPr>
+          <w:rFonts w:ascii="Cascadia Mono" w:hAnsi="Cascadia Mono" w:cs="Cascadia Mono"/>
+          <w:color w:val="000000"/>
+          <w:sz w:val="19"/>
+          <w:szCs w:val="19"/>
+        </w:rPr>
+        <w:t xml:space="preserve"> </w:t>
+      </w:r>
+      <w:proofErr w:type="spellStart"/>
+      <w:r>
+        <w:rPr>
+          <w:rFonts w:ascii="Cascadia Mono" w:hAnsi="Cascadia Mono" w:cs="Cascadia Mono"/>
+          <w:color w:val="000000"/>
+          <w:sz w:val="19"/>
+          <w:szCs w:val="19"/>
+        </w:rPr>
+        <w:t>inputPhone</w:t>
+      </w:r>
+      <w:proofErr w:type="spellEnd"/>
+      <w:r>
+        <w:rPr>
+          <w:rFonts w:ascii="Cascadia Mono" w:hAnsi="Cascadia Mono" w:cs="Cascadia Mono"/>
+          <w:color w:val="000000"/>
+          <w:sz w:val="19"/>
+          <w:szCs w:val="19"/>
+        </w:rPr>
+        <w:t xml:space="preserve"> = </w:t>
+      </w:r>
+      <w:proofErr w:type="spellStart"/>
+      <w:proofErr w:type="gramStart"/>
+      <w:r>
+        <w:rPr>
+          <w:rFonts w:ascii="Cascadia Mono" w:hAnsi="Cascadia Mono" w:cs="Cascadia Mono"/>
+          <w:color w:val="000000"/>
+          <w:sz w:val="19"/>
+          <w:szCs w:val="19"/>
+        </w:rPr>
+        <w:t>document.getElementById</w:t>
+      </w:r>
+      <w:proofErr w:type="spellEnd"/>
+      <w:proofErr w:type="gramEnd"/>
+      <w:r>
+        <w:rPr>
+          <w:rFonts w:ascii="Cascadia Mono" w:hAnsi="Cascadia Mono" w:cs="Cascadia Mono"/>
+          <w:color w:val="000000"/>
+          <w:sz w:val="19"/>
+          <w:szCs w:val="19"/>
+        </w:rPr>
+        <w:t>(</w:t>
+      </w:r>
+      <w:r>
+        <w:rPr>
+          <w:rFonts w:ascii="Cascadia Mono" w:hAnsi="Cascadia Mono" w:cs="Cascadia Mono"/>
+          <w:color w:val="A31515"/>
+          <w:sz w:val="19"/>
+          <w:szCs w:val="19"/>
+        </w:rPr>
+        <w:t>"</w:t>
+      </w:r>
+      <w:proofErr w:type="spellStart"/>
+      <w:r>
+        <w:rPr>
+          <w:rFonts w:ascii="Cascadia Mono" w:hAnsi="Cascadia Mono" w:cs="Cascadia Mono"/>
+          <w:color w:val="A31515"/>
+          <w:sz w:val="19"/>
+          <w:szCs w:val="19"/>
+        </w:rPr>
+        <w:t>inputPhone</w:t>
+      </w:r>
+      <w:proofErr w:type="spellEnd"/>
+      <w:r>
+        <w:rPr>
+          <w:rFonts w:ascii="Cascadia Mono" w:hAnsi="Cascadia Mono" w:cs="Cascadia Mono"/>
+          <w:color w:val="A31515"/>
+          <w:sz w:val="19"/>
+          <w:szCs w:val="19"/>
+        </w:rPr>
+        <w:t>"</w:t>
+      </w:r>
+      <w:r>
+        <w:rPr>
+          <w:rFonts w:ascii="Cascadia Mono" w:hAnsi="Cascadia Mono" w:cs="Cascadia Mono"/>
+          <w:color w:val="000000"/>
+          <w:sz w:val="19"/>
+          <w:szCs w:val="19"/>
+        </w:rPr>
+        <w:t>).value;</w:t>
+      </w:r>
+    </w:p>
+    <w:p>
+      <w:pPr>
+        <w:autoSpaceDE w:val="0"/>
+        <w:autoSpaceDN w:val="0"/>
+        <w:adjustRightInd w:val="0"/>
+        <w:spacing w:after="0" w:line="240" w:lineRule="auto"/>
+        <w:rPr>
+          <w:rFonts w:ascii="Cascadia Mono" w:hAnsi="Cascadia Mono" w:cs="Cascadia Mono"/>
+          <w:color w:val="000000"/>
+          <w:sz w:val="19"/>
+          <w:szCs w:val="19"/>
+        </w:rPr>
+      </w:pPr>
+    </w:p>
+    <w:p>
+      <w:pPr>
+        <w:autoSpaceDE w:val="0"/>
+        <w:autoSpaceDN w:val="0"/>
+        <w:adjustRightInd w:val="0"/>
+        <w:spacing w:after="0" w:line="240" w:lineRule="auto"/>
+        <w:rPr>
+          <w:rFonts w:ascii="Cascadia Mono" w:hAnsi="Cascadia Mono" w:cs="Cascadia Mono"/>
+          <w:color w:val="000000"/>
+          <w:sz w:val="19"/>
+          <w:szCs w:val="19"/>
+        </w:rPr>
+      </w:pPr>
+      <w:r>
+        <w:rPr>
+          <w:rFonts w:ascii="Cascadia Mono" w:hAnsi="Cascadia Mono" w:cs="Cascadia Mono"/>
+          <w:color w:val="000000"/>
+          <w:sz w:val="19"/>
+          <w:szCs w:val="19"/>
+        </w:rPr>
+        <w:t xml:space="preserve">                        </w:t>
+      </w:r>
+      <w:r>
+        <w:rPr>
+          <w:rFonts w:ascii="Cascadia Mono" w:hAnsi="Cascadia Mono" w:cs="Cascadia Mono"/>
+          <w:color w:val="0000FF"/>
+          <w:sz w:val="19"/>
+          <w:szCs w:val="19"/>
+        </w:rPr>
+        <w:t>if</w:t>
+      </w:r>
+      <w:r>
+        <w:rPr>
+          <w:rFonts w:ascii="Cascadia Mono" w:hAnsi="Cascadia Mono" w:cs="Cascadia Mono"/>
+          <w:color w:val="000000"/>
+          <w:sz w:val="19"/>
+          <w:szCs w:val="19"/>
+        </w:rPr>
+        <w:t xml:space="preserve"> (</w:t>
+      </w:r>
+      <w:proofErr w:type="spellStart"/>
+      <w:proofErr w:type="gramStart"/>
+      <w:r>
+        <w:rPr>
+          <w:rFonts w:ascii="Cascadia Mono" w:hAnsi="Cascadia Mono" w:cs="Cascadia Mono"/>
+          <w:color w:val="000000"/>
+          <w:sz w:val="19"/>
+          <w:szCs w:val="19"/>
+        </w:rPr>
+        <w:t>inputPassword</w:t>
+      </w:r>
+      <w:proofErr w:type="spellEnd"/>
+      <w:r>
+        <w:rPr>
+          <w:rFonts w:ascii="Cascadia Mono" w:hAnsi="Cascadia Mono" w:cs="Cascadia Mono"/>
+          <w:color w:val="000000"/>
+          <w:sz w:val="19"/>
+          <w:szCs w:val="19"/>
+        </w:rPr>
+        <w:t xml:space="preserve"> !</w:t>
+      </w:r>
+      <w:proofErr w:type="gramEnd"/>
+      <w:r>
+        <w:rPr>
+          <w:rFonts w:ascii="Cascadia Mono" w:hAnsi="Cascadia Mono" w:cs="Cascadia Mono"/>
+          <w:color w:val="000000"/>
+          <w:sz w:val="19"/>
+          <w:szCs w:val="19"/>
+        </w:rPr>
+        <w:t>= inputPassword2)</w:t>
+      </w:r>
+    </w:p>
+    <w:p>
+      <w:pPr>
+        <w:autoSpaceDE w:val="0"/>
+        <w:autoSpaceDN w:val="0"/>
+        <w:adjustRightInd w:val="0"/>
+        <w:spacing w:after="0" w:line="240" w:lineRule="auto"/>
+        <w:rPr>
+          <w:rFonts w:ascii="Cascadia Mono" w:hAnsi="Cascadia Mono" w:cs="Cascadia Mono"/>
+          <w:color w:val="000000"/>
+          <w:sz w:val="19"/>
+          <w:szCs w:val="19"/>
+        </w:rPr>
+      </w:pPr>
+      <w:r>
+        <w:rPr>
+          <w:rFonts w:ascii="Cascadia Mono" w:hAnsi="Cascadia Mono" w:cs="Cascadia Mono"/>
+          <w:color w:val="000000"/>
+          <w:sz w:val="19"/>
+          <w:szCs w:val="19"/>
+        </w:rPr>
+        <w:t xml:space="preserve">                            </w:t>
+      </w:r>
+      <w:proofErr w:type="gramStart"/>
+      <w:r>
+        <w:rPr>
+          <w:rFonts w:ascii="Cascadia Mono" w:hAnsi="Cascadia Mono" w:cs="Cascadia Mono"/>
+          <w:color w:val="000000"/>
+          <w:sz w:val="19"/>
+          <w:szCs w:val="19"/>
+        </w:rPr>
+        <w:t>alert(</w:t>
+      </w:r>
+      <w:proofErr w:type="gramEnd"/>
+      <w:r>
+        <w:rPr>
+          <w:rFonts w:ascii="Cascadia Mono" w:hAnsi="Cascadia Mono" w:cs="Cascadia Mono"/>
+          <w:color w:val="A31515"/>
+          <w:sz w:val="19"/>
+          <w:szCs w:val="19"/>
+        </w:rPr>
+        <w:t>"Re-enter password is not same with new password."</w:t>
+      </w:r>
+      <w:r>
+        <w:rPr>
+          <w:rFonts w:ascii="Cascadia Mono" w:hAnsi="Cascadia Mono" w:cs="Cascadia Mono"/>
+          <w:color w:val="000000"/>
+          <w:sz w:val="19"/>
+          <w:szCs w:val="19"/>
+        </w:rPr>
+        <w:t>);</w:t>
+      </w:r>
+    </w:p>
+    <w:p>
+      <w:pPr>
+        <w:autoSpaceDE w:val="0"/>
+        <w:autoSpaceDN w:val="0"/>
+        <w:adjustRightInd w:val="0"/>
+        <w:spacing w:after="0" w:line="240" w:lineRule="auto"/>
+        <w:rPr>
+          <w:rFonts w:ascii="Cascadia Mono" w:hAnsi="Cascadia Mono" w:cs="Cascadia Mono"/>
+          <w:color w:val="000000"/>
+          <w:sz w:val="19"/>
+          <w:szCs w:val="19"/>
+        </w:rPr>
+      </w:pPr>
+      <w:r>
+        <w:rPr>
+          <w:rFonts w:ascii="Cascadia Mono" w:hAnsi="Cascadia Mono" w:cs="Cascadia Mono"/>
+          <w:color w:val="000000"/>
+          <w:sz w:val="19"/>
+          <w:szCs w:val="19"/>
+        </w:rPr>
+        <w:t xml:space="preserve">                        </w:t>
+      </w:r>
+      <w:r>
+        <w:rPr>
+          <w:rFonts w:ascii="Cascadia Mono" w:hAnsi="Cascadia Mono" w:cs="Cascadia Mono"/>
+          <w:color w:val="0000FF"/>
+          <w:sz w:val="19"/>
+          <w:szCs w:val="19"/>
+        </w:rPr>
+        <w:t>else</w:t>
+      </w:r>
+      <w:r>
+        <w:rPr>
+          <w:rFonts w:ascii="Cascadia Mono" w:hAnsi="Cascadia Mono" w:cs="Cascadia Mono"/>
+          <w:color w:val="000000"/>
+          <w:sz w:val="19"/>
+          <w:szCs w:val="19"/>
+        </w:rPr>
+        <w:t xml:space="preserve"> </w:t>
+      </w:r>
+      <w:r>
+        <w:rPr>
+          <w:rFonts w:ascii="Cascadia Mono" w:hAnsi="Cascadia Mono" w:cs="Cascadia Mono"/>
+          <w:color w:val="0000FF"/>
+          <w:sz w:val="19"/>
+          <w:szCs w:val="19"/>
+        </w:rPr>
+        <w:t>if</w:t>
+      </w:r>
+      <w:r>
+        <w:rPr>
+          <w:rFonts w:ascii="Cascadia Mono" w:hAnsi="Cascadia Mono" w:cs="Cascadia Mono"/>
+          <w:color w:val="000000"/>
+          <w:sz w:val="19"/>
+          <w:szCs w:val="19"/>
+        </w:rPr>
+        <w:t xml:space="preserve"> (</w:t>
+      </w:r>
+      <w:proofErr w:type="spellStart"/>
+      <w:r>
+        <w:rPr>
+          <w:rFonts w:ascii="Cascadia Mono" w:hAnsi="Cascadia Mono" w:cs="Cascadia Mono"/>
+          <w:color w:val="000000"/>
+          <w:sz w:val="19"/>
+          <w:szCs w:val="19"/>
+        </w:rPr>
+        <w:t>inputPhone.length</w:t>
+      </w:r>
+      <w:proofErr w:type="spellEnd"/>
+      <w:r>
+        <w:rPr>
+          <w:rFonts w:ascii="Cascadia Mono" w:hAnsi="Cascadia Mono" w:cs="Cascadia Mono"/>
+          <w:color w:val="000000"/>
+          <w:sz w:val="19"/>
+          <w:szCs w:val="19"/>
+        </w:rPr>
+        <w:t xml:space="preserve"> &gt; 12) {</w:t>
+      </w:r>
+    </w:p>
+    <w:p>
+      <w:pPr>
+        <w:autoSpaceDE w:val="0"/>
+        <w:autoSpaceDN w:val="0"/>
+        <w:adjustRightInd w:val="0"/>
+        <w:spacing w:after="0" w:line="240" w:lineRule="auto"/>
+        <w:rPr>
+          <w:rFonts w:ascii="Cascadia Mono" w:hAnsi="Cascadia Mono" w:cs="Cascadia Mono"/>
+          <w:color w:val="000000"/>
+          <w:sz w:val="19"/>
+          <w:szCs w:val="19"/>
+        </w:rPr>
+      </w:pPr>
+      <w:r>
+        <w:rPr>
+          <w:rFonts w:ascii="Cascadia Mono" w:hAnsi="Cascadia Mono" w:cs="Cascadia Mono"/>
+          <w:color w:val="000000"/>
+          <w:sz w:val="19"/>
+          <w:szCs w:val="19"/>
+        </w:rPr>
+        <w:t xml:space="preserve">                            </w:t>
+      </w:r>
+      <w:proofErr w:type="gramStart"/>
+      <w:r>
+        <w:rPr>
+          <w:rFonts w:ascii="Cascadia Mono" w:hAnsi="Cascadia Mono" w:cs="Cascadia Mono"/>
+          <w:color w:val="000000"/>
+          <w:sz w:val="19"/>
+          <w:szCs w:val="19"/>
+        </w:rPr>
+        <w:t>alert(</w:t>
+      </w:r>
+      <w:proofErr w:type="gramEnd"/>
+      <w:r>
+        <w:rPr>
+          <w:rFonts w:ascii="Cascadia Mono" w:hAnsi="Cascadia Mono" w:cs="Cascadia Mono"/>
+          <w:color w:val="A31515"/>
+          <w:sz w:val="19"/>
+          <w:szCs w:val="19"/>
+        </w:rPr>
+        <w:t>"Phone number "</w:t>
+      </w:r>
+      <w:r>
+        <w:rPr>
+          <w:rFonts w:ascii="Cascadia Mono" w:hAnsi="Cascadia Mono" w:cs="Cascadia Mono"/>
+          <w:color w:val="000000"/>
+          <w:sz w:val="19"/>
+          <w:szCs w:val="19"/>
+        </w:rPr>
+        <w:t xml:space="preserve"> + </w:t>
+      </w:r>
+      <w:proofErr w:type="spellStart"/>
+      <w:r>
+        <w:rPr>
+          <w:rFonts w:ascii="Cascadia Mono" w:hAnsi="Cascadia Mono" w:cs="Cascadia Mono"/>
+          <w:color w:val="000000"/>
+          <w:sz w:val="19"/>
+          <w:szCs w:val="19"/>
+        </w:rPr>
+        <w:t>inputPhone</w:t>
+      </w:r>
+      <w:proofErr w:type="spellEnd"/>
+      <w:r>
+        <w:rPr>
+          <w:rFonts w:ascii="Cascadia Mono" w:hAnsi="Cascadia Mono" w:cs="Cascadia Mono"/>
+          <w:color w:val="000000"/>
+          <w:sz w:val="19"/>
+          <w:szCs w:val="19"/>
+        </w:rPr>
+        <w:t xml:space="preserve"> + </w:t>
+      </w:r>
+      <w:r>
+        <w:rPr>
+          <w:rFonts w:ascii="Cascadia Mono" w:hAnsi="Cascadia Mono" w:cs="Cascadia Mono"/>
+          <w:color w:val="A31515"/>
+          <w:sz w:val="19"/>
+          <w:szCs w:val="19"/>
+        </w:rPr>
+        <w:t>" cannot be more than 12 digits"</w:t>
+      </w:r>
+      <w:r>
+        <w:rPr>
+          <w:rFonts w:ascii="Cascadia Mono" w:hAnsi="Cascadia Mono" w:cs="Cascadia Mono"/>
+          <w:color w:val="000000"/>
+          <w:sz w:val="19"/>
+          <w:szCs w:val="19"/>
+        </w:rPr>
+        <w:t>);</w:t>
+      </w:r>
+    </w:p>
+    <w:p>
+      <w:pPr>
+        <w:autoSpaceDE w:val="0"/>
+        <w:autoSpaceDN w:val="0"/>
+        <w:adjustRightInd w:val="0"/>
+        <w:spacing w:after="0" w:line="240" w:lineRule="auto"/>
+        <w:rPr>
+          <w:rFonts w:ascii="Cascadia Mono" w:hAnsi="Cascadia Mono" w:cs="Cascadia Mono"/>
+          <w:color w:val="000000"/>
+          <w:sz w:val="19"/>
+          <w:szCs w:val="19"/>
+        </w:rPr>
+      </w:pPr>
+      <w:r>
+        <w:rPr>
+          <w:rFonts w:ascii="Cascadia Mono" w:hAnsi="Cascadia Mono" w:cs="Cascadia Mono"/>
+          <w:color w:val="000000"/>
+          <w:sz w:val="19"/>
+          <w:szCs w:val="19"/>
+        </w:rPr>
+        <w:t xml:space="preserve">                        }</w:t>
+      </w:r>
+    </w:p>
+    <w:p>
+      <w:pPr>
+        <w:autoSpaceDE w:val="0"/>
+        <w:autoSpaceDN w:val="0"/>
+        <w:adjustRightInd w:val="0"/>
+        <w:spacing w:after="0" w:line="240" w:lineRule="auto"/>
+        <w:rPr>
+          <w:rFonts w:ascii="Cascadia Mono" w:hAnsi="Cascadia Mono" w:cs="Cascadia Mono"/>
+          <w:color w:val="000000"/>
+          <w:sz w:val="19"/>
+          <w:szCs w:val="19"/>
+        </w:rPr>
+      </w:pPr>
+      <w:r>
+        <w:rPr>
+          <w:rFonts w:ascii="Cascadia Mono" w:hAnsi="Cascadia Mono" w:cs="Cascadia Mono"/>
+          <w:color w:val="000000"/>
+          <w:sz w:val="19"/>
+          <w:szCs w:val="19"/>
+        </w:rPr>
+        <w:t xml:space="preserve">                        </w:t>
+      </w:r>
+      <w:r>
+        <w:rPr>
+          <w:rFonts w:ascii="Cascadia Mono" w:hAnsi="Cascadia Mono" w:cs="Cascadia Mono"/>
+          <w:color w:val="0000FF"/>
+          <w:sz w:val="19"/>
+          <w:szCs w:val="19"/>
+        </w:rPr>
+        <w:t>else</w:t>
+      </w:r>
+      <w:r>
+        <w:rPr>
+          <w:rFonts w:ascii="Cascadia Mono" w:hAnsi="Cascadia Mono" w:cs="Cascadia Mono"/>
+          <w:color w:val="000000"/>
+          <w:sz w:val="19"/>
+          <w:szCs w:val="19"/>
+        </w:rPr>
+        <w:t xml:space="preserve"> {</w:t>
+      </w:r>
+    </w:p>
+    <w:p>
+      <w:pPr>
+        <w:autoSpaceDE w:val="0"/>
+        <w:autoSpaceDN w:val="0"/>
+        <w:adjustRightInd w:val="0"/>
+        <w:spacing w:after="0" w:line="240" w:lineRule="auto"/>
+        <w:rPr>
+          <w:rFonts w:ascii="Cascadia Mono" w:hAnsi="Cascadia Mono" w:cs="Cascadia Mono"/>
+          <w:color w:val="000000"/>
+          <w:sz w:val="19"/>
+          <w:szCs w:val="19"/>
+        </w:rPr>
+      </w:pPr>
+      <w:r>
+        <w:rPr>
+          <w:rFonts w:ascii="Cascadia Mono" w:hAnsi="Cascadia Mono" w:cs="Cascadia Mono"/>
+          <w:color w:val="000000"/>
+          <w:sz w:val="19"/>
+          <w:szCs w:val="19"/>
+        </w:rPr>
+        <w:t xml:space="preserve">                            </w:t>
+      </w:r>
+      <w:proofErr w:type="gramStart"/>
+      <w:r>
+        <w:rPr>
+          <w:rFonts w:ascii="Cascadia Mono" w:hAnsi="Cascadia Mono" w:cs="Cascadia Mono"/>
+          <w:color w:val="000000"/>
+          <w:sz w:val="19"/>
+          <w:szCs w:val="19"/>
+        </w:rPr>
+        <w:t>alert(</w:t>
+      </w:r>
+      <w:proofErr w:type="gramEnd"/>
+      <w:r>
+        <w:rPr>
+          <w:rFonts w:ascii="Cascadia Mono" w:hAnsi="Cascadia Mono" w:cs="Cascadia Mono"/>
+          <w:color w:val="A31515"/>
+          <w:sz w:val="19"/>
+          <w:szCs w:val="19"/>
+        </w:rPr>
+        <w:t>"The account has been registered successfully."</w:t>
+      </w:r>
+      <w:r>
+        <w:rPr>
+          <w:rFonts w:ascii="Cascadia Mono" w:hAnsi="Cascadia Mono" w:cs="Cascadia Mono"/>
+          <w:color w:val="000000"/>
+          <w:sz w:val="19"/>
+          <w:szCs w:val="19"/>
+        </w:rPr>
+        <w:t>)</w:t>
+      </w:r>
+    </w:p>
+    <w:p>
+      <w:pPr>
+        <w:autoSpaceDE w:val="0"/>
+        <w:autoSpaceDN w:val="0"/>
+        <w:adjustRightInd w:val="0"/>
+        <w:spacing w:after="0" w:line="240" w:lineRule="auto"/>
+        <w:rPr>
+          <w:rFonts w:ascii="Cascadia Mono" w:hAnsi="Cascadia Mono" w:cs="Cascadia Mono"/>
+          <w:color w:val="000000"/>
+          <w:sz w:val="19"/>
+          <w:szCs w:val="19"/>
+        </w:rPr>
+      </w:pPr>
+      <w:r>
+        <w:rPr>
+          <w:rFonts w:ascii="Cascadia Mono" w:hAnsi="Cascadia Mono" w:cs="Cascadia Mono"/>
+          <w:color w:val="000000"/>
+          <w:sz w:val="19"/>
+          <w:szCs w:val="19"/>
+        </w:rPr>
+        <w:t xml:space="preserve">                        }</w:t>
+      </w:r>
+    </w:p>
+    <w:p>
+      <w:pPr>
+        <w:autoSpaceDE w:val="0"/>
+        <w:autoSpaceDN w:val="0"/>
+        <w:adjustRightInd w:val="0"/>
+        <w:spacing w:after="0" w:line="240" w:lineRule="auto"/>
+        <w:rPr>
+          <w:rFonts w:ascii="Cascadia Mono" w:hAnsi="Cascadia Mono" w:cs="Cascadia Mono"/>
+          <w:color w:val="000000"/>
+          <w:sz w:val="19"/>
+          <w:szCs w:val="19"/>
+        </w:rPr>
+      </w:pPr>
+      <w:r>
+        <w:rPr>
+          <w:rFonts w:ascii="Cascadia Mono" w:hAnsi="Cascadia Mono" w:cs="Cascadia Mono"/>
+          <w:color w:val="000000"/>
+          <w:sz w:val="19"/>
+          <w:szCs w:val="19"/>
+        </w:rPr>
+        <w:t xml:space="preserve">                    }</w:t>
+      </w:r>
+    </w:p>
+    <w:p>
+      <w:pPr>
+        <w:autoSpaceDE w:val="0"/>
+        <w:autoSpaceDN w:val="0"/>
+        <w:adjustRightInd w:val="0"/>
+        <w:spacing w:after="0" w:line="240" w:lineRule="auto"/>
+        <w:rPr>
+          <w:rFonts w:ascii="Cascadia Mono" w:hAnsi="Cascadia Mono" w:cs="Cascadia Mono"/>
+          <w:color w:val="000000"/>
+          <w:sz w:val="19"/>
+          <w:szCs w:val="19"/>
+        </w:rPr>
+      </w:pPr>
+      <w:r>
+        <w:rPr>
+          <w:rFonts w:ascii="Cascadia Mono" w:hAnsi="Cascadia Mono" w:cs="Cascadia Mono"/>
+          <w:color w:val="000000"/>
+          <w:sz w:val="19"/>
+          <w:szCs w:val="19"/>
+        </w:rPr>
+        <w:t xml:space="preserve">                </w:t>
+      </w:r>
+      <w:r>
+        <w:rPr>
+          <w:rFonts w:ascii="Cascadia Mono" w:hAnsi="Cascadia Mono" w:cs="Cascadia Mono"/>
+          <w:color w:val="0000FF"/>
+          <w:sz w:val="19"/>
+          <w:szCs w:val="19"/>
+        </w:rPr>
+        <w:t>&lt;/</w:t>
+      </w:r>
+      <w:r>
+        <w:rPr>
+          <w:rFonts w:ascii="Cascadia Mono" w:hAnsi="Cascadia Mono" w:cs="Cascadia Mono"/>
+          <w:color w:val="800000"/>
+          <w:sz w:val="19"/>
+          <w:szCs w:val="19"/>
+        </w:rPr>
+        <w:t>script</w:t>
+      </w:r>
+      <w:r>
+        <w:rPr>
+          <w:rFonts w:ascii="Cascadia Mono" w:hAnsi="Cascadia Mono" w:cs="Cascadia Mono"/>
+          <w:color w:val="0000FF"/>
+          <w:sz w:val="19"/>
+          <w:szCs w:val="19"/>
+        </w:rPr>
+        <w:t>&gt;</w:t>
+      </w:r>
+    </w:p>
+    <w:p>
+      <w:pPr>
+        <w:autoSpaceDE w:val="0"/>
+        <w:autoSpaceDN w:val="0"/>
+        <w:adjustRightInd w:val="0"/>
+        <w:spacing w:after="0" w:line="240" w:lineRule="auto"/>
+        <w:rPr>
+          <w:rFonts w:ascii="Cascadia Mono" w:hAnsi="Cascadia Mono" w:cs="Cascadia Mono"/>
+          <w:color w:val="000000"/>
+          <w:sz w:val="19"/>
+          <w:szCs w:val="19"/>
+        </w:rPr>
+      </w:pPr>
+    </w:p>
+    <w:p>
+      <w:pPr>
+        <w:autoSpaceDE w:val="0"/>
+        <w:autoSpaceDN w:val="0"/>
+        <w:adjustRightInd w:val="0"/>
+        <w:spacing w:after="0" w:line="240" w:lineRule="auto"/>
+        <w:rPr>
+          <w:rFonts w:ascii="Cascadia Mono" w:hAnsi="Cascadia Mono" w:cs="Cascadia Mono"/>
+          <w:color w:val="000000"/>
+          <w:sz w:val="19"/>
+          <w:szCs w:val="19"/>
+        </w:rPr>
+      </w:pPr>
+      <w:r>
+        <w:rPr>
+          <w:rFonts w:ascii="Cascadia Mono" w:hAnsi="Cascadia Mono" w:cs="Cascadia Mono"/>
+          <w:color w:val="000000"/>
+          <w:sz w:val="19"/>
+          <w:szCs w:val="19"/>
+        </w:rPr>
+        <w:t xml:space="preserve">            </w:t>
+      </w:r>
+      <w:r>
+        <w:rPr>
+          <w:rFonts w:ascii="Cascadia Mono" w:hAnsi="Cascadia Mono" w:cs="Cascadia Mono"/>
+          <w:color w:val="0000FF"/>
+          <w:sz w:val="19"/>
+          <w:szCs w:val="19"/>
+        </w:rPr>
+        <w:t>&lt;/</w:t>
+      </w:r>
+      <w:r>
+        <w:rPr>
+          <w:rFonts w:ascii="Cascadia Mono" w:hAnsi="Cascadia Mono" w:cs="Cascadia Mono"/>
+          <w:color w:val="800000"/>
+          <w:sz w:val="19"/>
+          <w:szCs w:val="19"/>
+        </w:rPr>
+        <w:t>div</w:t>
+      </w:r>
+      <w:r>
+        <w:rPr>
+          <w:rFonts w:ascii="Cascadia Mono" w:hAnsi="Cascadia Mono" w:cs="Cascadia Mono"/>
+          <w:color w:val="0000FF"/>
+          <w:sz w:val="19"/>
+          <w:szCs w:val="19"/>
+        </w:rPr>
+        <w:t>&gt;</w:t>
+      </w:r>
+    </w:p>
+    <w:p>
+      <w:pPr>
+        <w:autoSpaceDE w:val="0"/>
+        <w:autoSpaceDN w:val="0"/>
+        <w:adjustRightInd w:val="0"/>
+        <w:spacing w:after="0" w:line="240" w:lineRule="auto"/>
+        <w:rPr>
+          <w:rFonts w:ascii="Cascadia Mono" w:hAnsi="Cascadia Mono" w:cs="Cascadia Mono"/>
+          <w:color w:val="000000"/>
+          <w:sz w:val="19"/>
+          <w:szCs w:val="19"/>
+        </w:rPr>
+      </w:pPr>
+      <w:r>
+        <w:rPr>
+          <w:rFonts w:ascii="Cascadia Mono" w:hAnsi="Cascadia Mono" w:cs="Cascadia Mono"/>
+          <w:color w:val="000000"/>
+          <w:sz w:val="19"/>
+          <w:szCs w:val="19"/>
+        </w:rPr>
+        <w:t xml:space="preserve">        </w:t>
+      </w:r>
+      <w:r>
+        <w:rPr>
+          <w:rFonts w:ascii="Cascadia Mono" w:hAnsi="Cascadia Mono" w:cs="Cascadia Mono"/>
+          <w:color w:val="0000FF"/>
+          <w:sz w:val="19"/>
+          <w:szCs w:val="19"/>
+        </w:rPr>
+        <w:t>&lt;/</w:t>
+      </w:r>
+      <w:r>
+        <w:rPr>
+          <w:rFonts w:ascii="Cascadia Mono" w:hAnsi="Cascadia Mono" w:cs="Cascadia Mono"/>
+          <w:color w:val="800000"/>
+          <w:sz w:val="19"/>
+          <w:szCs w:val="19"/>
+        </w:rPr>
+        <w:t>section</w:t>
+      </w:r>
+      <w:r>
+        <w:rPr>
+          <w:rFonts w:ascii="Cascadia Mono" w:hAnsi="Cascadia Mono" w:cs="Cascadia Mono"/>
+          <w:color w:val="0000FF"/>
+          <w:sz w:val="19"/>
+          <w:szCs w:val="19"/>
+        </w:rPr>
+        <w:t>&gt;</w:t>
+      </w:r>
+    </w:p>
+    <w:p>
+      <w:pPr>
+        <w:autoSpaceDE w:val="0"/>
+        <w:autoSpaceDN w:val="0"/>
+        <w:adjustRightInd w:val="0"/>
+        <w:spacing w:after="0" w:line="240" w:lineRule="auto"/>
+        <w:rPr>
+          <w:rFonts w:ascii="Cascadia Mono" w:hAnsi="Cascadia Mono" w:cs="Cascadia Mono"/>
+          <w:color w:val="000000"/>
+          <w:sz w:val="19"/>
+          <w:szCs w:val="19"/>
+        </w:rPr>
+      </w:pPr>
+      <w:r>
+        <w:rPr>
+          <w:rFonts w:ascii="Cascadia Mono" w:hAnsi="Cascadia Mono" w:cs="Cascadia Mono"/>
+          <w:color w:val="000000"/>
+          <w:sz w:val="19"/>
+          <w:szCs w:val="19"/>
+        </w:rPr>
+        <w:t xml:space="preserve">        </w:t>
+      </w:r>
+    </w:p>
+    <w:p>
+      <w:pPr>
+        <w:autoSpaceDE w:val="0"/>
+        <w:autoSpaceDN w:val="0"/>
+        <w:adjustRightInd w:val="0"/>
+        <w:spacing w:after="0" w:line="240" w:lineRule="auto"/>
+        <w:rPr>
+          <w:rFonts w:ascii="Cascadia Mono" w:hAnsi="Cascadia Mono" w:cs="Cascadia Mono"/>
+          <w:color w:val="000000"/>
+          <w:sz w:val="19"/>
+          <w:szCs w:val="19"/>
+        </w:rPr>
+      </w:pPr>
+    </w:p>
+    <w:p>
+      <w:pPr>
+        <w:autoSpaceDE w:val="0"/>
+        <w:autoSpaceDN w:val="0"/>
+        <w:adjustRightInd w:val="0"/>
+        <w:spacing w:after="0" w:line="240" w:lineRule="auto"/>
+        <w:rPr>
+          <w:rFonts w:ascii="Cascadia Mono" w:hAnsi="Cascadia Mono" w:cs="Cascadia Mono"/>
+          <w:color w:val="000000"/>
+          <w:sz w:val="19"/>
+          <w:szCs w:val="19"/>
+        </w:rPr>
+      </w:pPr>
+      <w:r>
+        <w:rPr>
+          <w:rFonts w:ascii="Cascadia Mono" w:hAnsi="Cascadia Mono" w:cs="Cascadia Mono"/>
+          <w:color w:val="000000"/>
+          <w:sz w:val="19"/>
+          <w:szCs w:val="19"/>
+        </w:rPr>
+        <w:t xml:space="preserve">        </w:t>
+      </w:r>
+      <w:proofErr w:type="gramStart"/>
+      <w:r>
+        <w:rPr>
+          <w:rFonts w:ascii="Cascadia Mono" w:hAnsi="Cascadia Mono" w:cs="Cascadia Mono"/>
+          <w:color w:val="006400"/>
+          <w:sz w:val="19"/>
+          <w:szCs w:val="19"/>
+        </w:rPr>
+        <w:t>&lt;!--</w:t>
+      </w:r>
+      <w:proofErr w:type="gramEnd"/>
+      <w:r>
+        <w:rPr>
+          <w:rFonts w:ascii="Cascadia Mono" w:hAnsi="Cascadia Mono" w:cs="Cascadia Mono"/>
+          <w:color w:val="006400"/>
+          <w:sz w:val="19"/>
+          <w:szCs w:val="19"/>
+        </w:rPr>
+        <w:t xml:space="preserve"> Bootstrap core JS--&gt;</w:t>
+      </w:r>
+    </w:p>
+    <w:p>
+      <w:pPr>
+        <w:autoSpaceDE w:val="0"/>
+        <w:autoSpaceDN w:val="0"/>
+        <w:adjustRightInd w:val="0"/>
+        <w:spacing w:after="0" w:line="240" w:lineRule="auto"/>
+        <w:rPr>
+          <w:rFonts w:ascii="Cascadia Mono" w:hAnsi="Cascadia Mono" w:cs="Cascadia Mono"/>
+          <w:color w:val="000000"/>
+          <w:sz w:val="19"/>
+          <w:szCs w:val="19"/>
+        </w:rPr>
+      </w:pPr>
+      <w:r>
+        <w:rPr>
+          <w:rFonts w:ascii="Cascadia Mono" w:hAnsi="Cascadia Mono" w:cs="Cascadia Mono"/>
+          <w:color w:val="000000"/>
+          <w:sz w:val="19"/>
+          <w:szCs w:val="19"/>
+        </w:rPr>
+        <w:t xml:space="preserve">        </w:t>
+      </w:r>
+      <w:r>
+        <w:rPr>
+          <w:rFonts w:ascii="Cascadia Mono" w:hAnsi="Cascadia Mono" w:cs="Cascadia Mono"/>
+          <w:color w:val="0000FF"/>
+          <w:sz w:val="19"/>
+          <w:szCs w:val="19"/>
+        </w:rPr>
+        <w:t>&lt;</w:t>
+      </w:r>
+      <w:r>
+        <w:rPr>
+          <w:rFonts w:ascii="Cascadia Mono" w:hAnsi="Cascadia Mono" w:cs="Cascadia Mono"/>
+          <w:color w:val="800000"/>
+          <w:sz w:val="19"/>
+          <w:szCs w:val="19"/>
+        </w:rPr>
+        <w:t>script</w:t>
+      </w:r>
+      <w:r>
+        <w:rPr>
+          <w:rFonts w:ascii="Cascadia Mono" w:hAnsi="Cascadia Mono" w:cs="Cascadia Mono"/>
+          <w:color w:val="000000"/>
+          <w:sz w:val="19"/>
+          <w:szCs w:val="19"/>
+        </w:rPr>
+        <w:t xml:space="preserve"> </w:t>
+      </w:r>
+      <w:r>
+        <w:rPr>
+          <w:rFonts w:ascii="Cascadia Mono" w:hAnsi="Cascadia Mono" w:cs="Cascadia Mono"/>
+          <w:color w:val="FF0000"/>
+          <w:sz w:val="19"/>
+          <w:szCs w:val="19"/>
+        </w:rPr>
+        <w:t>src</w:t>
+      </w:r>
+      <w:r>
+        <w:rPr>
+          <w:rFonts w:ascii="Cascadia Mono" w:hAnsi="Cascadia Mono" w:cs="Cascadia Mono"/>
+          <w:color w:val="0000FF"/>
+          <w:sz w:val="19"/>
+          <w:szCs w:val="19"/>
+        </w:rPr>
+        <w:t>="https://cdn.jsdelivr.net/npm/bootstrap@5.1.3/dist/js/bootstrap.bundle.min.js"&gt;&lt;/</w:t>
+      </w:r>
+      <w:r>
+        <w:rPr>
+          <w:rFonts w:ascii="Cascadia Mono" w:hAnsi="Cascadia Mono" w:cs="Cascadia Mono"/>
+          <w:color w:val="800000"/>
+          <w:sz w:val="19"/>
+          <w:szCs w:val="19"/>
+        </w:rPr>
+        <w:t>script</w:t>
+      </w:r>
+      <w:r>
+        <w:rPr>
+          <w:rFonts w:ascii="Cascadia Mono" w:hAnsi="Cascadia Mono" w:cs="Cascadia Mono"/>
+          <w:color w:val="0000FF"/>
+          <w:sz w:val="19"/>
+          <w:szCs w:val="19"/>
+        </w:rPr>
+        <w:t>&gt;</w:t>
+      </w:r>
+    </w:p>
+    <w:p>
+      <w:pPr>
+        <w:autoSpaceDE w:val="0"/>
+        <w:autoSpaceDN w:val="0"/>
+        <w:adjustRightInd w:val="0"/>
+        <w:spacing w:after="0" w:line="240" w:lineRule="auto"/>
+        <w:rPr>
+          <w:rFonts w:ascii="Cascadia Mono" w:hAnsi="Cascadia Mono" w:cs="Cascadia Mono"/>
+          <w:color w:val="000000"/>
+          <w:sz w:val="19"/>
+          <w:szCs w:val="19"/>
+        </w:rPr>
+      </w:pPr>
+      <w:r>
+        <w:rPr>
+          <w:rFonts w:ascii="Cascadia Mono" w:hAnsi="Cascadia Mono" w:cs="Cascadia Mono"/>
+          <w:color w:val="000000"/>
+          <w:sz w:val="19"/>
+          <w:szCs w:val="19"/>
+        </w:rPr>
+        <w:t xml:space="preserve">        </w:t>
+      </w:r>
+      <w:proofErr w:type="gramStart"/>
+      <w:r>
+        <w:rPr>
+          <w:rFonts w:ascii="Cascadia Mono" w:hAnsi="Cascadia Mono" w:cs="Cascadia Mono"/>
+          <w:color w:val="006400"/>
+          <w:sz w:val="19"/>
+          <w:szCs w:val="19"/>
+        </w:rPr>
+        <w:t>&lt;!--</w:t>
+      </w:r>
+      <w:proofErr w:type="gramEnd"/>
+      <w:r>
+        <w:rPr>
+          <w:rFonts w:ascii="Cascadia Mono" w:hAnsi="Cascadia Mono" w:cs="Cascadia Mono"/>
+          <w:color w:val="006400"/>
+          <w:sz w:val="19"/>
+          <w:szCs w:val="19"/>
+        </w:rPr>
+        <w:t xml:space="preserve"> Core theme JS--&gt;</w:t>
+      </w:r>
+    </w:p>
+    <w:p>
+      <w:pPr>
+        <w:autoSpaceDE w:val="0"/>
+        <w:autoSpaceDN w:val="0"/>
+        <w:adjustRightInd w:val="0"/>
+        <w:spacing w:after="0" w:line="240" w:lineRule="auto"/>
+        <w:rPr>
+          <w:rFonts w:ascii="Cascadia Mono" w:hAnsi="Cascadia Mono" w:cs="Cascadia Mono"/>
+          <w:color w:val="000000"/>
+          <w:sz w:val="19"/>
+          <w:szCs w:val="19"/>
+        </w:rPr>
+      </w:pPr>
+      <w:r>
+        <w:rPr>
+          <w:rFonts w:ascii="Cascadia Mono" w:hAnsi="Cascadia Mono" w:cs="Cascadia Mono"/>
+          <w:color w:val="000000"/>
+          <w:sz w:val="19"/>
+          <w:szCs w:val="19"/>
+        </w:rPr>
+        <w:t xml:space="preserve">        </w:t>
+      </w:r>
+      <w:r>
+        <w:rPr>
+          <w:rFonts w:ascii="Cascadia Mono" w:hAnsi="Cascadia Mono" w:cs="Cascadia Mono"/>
+          <w:color w:val="0000FF"/>
+          <w:sz w:val="19"/>
+          <w:szCs w:val="19"/>
+        </w:rPr>
+        <w:t>&lt;</w:t>
+      </w:r>
+      <w:r>
+        <w:rPr>
+          <w:rFonts w:ascii="Cascadia Mono" w:hAnsi="Cascadia Mono" w:cs="Cascadia Mono"/>
+          <w:color w:val="800000"/>
+          <w:sz w:val="19"/>
+          <w:szCs w:val="19"/>
+        </w:rPr>
+        <w:t>script</w:t>
+      </w:r>
+      <w:r>
+        <w:rPr>
+          <w:rFonts w:ascii="Cascadia Mono" w:hAnsi="Cascadia Mono" w:cs="Cascadia Mono"/>
+          <w:color w:val="000000"/>
+          <w:sz w:val="19"/>
+          <w:szCs w:val="19"/>
+        </w:rPr>
+        <w:t xml:space="preserve"> </w:t>
+      </w:r>
+      <w:proofErr w:type="spellStart"/>
+      <w:r>
+        <w:rPr>
+          <w:rFonts w:ascii="Cascadia Mono" w:hAnsi="Cascadia Mono" w:cs="Cascadia Mono"/>
+          <w:color w:val="FF0000"/>
+          <w:sz w:val="19"/>
+          <w:szCs w:val="19"/>
+        </w:rPr>
+        <w:t>src</w:t>
+      </w:r>
+      <w:proofErr w:type="spellEnd"/>
+      <w:r>
+        <w:rPr>
+          <w:rFonts w:ascii="Cascadia Mono" w:hAnsi="Cascadia Mono" w:cs="Cascadia Mono"/>
+          <w:color w:val="0000FF"/>
+          <w:sz w:val="19"/>
+          <w:szCs w:val="19"/>
+        </w:rPr>
+        <w:t>="</w:t>
+      </w:r>
+      <w:proofErr w:type="spellStart"/>
+      <w:r>
+        <w:rPr>
+          <w:rFonts w:ascii="Cascadia Mono" w:hAnsi="Cascadia Mono" w:cs="Cascadia Mono"/>
+          <w:color w:val="0000FF"/>
+          <w:sz w:val="19"/>
+          <w:szCs w:val="19"/>
+        </w:rPr>
+        <w:t>js</w:t>
+      </w:r>
+      <w:proofErr w:type="spellEnd"/>
+      <w:r>
+        <w:rPr>
+          <w:rFonts w:ascii="Cascadia Mono" w:hAnsi="Cascadia Mono" w:cs="Cascadia Mono"/>
+          <w:color w:val="0000FF"/>
+          <w:sz w:val="19"/>
+          <w:szCs w:val="19"/>
+        </w:rPr>
+        <w:t>/scripts.js"&gt;&lt;/</w:t>
+      </w:r>
+      <w:r>
+        <w:rPr>
+          <w:rFonts w:ascii="Cascadia Mono" w:hAnsi="Cascadia Mono" w:cs="Cascadia Mono"/>
+          <w:color w:val="800000"/>
+          <w:sz w:val="19"/>
+          <w:szCs w:val="19"/>
+        </w:rPr>
+        <w:t>script</w:t>
+      </w:r>
+      <w:r>
+        <w:rPr>
+          <w:rFonts w:ascii="Cascadia Mono" w:hAnsi="Cascadia Mono" w:cs="Cascadia Mono"/>
+          <w:color w:val="0000FF"/>
+          <w:sz w:val="19"/>
+          <w:szCs w:val="19"/>
+        </w:rPr>
+        <w:t>&gt;</w:t>
+      </w:r>
+    </w:p>
+    <w:p>
+      <w:pPr>
+        <w:autoSpaceDE w:val="0"/>
+        <w:autoSpaceDN w:val="0"/>
+        <w:adjustRightInd w:val="0"/>
+        <w:spacing w:after="0" w:line="240" w:lineRule="auto"/>
+        <w:rPr>
+          <w:rFonts w:ascii="Cascadia Mono" w:hAnsi="Cascadia Mono" w:cs="Cascadia Mono"/>
+          <w:color w:val="000000"/>
+          <w:sz w:val="19"/>
+          <w:szCs w:val="19"/>
+        </w:rPr>
+      </w:pPr>
+      <w:r>
+        <w:rPr>
+          <w:rFonts w:ascii="Cascadia Mono" w:hAnsi="Cascadia Mono" w:cs="Cascadia Mono"/>
+          <w:color w:val="000000"/>
+          <w:sz w:val="19"/>
+          <w:szCs w:val="19"/>
+        </w:rPr>
+        <w:t xml:space="preserve">    </w:t>
+      </w:r>
+      <w:r>
+        <w:rPr>
+          <w:rFonts w:ascii="Cascadia Mono" w:hAnsi="Cascadia Mono" w:cs="Cascadia Mono"/>
+          <w:color w:val="0000FF"/>
+          <w:sz w:val="19"/>
+          <w:szCs w:val="19"/>
+        </w:rPr>
+        <w:t>&lt;/</w:t>
+      </w:r>
+      <w:r>
+        <w:rPr>
+          <w:rFonts w:ascii="Cascadia Mono" w:hAnsi="Cascadia Mono" w:cs="Cascadia Mono"/>
+          <w:color w:val="800000"/>
+          <w:sz w:val="19"/>
+          <w:szCs w:val="19"/>
+        </w:rPr>
+        <w:t>body</w:t>
+      </w:r>
+      <w:r>
+        <w:rPr>
+          <w:rFonts w:ascii="Cascadia Mono" w:hAnsi="Cascadia Mono" w:cs="Cascadia Mono"/>
+          <w:color w:val="0000FF"/>
+          <w:sz w:val="19"/>
+          <w:szCs w:val="19"/>
+        </w:rPr>
+        <w:t>&gt;</w:t>
+      </w:r>
+    </w:p>
+    <w:p>
+      <w:pPr>
+        <w:autoSpaceDE w:val="0"/>
+        <w:autoSpaceDN w:val="0"/>
+        <w:adjustRightInd w:val="0"/>
+        <w:spacing w:after="0" w:line="240" w:lineRule="auto"/>
+        <w:rPr>
+          <w:rFonts w:ascii="Cascadia Mono" w:hAnsi="Cascadia Mono" w:cs="Cascadia Mono"/>
+          <w:color w:val="000000"/>
+          <w:sz w:val="19"/>
+          <w:szCs w:val="19"/>
+        </w:rPr>
+      </w:pPr>
+      <w:r>
+        <w:rPr>
+          <w:rFonts w:ascii="Cascadia Mono" w:hAnsi="Cascadia Mono" w:cs="Cascadia Mono"/>
+          <w:color w:val="0000FF"/>
+          <w:sz w:val="19"/>
+          <w:szCs w:val="19"/>
+        </w:rPr>
+        <w:t>&lt;/</w:t>
+      </w:r>
+      <w:r>
+        <w:rPr>
+          <w:rFonts w:ascii="Cascadia Mono" w:hAnsi="Cascadia Mono" w:cs="Cascadia Mono"/>
+          <w:color w:val="800000"/>
+          <w:sz w:val="19"/>
+          <w:szCs w:val="19"/>
+        </w:rPr>
+        <w:t>html</w:t>
+      </w:r>
+      <w:r>
+        <w:rPr>
+          <w:rFonts w:ascii="Cascadia Mono" w:hAnsi="Cascadia Mono" w:cs="Cascadia Mono"/>
+          <w:color w:val="0000FF"/>
+          <w:sz w:val="19"/>
+          <w:szCs w:val="19"/>
+        </w:rPr>
+        <w:t>&gt;</w:t>
+      </w:r>
+    </w:p>
+    <w:p>
+      <w:pPr>
+        <w:rPr>
+          <w:rFonts w:ascii="Cascadia Mono" w:hAnsi="Cascadia Mono" w:cs="Cascadia Mono"/>
+          <w:color w:val="0000FF"/>
+          <w:sz w:val="19"/>
+          <w:szCs w:val="19"/>
+        </w:rPr>
+      </w:pPr>
+      <w:r>
+        <w:rPr>
+          <w:rFonts w:ascii="Cascadia Mono" w:hAnsi="Cascadia Mono" w:cs="Cascadia Mono"/>
+          <w:color w:val="0000FF"/>
+          <w:sz w:val="19"/>
+          <w:szCs w:val="19"/>
+        </w:rPr>
+        <w:br w:type="page"/>
+      </w:r>
+    </w:p>
+    <w:p>
+      <w:pPr>
+        <w:autoSpaceDE w:val="0"/>
+        <w:autoSpaceDN w:val="0"/>
+        <w:adjustRightInd w:val="0"/>
+        <w:spacing w:after="0" w:line="240" w:lineRule="auto"/>
+        <w:rPr>
+          <w:rFonts w:ascii="Cascadia Mono" w:hAnsi="Cascadia Mono" w:cs="Cascadia Mono"/>
+          <w:color w:val="0000FF"/>
+          <w:sz w:val="19"/>
+          <w:szCs w:val="19"/>
+        </w:rPr>
+      </w:pPr>
+    </w:p>
     <w:p>
       <w:pPr>
         <w:autoSpaceDE w:val="0"/>
@@ -69,7 +8845,7 @@
                     </pic:cNvPicPr>
                   </pic:nvPicPr>
                   <pic:blipFill>
-                    <a:blip r:embed="rId4">
+                    <a:blip r:embed="rId5">
                       <a:extLst>
                         <a:ext uri="{28A0092B-C50C-407E-A947-70E740481C1C}">
                           <a14:useLocalDpi xmlns:a14="http://schemas.microsoft.com/office/drawing/2010/main" val="0"/>
@@ -5501,6 +14277,7 @@
           <w:sz w:val="19"/>
           <w:szCs w:val="19"/>
         </w:rPr>
+        <w:lastRenderedPageBreak/>
         <w:t xml:space="preserve">                        </w:t>
       </w:r>
       <w:r>
@@ -5584,7 +14361,6 @@
           <w:sz w:val="19"/>
           <w:szCs w:val="19"/>
         </w:rPr>
-        <w:lastRenderedPageBreak/>
         <w:t xml:space="preserve">                        </w:t>
       </w:r>
       <w:r>
